--- a/Test Generátorov.docx
+++ b/Test Generátorov.docx
@@ -18,6 +18,12 @@
     </w:p>
     <w:sdt>
       <w:sdtPr>
+        <w:rPr>
+          <w:rFonts w:asciiTheme="minorHAnsi" w:eastAsiaTheme="minorEastAsia" w:hAnsiTheme="minorHAnsi" w:cstheme="minorBidi"/>
+          <w:color w:val="auto"/>
+          <w:sz w:val="22"/>
+          <w:szCs w:val="22"/>
+        </w:rPr>
         <w:id w:val="-1688439132"/>
         <w:docPartObj>
           <w:docPartGallery w:val="Table of Contents"/>
@@ -26,12 +32,8 @@
       </w:sdtPr>
       <w:sdtEndPr>
         <w:rPr>
-          <w:rFonts w:asciiTheme="minorHAnsi" w:eastAsiaTheme="minorEastAsia" w:hAnsiTheme="minorHAnsi" w:cstheme="minorBidi"/>
           <w:b/>
           <w:bCs/>
-          <w:color w:val="auto"/>
-          <w:sz w:val="22"/>
-          <w:szCs w:val="22"/>
         </w:rPr>
       </w:sdtEndPr>
       <w:sdtContent>
@@ -51,6 +53,7 @@
             </w:tabs>
             <w:rPr>
               <w:noProof/>
+              <w:lang w:eastAsia="sk-SK"/>
             </w:rPr>
           </w:pPr>
           <w:r>
@@ -62,7 +65,7 @@
           <w:r>
             <w:fldChar w:fldCharType="separate"/>
           </w:r>
-          <w:hyperlink w:anchor="_Toc478154033" w:history="1">
+          <w:hyperlink w:anchor="_Toc478240149" w:history="1">
             <w:r>
               <w:rPr>
                 <w:rStyle w:val="Hypertextovprepojenie"/>
@@ -89,7 +92,7 @@
                 <w:noProof/>
                 <w:webHidden/>
               </w:rPr>
-              <w:instrText xml:space="preserve"> PAGEREF _Toc478154033 \h </w:instrText>
+              <w:instrText xml:space="preserve"> PAGEREF _Toc478240149 \h </w:instrText>
             </w:r>
             <w:r>
               <w:rPr>
@@ -128,9 +131,10 @@
             </w:tabs>
             <w:rPr>
               <w:noProof/>
+              <w:lang w:eastAsia="sk-SK"/>
             </w:rPr>
           </w:pPr>
-          <w:hyperlink w:anchor="_Toc478154034" w:history="1">
+          <w:hyperlink w:anchor="_Toc478240150" w:history="1">
             <w:r>
               <w:rPr>
                 <w:rStyle w:val="Hypertextovprepojenie"/>
@@ -157,7 +161,7 @@
                 <w:noProof/>
                 <w:webHidden/>
               </w:rPr>
-              <w:instrText xml:space="preserve"> PAGEREF _Toc478154034 \h </w:instrText>
+              <w:instrText xml:space="preserve"> PAGEREF _Toc478240150 \h </w:instrText>
             </w:r>
             <w:r>
               <w:rPr>
@@ -196,9 +200,10 @@
             </w:tabs>
             <w:rPr>
               <w:noProof/>
+              <w:lang w:eastAsia="sk-SK"/>
             </w:rPr>
           </w:pPr>
-          <w:hyperlink w:anchor="_Toc478154035" w:history="1">
+          <w:hyperlink w:anchor="_Toc478240151" w:history="1">
             <w:r>
               <w:rPr>
                 <w:rStyle w:val="Hypertextovprepojenie"/>
@@ -225,7 +230,7 @@
                 <w:noProof/>
                 <w:webHidden/>
               </w:rPr>
-              <w:instrText xml:space="preserve"> PAGEREF _Toc478154035 \h </w:instrText>
+              <w:instrText xml:space="preserve"> PAGEREF _Toc478240151 \h </w:instrText>
             </w:r>
             <w:r>
               <w:rPr>
@@ -264,9 +269,10 @@
             </w:tabs>
             <w:rPr>
               <w:noProof/>
+              <w:lang w:eastAsia="sk-SK"/>
             </w:rPr>
           </w:pPr>
-          <w:hyperlink w:anchor="_Toc478154036" w:history="1">
+          <w:hyperlink w:anchor="_Toc478240152" w:history="1">
             <w:r>
               <w:rPr>
                 <w:rStyle w:val="Hypertextovprepojenie"/>
@@ -293,7 +299,7 @@
                 <w:noProof/>
                 <w:webHidden/>
               </w:rPr>
-              <w:instrText xml:space="preserve"> PAGEREF _Toc478154036 \h </w:instrText>
+              <w:instrText xml:space="preserve"> PAGEREF _Toc478240152 \h </w:instrText>
             </w:r>
             <w:r>
               <w:rPr>
@@ -332,9 +338,10 @@
             </w:tabs>
             <w:rPr>
               <w:noProof/>
+              <w:lang w:eastAsia="sk-SK"/>
             </w:rPr>
           </w:pPr>
-          <w:hyperlink w:anchor="_Toc478154037" w:history="1">
+          <w:hyperlink w:anchor="_Toc478240153" w:history="1">
             <w:r>
               <w:rPr>
                 <w:rStyle w:val="Hypertextovprepojenie"/>
@@ -361,7 +368,7 @@
                 <w:noProof/>
                 <w:webHidden/>
               </w:rPr>
-              <w:instrText xml:space="preserve"> PAGEREF _Toc478154037 \h </w:instrText>
+              <w:instrText xml:space="preserve"> PAGEREF _Toc478240153 \h </w:instrText>
             </w:r>
             <w:r>
               <w:rPr>
@@ -400,29 +407,85 @@
             </w:tabs>
             <w:rPr>
               <w:noProof/>
+              <w:lang w:eastAsia="sk-SK"/>
             </w:rPr>
           </w:pPr>
-          <w:hyperlink w:anchor="_Toc478154038" w:history="1">
+          <w:hyperlink w:anchor="_Toc478240154" w:history="1">
             <w:r>
               <w:rPr>
                 <w:rStyle w:val="Hypertextovprepojenie"/>
                 <w:noProof/>
               </w:rPr>
-              <w:t>Generátor 6 – UNIF(123, 257) – Prevzatie opraveného a</w:t>
-            </w:r>
+              <w:t>Generátor 6 – UNIF(123, 257) – Prevzatie opraveného auta</w:t>
+            </w:r>
+            <w:r>
+              <w:rPr>
+                <w:noProof/>
+                <w:webHidden/>
+              </w:rPr>
+              <w:tab/>
+            </w:r>
+            <w:r>
+              <w:rPr>
+                <w:noProof/>
+                <w:webHidden/>
+              </w:rPr>
+              <w:fldChar w:fldCharType="begin"/>
+            </w:r>
+            <w:r>
+              <w:rPr>
+                <w:noProof/>
+                <w:webHidden/>
+              </w:rPr>
+              <w:instrText xml:space="preserve"> PAGEREF _Toc478240154 \h </w:instrText>
+            </w:r>
+            <w:r>
+              <w:rPr>
+                <w:noProof/>
+                <w:webHidden/>
+              </w:rPr>
+            </w:r>
+            <w:r>
+              <w:rPr>
+                <w:noProof/>
+                <w:webHidden/>
+              </w:rPr>
+              <w:fldChar w:fldCharType="separate"/>
+            </w:r>
+            <w:r>
+              <w:rPr>
+                <w:noProof/>
+                <w:webHidden/>
+              </w:rPr>
+              <w:t>8</w:t>
+            </w:r>
+            <w:r>
+              <w:rPr>
+                <w:noProof/>
+                <w:webHidden/>
+              </w:rPr>
+              <w:fldChar w:fldCharType="end"/>
+            </w:r>
+          </w:hyperlink>
+        </w:p>
+        <w:p>
+          <w:pPr>
+            <w:pStyle w:val="Obsah1"/>
+            <w:tabs>
+              <w:tab w:val="right" w:leader="dot" w:pos="9062"/>
+            </w:tabs>
+            <w:rPr>
+              <w:noProof/>
+              <w:lang w:eastAsia="sk-SK"/>
+            </w:rPr>
+          </w:pPr>
+          <w:hyperlink w:anchor="_Toc478240155" w:history="1">
             <w:r>
               <w:rPr>
                 <w:rStyle w:val="Hypertextovprepojenie"/>
                 <w:noProof/>
               </w:rPr>
-              <w:t>u</w:t>
-            </w:r>
-            <w:r>
-              <w:rPr>
-                <w:rStyle w:val="Hypertextovprepojenie"/>
-                <w:noProof/>
-              </w:rPr>
-              <w:t>ta</w:t>
+              <w:t>Generátor 10 – Empirical -  Trvanie opravy</w:t>
             </w:r>
             <w:r>
               <w:rPr>
@@ -443,7 +506,7 @@
                 <w:noProof/>
                 <w:webHidden/>
               </w:rPr>
-              <w:instrText xml:space="preserve"> PAGEREF _Toc478154038 \h </w:instrText>
+              <w:instrText xml:space="preserve"> PAGEREF _Toc478240155 \h </w:instrText>
             </w:r>
             <w:r>
               <w:rPr>
@@ -463,7 +526,7 @@
                 <w:noProof/>
                 <w:webHidden/>
               </w:rPr>
-              <w:t>8</w:t>
+              <w:t>9</w:t>
             </w:r>
             <w:r>
               <w:rPr>
@@ -482,15 +545,16 @@
             </w:tabs>
             <w:rPr>
               <w:noProof/>
+              <w:lang w:eastAsia="sk-SK"/>
             </w:rPr>
           </w:pPr>
-          <w:hyperlink w:anchor="_Toc478154039" w:history="1">
+          <w:hyperlink w:anchor="_Toc478240156" w:history="1">
             <w:r>
               <w:rPr>
                 <w:rStyle w:val="Hypertextovprepojenie"/>
                 <w:noProof/>
               </w:rPr>
-              <w:t>Generátor 7 – Pomocný generátor – Jednoduchá  oprava</w:t>
+              <w:t>Generátor 7 - UNIF(1.5, 20.5) – Pomocný generátor – Jednoduchá  oprava</w:t>
             </w:r>
             <w:r>
               <w:rPr>
@@ -511,7 +575,7 @@
                 <w:noProof/>
                 <w:webHidden/>
               </w:rPr>
-              <w:instrText xml:space="preserve"> PAGEREF _Toc478154039 \h </w:instrText>
+              <w:instrText xml:space="preserve"> PAGEREF _Toc478240156 \h </w:instrText>
             </w:r>
             <w:r>
               <w:rPr>
@@ -531,7 +595,7 @@
                 <w:noProof/>
                 <w:webHidden/>
               </w:rPr>
-              <w:t>9</w:t>
+              <w:t>12</w:t>
             </w:r>
             <w:r>
               <w:rPr>
@@ -550,9 +614,10 @@
             </w:tabs>
             <w:rPr>
               <w:noProof/>
+              <w:lang w:eastAsia="sk-SK"/>
             </w:rPr>
           </w:pPr>
-          <w:hyperlink w:anchor="_Toc478154040" w:history="1">
+          <w:hyperlink w:anchor="_Toc478240157" w:history="1">
             <w:r>
               <w:rPr>
                 <w:rStyle w:val="Hypertextovprepojenie"/>
@@ -579,7 +644,7 @@
                 <w:noProof/>
                 <w:webHidden/>
               </w:rPr>
-              <w:instrText xml:space="preserve"> PAGEREF _Toc478154040 \h </w:instrText>
+              <w:instrText xml:space="preserve"> PAGEREF _Toc478240157 \h </w:instrText>
             </w:r>
             <w:r>
               <w:rPr>
@@ -599,7 +664,7 @@
                 <w:noProof/>
                 <w:webHidden/>
               </w:rPr>
-              <w:t>10</w:t>
+              <w:t>13</w:t>
             </w:r>
             <w:r>
               <w:rPr>
@@ -618,9 +683,10 @@
             </w:tabs>
             <w:rPr>
               <w:noProof/>
+              <w:lang w:eastAsia="sk-SK"/>
             </w:rPr>
           </w:pPr>
-          <w:hyperlink w:anchor="_Toc478154041" w:history="1">
+          <w:hyperlink w:anchor="_Toc478240158" w:history="1">
             <w:r>
               <w:rPr>
                 <w:rStyle w:val="Hypertextovprepojenie"/>
@@ -647,7 +713,7 @@
                 <w:noProof/>
                 <w:webHidden/>
               </w:rPr>
-              <w:instrText xml:space="preserve"> PAGEREF _Toc478154041 \h </w:instrText>
+              <w:instrText xml:space="preserve"> PAGEREF _Toc478240158 \h </w:instrText>
             </w:r>
             <w:r>
               <w:rPr>
@@ -667,75 +733,7 @@
                 <w:noProof/>
                 <w:webHidden/>
               </w:rPr>
-              <w:t>12</w:t>
-            </w:r>
-            <w:r>
-              <w:rPr>
-                <w:noProof/>
-                <w:webHidden/>
-              </w:rPr>
-              <w:fldChar w:fldCharType="end"/>
-            </w:r>
-          </w:hyperlink>
-        </w:p>
-        <w:p>
-          <w:pPr>
-            <w:pStyle w:val="Obsah2"/>
-            <w:tabs>
-              <w:tab w:val="right" w:leader="dot" w:pos="9062"/>
-            </w:tabs>
-            <w:rPr>
-              <w:noProof/>
-            </w:rPr>
-          </w:pPr>
-          <w:hyperlink w:anchor="_Toc478154042" w:history="1">
-            <w:r>
-              <w:rPr>
-                <w:rStyle w:val="Hypertextovprepojenie"/>
-                <w:noProof/>
-              </w:rPr>
-              <w:t>Generátor 10 – empirické rozdelenie</w:t>
-            </w:r>
-            <w:r>
-              <w:rPr>
-                <w:noProof/>
-                <w:webHidden/>
-              </w:rPr>
-              <w:tab/>
-            </w:r>
-            <w:r>
-              <w:rPr>
-                <w:noProof/>
-                <w:webHidden/>
-              </w:rPr>
-              <w:fldChar w:fldCharType="begin"/>
-            </w:r>
-            <w:r>
-              <w:rPr>
-                <w:noProof/>
-                <w:webHidden/>
-              </w:rPr>
-              <w:instrText xml:space="preserve"> PAGEREF _Toc478154042 \h </w:instrText>
-            </w:r>
-            <w:r>
-              <w:rPr>
-                <w:noProof/>
-                <w:webHidden/>
-              </w:rPr>
-            </w:r>
-            <w:r>
-              <w:rPr>
-                <w:noProof/>
-                <w:webHidden/>
-              </w:rPr>
-              <w:fldChar w:fldCharType="separate"/>
-            </w:r>
-            <w:r>
-              <w:rPr>
-                <w:noProof/>
-                <w:webHidden/>
-              </w:rPr>
-              <w:t>13</w:t>
+              <w:t>15</w:t>
             </w:r>
             <w:r>
               <w:rPr>
@@ -774,16 +772,13 @@
       <w:pPr>
         <w:pStyle w:val="Nadpis1"/>
       </w:pPr>
-      <w:bookmarkStart w:id="0" w:name="_Toc478154033"/>
+      <w:bookmarkStart w:id="0" w:name="_Toc478240149"/>
       <w:r>
         <w:lastRenderedPageBreak/>
         <w:t>Generátor 1</w:t>
       </w:r>
       <w:r>
-        <w:t xml:space="preserve"> - </w:t>
-      </w:r>
-      <w:r>
-        <w:t>EXPO(300)</w:t>
+        <w:t xml:space="preserve"> - EXPO(300)</w:t>
       </w:r>
       <w:r>
         <w:t xml:space="preserve"> – </w:t>
@@ -854,6 +849,7 @@
       <w:r>
         <w:rPr>
           <w:noProof/>
+          <w:lang w:eastAsia="sk-SK"/>
         </w:rPr>
         <w:drawing>
           <wp:inline distT="0" distB="0" distL="0" distR="0" wp14:anchorId="085C2595" wp14:editId="1DEAF445">
@@ -1062,7 +1058,7 @@
       <w:pPr>
         <w:pStyle w:val="Nadpis1"/>
       </w:pPr>
-      <w:bookmarkStart w:id="1" w:name="_Toc478154034"/>
+      <w:bookmarkStart w:id="1" w:name="_Toc478240150"/>
       <w:r>
         <w:lastRenderedPageBreak/>
         <w:t xml:space="preserve">Generátor 2 </w:t>
@@ -1127,13 +1123,7 @@
     </w:p>
     <w:p>
       <w:r>
-        <w:t xml:space="preserve">Empirické rozdelenie – 1 </w:t>
-      </w:r>
-      <w:r>
-        <w:t>–</w:t>
-      </w:r>
-      <w:r>
-        <w:t xml:space="preserve"> 6</w:t>
+        <w:t>Empirické rozdelenie – 1 – 6</w:t>
       </w:r>
     </w:p>
     <w:p>
@@ -1277,6 +1267,7 @@
       <w:r>
         <w:rPr>
           <w:noProof/>
+          <w:lang w:eastAsia="sk-SK"/>
         </w:rPr>
         <w:drawing>
           <wp:inline distT="0" distB="0" distL="0" distR="0" wp14:anchorId="5A5D227A" wp14:editId="0565F3B4">
@@ -1323,14 +1314,19 @@
     </w:p>
     <w:p/>
     <w:p>
-      <w:r>
-        <w:t>Distribution:</w:t>
-      </w:r>
-      <w:r>
-        <w:tab/>
-      </w:r>
       <w:proofErr w:type="spellStart"/>
       <w:r>
+        <w:t>Distribution</w:t>
+      </w:r>
+      <w:proofErr w:type="spellEnd"/>
+      <w:r>
+        <w:t>:</w:t>
+      </w:r>
+      <w:r>
+        <w:tab/>
+      </w:r>
+      <w:proofErr w:type="spellStart"/>
+      <w:r>
         <w:t>Empirical</w:t>
       </w:r>
       <w:proofErr w:type="spellEnd"/>
@@ -1484,6 +1480,7 @@
       <w:r>
         <w:rPr>
           <w:noProof/>
+          <w:lang w:eastAsia="sk-SK"/>
         </w:rPr>
         <w:drawing>
           <wp:inline distT="0" distB="0" distL="0" distR="0" wp14:anchorId="19A2E234" wp14:editId="670F086C">
@@ -1954,84 +1951,75 @@
           <w:lang w:val="en-US"/>
         </w:rPr>
       </w:pPr>
-      <w:bookmarkStart w:id="2" w:name="_Toc478154035"/>
+      <w:bookmarkStart w:id="2" w:name="_Toc478240151"/>
       <w:r>
         <w:lastRenderedPageBreak/>
-        <w:t xml:space="preserve">Generátor </w:t>
-      </w:r>
-      <w:r>
-        <w:t>3</w:t>
-      </w:r>
-      <w:r>
-        <w:t xml:space="preserve"> - </w:t>
-      </w:r>
-      <w:r>
-        <w:t>UNIF(70, 310)</w:t>
+        <w:t>Generátor 3</w:t>
+      </w:r>
+      <w:r>
+        <w:t xml:space="preserve"> - UNIF(70, 310) </w:t>
+      </w:r>
+      <w:r>
+        <w:t>–</w:t>
       </w:r>
       <w:r>
         <w:t xml:space="preserve"> </w:t>
       </w:r>
       <w:r>
-        <w:t>–</w:t>
-      </w:r>
+        <w:t>Prevzatie objednávky od zákazníka</w:t>
+      </w:r>
+      <w:bookmarkEnd w:id="2"/>
       <w:r>
         <w:t xml:space="preserve"> </w:t>
       </w:r>
       <w:r>
-        <w:t>Prevzatie objednávky od zákazníka</w:t>
-      </w:r>
-      <w:bookmarkEnd w:id="2"/>
-      <w:r>
+        <w:rPr>
+          <w:lang w:val="en-US"/>
+        </w:rPr>
         <w:t xml:space="preserve"> </w:t>
       </w:r>
+    </w:p>
+    <w:p/>
+    <w:p>
+      <w:r>
+        <w:t>Čas</w:t>
+      </w:r>
+      <w:r>
+        <w:t xml:space="preserve"> </w:t>
+      </w:r>
+      <w:r>
+        <w:t>potrebný</w:t>
+      </w:r>
+      <w:r>
+        <w:t xml:space="preserve"> na prevzatie </w:t>
+      </w:r>
+      <w:r>
+        <w:t>objednávky</w:t>
+      </w:r>
+      <w:r>
+        <w:t xml:space="preserve"> od </w:t>
+      </w:r>
+      <w:r>
+        <w:t>zákazníka</w:t>
+      </w:r>
+      <w:r>
+        <w:t xml:space="preserve"> </w:t>
+      </w:r>
+      <w:r>
+        <w:t>o = 190 s +- 120 s</w:t>
+      </w:r>
+      <w:r>
+        <w:t xml:space="preserve"> .</w:t>
+      </w:r>
+    </w:p>
+    <w:p>
+      <w:r>
+        <w:t xml:space="preserve">Spojité rovnomerné rozdelenie – </w:t>
+      </w:r>
       <w:r>
         <w:rPr>
           <w:lang w:val="en-US"/>
         </w:rPr>
-        <w:t xml:space="preserve"> </w:t>
-      </w:r>
-    </w:p>
-    <w:p/>
-    <w:p>
-      <w:r>
-        <w:t>Čas</w:t>
-      </w:r>
-      <w:r>
-        <w:t xml:space="preserve"> </w:t>
-      </w:r>
-      <w:r>
-        <w:t>potrebný</w:t>
-      </w:r>
-      <w:r>
-        <w:t xml:space="preserve"> na prevzatie </w:t>
-      </w:r>
-      <w:r>
-        <w:t>objednávky</w:t>
-      </w:r>
-      <w:r>
-        <w:t xml:space="preserve"> od </w:t>
-      </w:r>
-      <w:r>
-        <w:t>zákazníka</w:t>
-      </w:r>
-      <w:r>
-        <w:t xml:space="preserve"> </w:t>
-      </w:r>
-      <w:r>
-        <w:t>o = 190 s +- 120 s</w:t>
-      </w:r>
-      <w:r>
-        <w:t xml:space="preserve"> .</w:t>
-      </w:r>
-    </w:p>
-    <w:p>
-      <w:r>
-        <w:t xml:space="preserve">Spojité rovnomerné rozdelenie – </w:t>
-      </w:r>
-      <w:r>
-        <w:rPr>
-          <w:lang w:val="en-US"/>
-        </w:rPr>
         <w:t>&lt;70, 310&gt;</w:t>
       </w:r>
     </w:p>
@@ -2039,6 +2027,7 @@
       <w:r>
         <w:rPr>
           <w:noProof/>
+          <w:lang w:eastAsia="sk-SK"/>
         </w:rPr>
         <w:drawing>
           <wp:inline distT="0" distB="0" distL="0" distR="0" wp14:anchorId="6EA5EBCF" wp14:editId="50516272">
@@ -2246,42 +2235,36 @@
       <w:pPr>
         <w:pStyle w:val="Nadpis1"/>
       </w:pPr>
-      <w:bookmarkStart w:id="3" w:name="_Toc478154036"/>
+      <w:bookmarkStart w:id="3" w:name="_Toc478240152"/>
       <w:r>
         <w:lastRenderedPageBreak/>
-        <w:t xml:space="preserve">Generátor </w:t>
-      </w:r>
-      <w:r>
-        <w:t>4</w:t>
-      </w:r>
+        <w:t>Generátor 4</w:t>
+      </w:r>
+      <w:r>
+        <w:t xml:space="preserve"> – </w:t>
+      </w:r>
+      <w:r>
+        <w:t>UNIF(80, 160)</w:t>
+      </w:r>
+      <w:r>
+        <w:t xml:space="preserve">  - Prevzatie auta od zákazníka</w:t>
+      </w:r>
+      <w:bookmarkEnd w:id="3"/>
       <w:r>
         <w:t xml:space="preserve"> </w:t>
       </w:r>
-      <w:r>
-        <w:t xml:space="preserve">– </w:t>
-      </w:r>
-      <w:r>
-        <w:t>UNIF(80, 160)</w:t>
-      </w:r>
-      <w:r>
-        <w:t xml:space="preserve">  - Prevzatie auta od zákazníka</w:t>
-      </w:r>
-      <w:bookmarkEnd w:id="3"/>
+    </w:p>
+    <w:p/>
+    <w:p>
+      <w:r>
+        <w:t>Č</w:t>
+      </w:r>
+      <w:r>
+        <w:t>as</w:t>
+      </w:r>
       <w:r>
         <w:t xml:space="preserve"> </w:t>
       </w:r>
-    </w:p>
-    <w:p/>
-    <w:p>
-      <w:r>
-        <w:t>Č</w:t>
-      </w:r>
-      <w:r>
-        <w:t>as</w:t>
-      </w:r>
-      <w:r>
-        <w:t xml:space="preserve"> </w:t>
-      </w:r>
       <w:r>
         <w:t>potrebný</w:t>
       </w:r>
@@ -2312,6 +2295,7 @@
       <w:r>
         <w:rPr>
           <w:noProof/>
+          <w:lang w:eastAsia="sk-SK"/>
         </w:rPr>
         <w:drawing>
           <wp:inline distT="0" distB="0" distL="0" distR="0" wp14:anchorId="2BB21399" wp14:editId="3C51C88F">
@@ -2521,13 +2505,10 @@
       <w:pPr>
         <w:pStyle w:val="Nadpis1"/>
       </w:pPr>
-      <w:bookmarkStart w:id="4" w:name="_Toc478154037"/>
+      <w:bookmarkStart w:id="4" w:name="_Toc478240153"/>
       <w:r>
         <w:lastRenderedPageBreak/>
-        <w:t xml:space="preserve">Generátor </w:t>
-      </w:r>
-      <w:r>
-        <w:t>5</w:t>
+        <w:t>Generátor 5</w:t>
       </w:r>
       <w:r>
         <w:t xml:space="preserve"> </w:t>
@@ -2536,10 +2517,7 @@
         <w:t xml:space="preserve">– </w:t>
       </w:r>
       <w:r>
-        <w:t>TRIA(120, 240, 540)</w:t>
-      </w:r>
-      <w:r>
-        <w:t xml:space="preserve"> – Preparkovanie auta z parkoviska</w:t>
+        <w:t>TRIA(120, 240, 540) – Preparkovanie auta z parkoviska</w:t>
       </w:r>
       <w:bookmarkEnd w:id="4"/>
     </w:p>
@@ -2619,6 +2597,7 @@
       <w:r>
         <w:rPr>
           <w:noProof/>
+          <w:lang w:eastAsia="sk-SK"/>
         </w:rPr>
         <w:drawing>
           <wp:inline distT="0" distB="0" distL="0" distR="0" wp14:anchorId="2394616A" wp14:editId="0E69DB4E">
@@ -2666,8 +2645,13 @@
     </w:p>
     <w:p/>
     <w:p>
-      <w:r>
-        <w:t>Distribution:</w:t>
+      <w:proofErr w:type="spellStart"/>
+      <w:r>
+        <w:t>Distribution</w:t>
+      </w:r>
+      <w:proofErr w:type="spellEnd"/>
+      <w:r>
+        <w:t>:</w:t>
       </w:r>
       <w:r>
         <w:tab/>
@@ -2835,22 +2819,13 @@
       <w:pPr>
         <w:pStyle w:val="Nadpis1"/>
       </w:pPr>
-      <w:bookmarkStart w:id="5" w:name="_Toc478154038"/>
+      <w:bookmarkStart w:id="5" w:name="_Toc478240154"/>
       <w:r>
         <w:lastRenderedPageBreak/>
-        <w:t xml:space="preserve">Generátor </w:t>
-      </w:r>
-      <w:r>
-        <w:t>6</w:t>
-      </w:r>
-      <w:r>
-        <w:t xml:space="preserve"> – </w:t>
-      </w:r>
-      <w:r>
-        <w:t>UNIF(123, 257)</w:t>
-      </w:r>
-      <w:r>
-        <w:t xml:space="preserve"> – Prevzatie opraveného auta</w:t>
+        <w:t xml:space="preserve">Generátor 6 – </w:t>
+      </w:r>
+      <w:r>
+        <w:t>UNIF(123, 257) – Prevzatie opraveného auta</w:t>
       </w:r>
       <w:bookmarkEnd w:id="5"/>
     </w:p>
@@ -2901,6 +2876,7 @@
       <w:r>
         <w:rPr>
           <w:noProof/>
+          <w:lang w:eastAsia="sk-SK"/>
         </w:rPr>
         <w:drawing>
           <wp:inline distT="0" distB="0" distL="0" distR="0" wp14:anchorId="09BE91A9" wp14:editId="45F94A97">
@@ -3107,2341 +3083,9 @@
     </w:p>
     <w:p>
       <w:pPr>
-        <w:pStyle w:val="Nadpis2"/>
-      </w:pPr>
-      <w:bookmarkStart w:id="6" w:name="_Toc478154039"/>
-      <w:r>
-        <w:lastRenderedPageBreak/>
-        <w:t xml:space="preserve">Generátor </w:t>
-      </w:r>
-      <w:r>
-        <w:t>7</w:t>
-      </w:r>
-      <w:r>
-        <w:t xml:space="preserve"> </w:t>
-      </w:r>
-      <w:r>
-        <w:t xml:space="preserve">- </w:t>
-      </w:r>
-      <w:r>
-        <w:t>UNIF(1.5, 20.5)</w:t>
-      </w:r>
-      <w:r>
-        <w:t xml:space="preserve"> </w:t>
-      </w:r>
-      <w:r>
-        <w:t>– Pomocný generátor – Jednoduchá  oprava</w:t>
-      </w:r>
-      <w:bookmarkEnd w:id="6"/>
-    </w:p>
-    <w:p/>
-    <w:p>
-      <w:pPr>
-        <w:rPr>
-          <w:color w:val="000000"/>
-        </w:rPr>
-      </w:pPr>
-      <w:r>
-        <w:t xml:space="preserve">Jednoduchá oprava - trvanie v </w:t>
-      </w:r>
-      <w:r>
-        <w:t>minútach</w:t>
-      </w:r>
-    </w:p>
-    <w:p>
-      <w:r>
-        <w:t>D</w:t>
-      </w:r>
-      <w:r>
-        <w:t>iskrétne</w:t>
-      </w:r>
-      <w:r>
-        <w:t xml:space="preserve"> rovnomerne = Tmin = 2, Tmax = 20</w:t>
-      </w:r>
-    </w:p>
-    <w:p>
-      <w:r>
-        <w:t>Diskrétne rovnomerné rozdelenie – 2, 20</w:t>
-      </w:r>
-    </w:p>
-    <w:p>
-      <w:r>
-        <w:rPr>
-          <w:noProof/>
-        </w:rPr>
-        <w:drawing>
-          <wp:inline distT="0" distB="0" distL="0" distR="0" wp14:anchorId="75B40BDC" wp14:editId="20A0F5F8">
-            <wp:extent cx="5760720" cy="2593340"/>
-            <wp:effectExtent l="0" t="0" r="0" b="0"/>
-            <wp:docPr id="50" name="Obrázok 50"/>
-            <wp:cNvGraphicFramePr>
-              <a:graphicFrameLocks xmlns:a="http://schemas.openxmlformats.org/drawingml/2006/main" noChangeAspect="1"/>
-            </wp:cNvGraphicFramePr>
-            <a:graphic xmlns:a="http://schemas.openxmlformats.org/drawingml/2006/main">
-              <a:graphicData uri="http://schemas.openxmlformats.org/drawingml/2006/picture">
-                <pic:pic xmlns:pic="http://schemas.openxmlformats.org/drawingml/2006/picture">
-                  <pic:nvPicPr>
-                    <pic:cNvPr id="1" name=""/>
-                    <pic:cNvPicPr/>
-                  </pic:nvPicPr>
-                  <pic:blipFill>
-                    <a:blip r:embed="rId12"/>
-                    <a:stretch>
-                      <a:fillRect/>
-                    </a:stretch>
-                  </pic:blipFill>
-                  <pic:spPr>
-                    <a:xfrm>
-                      <a:off x="0" y="0"/>
-                      <a:ext cx="5760720" cy="2593340"/>
-                    </a:xfrm>
-                    <a:prstGeom prst="rect">
-                      <a:avLst/>
-                    </a:prstGeom>
-                  </pic:spPr>
-                </pic:pic>
-              </a:graphicData>
-            </a:graphic>
-          </wp:inline>
-        </w:drawing>
-      </w:r>
-    </w:p>
-    <w:p>
-      <w:pPr>
-        <w:pStyle w:val="Nadpis2"/>
-      </w:pPr>
-    </w:p>
-    <w:p/>
-    <w:p>
-      <w:r>
-        <w:tab/>
-        <w:t>Distribution Summary</w:t>
-      </w:r>
-    </w:p>
-    <w:p/>
-    <w:p>
-      <w:r>
-        <w:t>Distribution:</w:t>
-      </w:r>
-      <w:r>
-        <w:tab/>
-        <w:t xml:space="preserve">Uniform      </w:t>
-      </w:r>
-    </w:p>
-    <w:p>
-      <w:r>
-        <w:t>Expression:</w:t>
-      </w:r>
-      <w:r>
-        <w:tab/>
-        <w:t>UNIF(1.5, 20.5)</w:t>
-      </w:r>
-    </w:p>
-    <w:p>
-      <w:r>
-        <w:t>Square Error:</w:t>
-      </w:r>
-      <w:r>
-        <w:tab/>
-        <w:t>0.000001</w:t>
-      </w:r>
-    </w:p>
-    <w:p/>
-    <w:p>
-      <w:r>
-        <w:t>Chi Square Test</w:t>
-      </w:r>
-    </w:p>
-    <w:p>
-      <w:r>
-        <w:t xml:space="preserve">  Number of intervals</w:t>
-      </w:r>
-      <w:r>
-        <w:tab/>
-        <w:t>= 19</w:t>
-      </w:r>
-    </w:p>
-    <w:p>
-      <w:r>
-        <w:t xml:space="preserve">  Degrees of freedom </w:t>
-      </w:r>
-      <w:r>
-        <w:tab/>
-        <w:t>= 18</w:t>
-      </w:r>
-    </w:p>
-    <w:p>
-      <w:r>
-        <w:t xml:space="preserve">  Test Statistic     </w:t>
-      </w:r>
-      <w:r>
-        <w:tab/>
-        <w:t>= 26.2</w:t>
-      </w:r>
-    </w:p>
-    <w:p>
-      <w:r>
-        <w:t xml:space="preserve">  Corresponding p-value</w:t>
-      </w:r>
-      <w:r>
-        <w:tab/>
-        <w:t>= 0.096</w:t>
-      </w:r>
-    </w:p>
-    <w:p/>
-    <w:p>
-      <w:r>
-        <w:tab/>
-        <w:t>Data Summary</w:t>
-      </w:r>
-    </w:p>
-    <w:p/>
-    <w:p>
-      <w:r>
-        <w:t>Number of Data Points</w:t>
-      </w:r>
-      <w:r>
-        <w:tab/>
-        <w:t>= 1000000</w:t>
-      </w:r>
-    </w:p>
-    <w:p>
-      <w:r>
-        <w:t xml:space="preserve">Min Data Value       </w:t>
-      </w:r>
-      <w:r>
-        <w:tab/>
-        <w:t>= 2</w:t>
-      </w:r>
-    </w:p>
-    <w:p>
-      <w:r>
-        <w:t xml:space="preserve">Max Data Value       </w:t>
-      </w:r>
-      <w:r>
-        <w:tab/>
-        <w:t>= 20</w:t>
-      </w:r>
-    </w:p>
-    <w:p>
-      <w:r>
-        <w:t xml:space="preserve">Sample Mean          </w:t>
-      </w:r>
-      <w:r>
-        <w:tab/>
-        <w:t>= 11</w:t>
-      </w:r>
-    </w:p>
-    <w:p>
-      <w:r>
-        <w:t xml:space="preserve">Sample Std Dev       </w:t>
-      </w:r>
-      <w:r>
-        <w:tab/>
-        <w:t>= 5.48</w:t>
-      </w:r>
-    </w:p>
-    <w:p/>
-    <w:p>
-      <w:r>
-        <w:tab/>
-        <w:t>Histogram Summary</w:t>
-      </w:r>
-    </w:p>
-    <w:p/>
-    <w:p>
-      <w:r>
-        <w:t xml:space="preserve">Histogram Range    </w:t>
-      </w:r>
-      <w:r>
-        <w:tab/>
-        <w:t>= 1.5 to 20.5</w:t>
-      </w:r>
-    </w:p>
-    <w:p>
-      <w:pPr>
-        <w:rPr>
-          <w:rFonts w:asciiTheme="majorHAnsi" w:eastAsiaTheme="majorEastAsia" w:hAnsiTheme="majorHAnsi" w:cstheme="majorBidi"/>
-          <w:color w:val="2F5496" w:themeColor="accent1" w:themeShade="BF"/>
-          <w:sz w:val="26"/>
-          <w:szCs w:val="26"/>
-        </w:rPr>
-      </w:pPr>
-      <w:r>
-        <w:t>Number of Intervals</w:t>
-      </w:r>
-      <w:r>
-        <w:tab/>
-        <w:t>= 19</w:t>
-      </w:r>
-      <w:r>
-        <w:br w:type="page"/>
-      </w:r>
-    </w:p>
-    <w:p>
-      <w:pPr>
-        <w:pStyle w:val="Nadpis2"/>
-      </w:pPr>
-      <w:bookmarkStart w:id="7" w:name="_Toc478154040"/>
-      <w:r>
-        <w:lastRenderedPageBreak/>
-        <w:t xml:space="preserve">Generátor </w:t>
-      </w:r>
-      <w:r>
-        <w:t>8</w:t>
-      </w:r>
-      <w:r>
-        <w:t xml:space="preserve"> – </w:t>
-      </w:r>
-      <w:r>
-        <w:t>Pomocný generátor – Jednoduchá  oprava</w:t>
-      </w:r>
-      <w:bookmarkEnd w:id="7"/>
-    </w:p>
-    <w:p>
-      <w:r>
-        <w:t>Diskrétne empirické rozdelenie</w:t>
-      </w:r>
-    </w:p>
-    <w:p>
-      <w:pPr>
-        <w:rPr>
-          <w:color w:val="000000"/>
-        </w:rPr>
-      </w:pPr>
-      <w:r>
-        <w:t xml:space="preserve">Stredne ťažká oprava - </w:t>
-      </w:r>
-      <w:r>
-        <w:t>trvanie v sekundách</w:t>
-      </w:r>
-    </w:p>
-    <w:p>
-      <w:pPr>
-        <w:rPr>
-          <w:color w:val="000000"/>
-        </w:rPr>
-      </w:pPr>
-      <w:r>
-        <w:t>T:   10</w:t>
-      </w:r>
-      <w:r>
-        <w:t xml:space="preserve"> </w:t>
-      </w:r>
-      <w:r>
-        <w:t>-</w:t>
-      </w:r>
-      <w:r>
-        <w:t xml:space="preserve"> </w:t>
-      </w:r>
-      <w:r>
-        <w:t xml:space="preserve">40      </w:t>
-      </w:r>
-      <w:r>
-        <w:tab/>
-      </w:r>
-      <w:r>
-        <w:t>41</w:t>
-      </w:r>
-      <w:r>
-        <w:t xml:space="preserve">– </w:t>
-      </w:r>
-      <w:r>
-        <w:t>61</w:t>
-      </w:r>
-      <w:r>
-        <w:tab/>
-      </w:r>
-      <w:r>
-        <w:tab/>
-      </w:r>
-      <w:r>
-        <w:t>62</w:t>
-      </w:r>
-      <w:r>
-        <w:t xml:space="preserve"> </w:t>
-      </w:r>
-      <w:r>
-        <w:t xml:space="preserve">– </w:t>
-      </w:r>
-      <w:r>
-        <w:t>100</w:t>
-      </w:r>
-    </w:p>
-    <w:p>
-      <w:r>
-        <w:t>p:   0.1</w:t>
-      </w:r>
-      <w:r>
-        <w:tab/>
-      </w:r>
-      <w:r>
-        <w:tab/>
-      </w:r>
-      <w:r>
-        <w:t xml:space="preserve">0.6         </w:t>
-      </w:r>
-      <w:r>
-        <w:tab/>
-      </w:r>
-      <w:r>
-        <w:t>0.3</w:t>
-      </w:r>
-    </w:p>
-    <w:p>
-      <w:r>
-        <w:t>k:   0,1</w:t>
-      </w:r>
-      <w:r>
-        <w:tab/>
-      </w:r>
-      <w:r>
-        <w:tab/>
-        <w:t>0,7</w:t>
-      </w:r>
-      <w:r>
-        <w:tab/>
-      </w:r>
-      <w:r>
-        <w:tab/>
-        <w:t>1</w:t>
-      </w:r>
-    </w:p>
-    <w:p>
-      <w:r>
-        <w:rPr>
-          <w:noProof/>
-        </w:rPr>
-        <w:drawing>
-          <wp:inline distT="0" distB="0" distL="0" distR="0" wp14:anchorId="73784B6F" wp14:editId="2CBBD554">
-            <wp:extent cx="5760720" cy="2560955"/>
-            <wp:effectExtent l="0" t="0" r="0" b="0"/>
-            <wp:docPr id="39" name="Obrázok 39"/>
-            <wp:cNvGraphicFramePr>
-              <a:graphicFrameLocks xmlns:a="http://schemas.openxmlformats.org/drawingml/2006/main" noChangeAspect="1"/>
-            </wp:cNvGraphicFramePr>
-            <a:graphic xmlns:a="http://schemas.openxmlformats.org/drawingml/2006/main">
-              <a:graphicData uri="http://schemas.openxmlformats.org/drawingml/2006/picture">
-                <pic:pic xmlns:pic="http://schemas.openxmlformats.org/drawingml/2006/picture">
-                  <pic:nvPicPr>
-                    <pic:cNvPr id="1" name=""/>
-                    <pic:cNvPicPr/>
-                  </pic:nvPicPr>
-                  <pic:blipFill>
-                    <a:blip r:embed="rId13"/>
-                    <a:stretch>
-                      <a:fillRect/>
-                    </a:stretch>
-                  </pic:blipFill>
-                  <pic:spPr>
-                    <a:xfrm>
-                      <a:off x="0" y="0"/>
-                      <a:ext cx="5760720" cy="2560955"/>
-                    </a:xfrm>
-                    <a:prstGeom prst="rect">
-                      <a:avLst/>
-                    </a:prstGeom>
-                  </pic:spPr>
-                </pic:pic>
-              </a:graphicData>
-            </a:graphic>
-          </wp:inline>
-        </w:drawing>
-      </w:r>
-    </w:p>
-    <w:p>
-      <w:r>
-        <w:tab/>
-        <w:t>Distribution Summary</w:t>
-      </w:r>
-    </w:p>
-    <w:p>
-      <w:r>
-        <w:t>Distribution:</w:t>
-      </w:r>
-      <w:r>
-        <w:tab/>
-      </w:r>
-      <w:proofErr w:type="spellStart"/>
-      <w:r>
-        <w:t>Empirical</w:t>
-      </w:r>
-      <w:proofErr w:type="spellEnd"/>
-      <w:r>
-        <w:t xml:space="preserve">    </w:t>
-      </w:r>
-    </w:p>
-    <w:p>
-      <w:r>
-        <w:t>Expression:</w:t>
-      </w:r>
-      <w:r>
-        <w:tab/>
-        <w:t>CONT or DISC (</w:t>
-      </w:r>
-    </w:p>
-    <w:p>
-      <w:pPr>
-        <w:sectPr>
-          <w:pgSz w:w="11906" w:h="16838"/>
-          <w:pgMar w:top="1417" w:right="1417" w:bottom="1417" w:left="1417" w:header="708" w:footer="708" w:gutter="0"/>
-          <w:cols w:space="708"/>
-          <w:docGrid w:linePitch="360"/>
-        </w:sectPr>
-      </w:pPr>
-    </w:p>
-    <w:p>
-      <w:pPr>
-        <w:rPr>
-          <w:color w:val="833C0B" w:themeColor="accent2" w:themeShade="80"/>
-        </w:rPr>
-      </w:pPr>
-      <w:r>
-        <w:rPr>
-          <w:color w:val="833C0B" w:themeColor="accent2" w:themeShade="80"/>
-        </w:rPr>
-        <w:t>0.000,  9.500,</w:t>
-      </w:r>
-    </w:p>
-    <w:p>
-      <w:pPr>
-        <w:rPr>
-          <w:color w:val="833C0B" w:themeColor="accent2" w:themeShade="80"/>
-        </w:rPr>
-      </w:pPr>
-      <w:r>
-        <w:rPr>
-          <w:color w:val="833C0B" w:themeColor="accent2" w:themeShade="80"/>
-        </w:rPr>
-        <w:t>0.003, 10.500,</w:t>
-      </w:r>
-    </w:p>
-    <w:p>
-      <w:pPr>
-        <w:rPr>
-          <w:color w:val="833C0B" w:themeColor="accent2" w:themeShade="80"/>
-        </w:rPr>
-      </w:pPr>
-      <w:r>
-        <w:rPr>
-          <w:color w:val="833C0B" w:themeColor="accent2" w:themeShade="80"/>
-        </w:rPr>
-        <w:t>0.006, 11.500,</w:t>
-      </w:r>
-    </w:p>
-    <w:p>
-      <w:pPr>
-        <w:rPr>
-          <w:color w:val="833C0B" w:themeColor="accent2" w:themeShade="80"/>
-        </w:rPr>
-      </w:pPr>
-      <w:r>
-        <w:rPr>
-          <w:color w:val="833C0B" w:themeColor="accent2" w:themeShade="80"/>
-        </w:rPr>
-        <w:t>0.010, 12.500,</w:t>
-      </w:r>
-    </w:p>
-    <w:p>
-      <w:pPr>
-        <w:rPr>
-          <w:color w:val="833C0B" w:themeColor="accent2" w:themeShade="80"/>
-        </w:rPr>
-      </w:pPr>
-      <w:r>
-        <w:rPr>
-          <w:color w:val="833C0B" w:themeColor="accent2" w:themeShade="80"/>
-        </w:rPr>
-        <w:t>0.013, 13.500,</w:t>
-      </w:r>
-    </w:p>
-    <w:p>
-      <w:pPr>
-        <w:rPr>
-          <w:color w:val="833C0B" w:themeColor="accent2" w:themeShade="80"/>
-        </w:rPr>
-      </w:pPr>
-      <w:r>
-        <w:rPr>
-          <w:color w:val="833C0B" w:themeColor="accent2" w:themeShade="80"/>
-        </w:rPr>
-        <w:t>0.016, 14.500,</w:t>
-      </w:r>
-    </w:p>
-    <w:p>
-      <w:pPr>
-        <w:rPr>
-          <w:color w:val="833C0B" w:themeColor="accent2" w:themeShade="80"/>
-        </w:rPr>
-      </w:pPr>
-      <w:r>
-        <w:rPr>
-          <w:color w:val="833C0B" w:themeColor="accent2" w:themeShade="80"/>
-        </w:rPr>
-        <w:t>0.019, 15.500,</w:t>
-      </w:r>
-    </w:p>
-    <w:p>
-      <w:pPr>
-        <w:rPr>
-          <w:color w:val="833C0B" w:themeColor="accent2" w:themeShade="80"/>
-        </w:rPr>
-      </w:pPr>
-      <w:r>
-        <w:rPr>
-          <w:color w:val="833C0B" w:themeColor="accent2" w:themeShade="80"/>
-        </w:rPr>
-        <w:t>0.023, 16.500,</w:t>
-      </w:r>
-    </w:p>
-    <w:p>
-      <w:pPr>
-        <w:rPr>
-          <w:color w:val="833C0B" w:themeColor="accent2" w:themeShade="80"/>
-        </w:rPr>
-      </w:pPr>
-      <w:r>
-        <w:rPr>
-          <w:color w:val="833C0B" w:themeColor="accent2" w:themeShade="80"/>
-        </w:rPr>
-        <w:t>0.026, 17.500,</w:t>
-      </w:r>
-    </w:p>
-    <w:p>
-      <w:pPr>
-        <w:rPr>
-          <w:color w:val="833C0B" w:themeColor="accent2" w:themeShade="80"/>
-        </w:rPr>
-      </w:pPr>
-      <w:r>
-        <w:rPr>
-          <w:color w:val="833C0B" w:themeColor="accent2" w:themeShade="80"/>
-        </w:rPr>
-        <w:t>0.029, 18.500,</w:t>
-      </w:r>
-    </w:p>
-    <w:p>
-      <w:pPr>
-        <w:rPr>
-          <w:color w:val="833C0B" w:themeColor="accent2" w:themeShade="80"/>
-        </w:rPr>
-      </w:pPr>
-      <w:r>
-        <w:rPr>
-          <w:color w:val="833C0B" w:themeColor="accent2" w:themeShade="80"/>
-        </w:rPr>
-        <w:t>0.032, 19.500,</w:t>
-      </w:r>
-    </w:p>
-    <w:p>
-      <w:pPr>
-        <w:rPr>
-          <w:color w:val="833C0B" w:themeColor="accent2" w:themeShade="80"/>
-        </w:rPr>
-      </w:pPr>
-      <w:r>
-        <w:rPr>
-          <w:color w:val="833C0B" w:themeColor="accent2" w:themeShade="80"/>
-        </w:rPr>
-        <w:t>0.036, 20.500,</w:t>
-      </w:r>
-    </w:p>
-    <w:p>
-      <w:pPr>
-        <w:rPr>
-          <w:color w:val="833C0B" w:themeColor="accent2" w:themeShade="80"/>
-        </w:rPr>
-      </w:pPr>
-      <w:r>
-        <w:rPr>
-          <w:color w:val="833C0B" w:themeColor="accent2" w:themeShade="80"/>
-        </w:rPr>
-        <w:t>0.039, 21.500,</w:t>
-      </w:r>
-    </w:p>
-    <w:p>
-      <w:pPr>
-        <w:rPr>
-          <w:color w:val="833C0B" w:themeColor="accent2" w:themeShade="80"/>
-        </w:rPr>
-      </w:pPr>
-      <w:r>
-        <w:rPr>
-          <w:color w:val="833C0B" w:themeColor="accent2" w:themeShade="80"/>
-        </w:rPr>
-        <w:t>0.042, 22.500,</w:t>
-      </w:r>
-    </w:p>
-    <w:p>
-      <w:pPr>
-        <w:rPr>
-          <w:color w:val="833C0B" w:themeColor="accent2" w:themeShade="80"/>
-        </w:rPr>
-      </w:pPr>
-      <w:r>
-        <w:rPr>
-          <w:color w:val="833C0B" w:themeColor="accent2" w:themeShade="80"/>
-        </w:rPr>
-        <w:t>0.045, 23.500,</w:t>
-      </w:r>
-    </w:p>
-    <w:p>
-      <w:pPr>
-        <w:rPr>
-          <w:color w:val="833C0B" w:themeColor="accent2" w:themeShade="80"/>
-        </w:rPr>
-      </w:pPr>
-      <w:r>
-        <w:rPr>
-          <w:color w:val="833C0B" w:themeColor="accent2" w:themeShade="80"/>
-        </w:rPr>
-        <w:t>0.049, 24.500,</w:t>
-      </w:r>
-    </w:p>
-    <w:p>
-      <w:pPr>
-        <w:rPr>
-          <w:color w:val="833C0B" w:themeColor="accent2" w:themeShade="80"/>
-        </w:rPr>
-      </w:pPr>
-      <w:r>
-        <w:rPr>
-          <w:color w:val="833C0B" w:themeColor="accent2" w:themeShade="80"/>
-        </w:rPr>
-        <w:t>0.052, 25.500,</w:t>
-      </w:r>
-    </w:p>
-    <w:p>
-      <w:pPr>
-        <w:rPr>
-          <w:color w:val="833C0B" w:themeColor="accent2" w:themeShade="80"/>
-        </w:rPr>
-      </w:pPr>
-      <w:r>
-        <w:rPr>
-          <w:color w:val="833C0B" w:themeColor="accent2" w:themeShade="80"/>
-        </w:rPr>
-        <w:t>0.055, 26.500,</w:t>
-      </w:r>
-    </w:p>
-    <w:p>
-      <w:pPr>
-        <w:rPr>
-          <w:color w:val="833C0B" w:themeColor="accent2" w:themeShade="80"/>
-        </w:rPr>
-      </w:pPr>
-      <w:r>
-        <w:rPr>
-          <w:color w:val="833C0B" w:themeColor="accent2" w:themeShade="80"/>
-        </w:rPr>
-        <w:t>0.058, 27.500,</w:t>
-      </w:r>
-    </w:p>
-    <w:p>
-      <w:pPr>
-        <w:rPr>
-          <w:color w:val="833C0B" w:themeColor="accent2" w:themeShade="80"/>
-        </w:rPr>
-      </w:pPr>
-      <w:r>
-        <w:rPr>
-          <w:color w:val="833C0B" w:themeColor="accent2" w:themeShade="80"/>
-        </w:rPr>
-        <w:t>0.061, 28.500,</w:t>
-      </w:r>
-    </w:p>
-    <w:p>
-      <w:pPr>
-        <w:rPr>
-          <w:color w:val="833C0B" w:themeColor="accent2" w:themeShade="80"/>
-        </w:rPr>
-      </w:pPr>
-      <w:r>
-        <w:rPr>
-          <w:color w:val="833C0B" w:themeColor="accent2" w:themeShade="80"/>
-        </w:rPr>
-        <w:t>0.065, 29.500,</w:t>
-      </w:r>
-    </w:p>
-    <w:p>
-      <w:pPr>
-        <w:rPr>
-          <w:color w:val="833C0B" w:themeColor="accent2" w:themeShade="80"/>
-        </w:rPr>
-      </w:pPr>
-      <w:r>
-        <w:rPr>
-          <w:color w:val="833C0B" w:themeColor="accent2" w:themeShade="80"/>
-        </w:rPr>
-        <w:t>0.068, 30.500,</w:t>
-      </w:r>
-    </w:p>
-    <w:p>
-      <w:pPr>
-        <w:rPr>
-          <w:color w:val="833C0B" w:themeColor="accent2" w:themeShade="80"/>
-        </w:rPr>
-      </w:pPr>
-      <w:r>
-        <w:rPr>
-          <w:color w:val="833C0B" w:themeColor="accent2" w:themeShade="80"/>
-        </w:rPr>
-        <w:t>0.071, 31.500,</w:t>
-      </w:r>
-    </w:p>
-    <w:p>
-      <w:pPr>
-        <w:rPr>
-          <w:color w:val="833C0B" w:themeColor="accent2" w:themeShade="80"/>
-        </w:rPr>
-      </w:pPr>
-      <w:r>
-        <w:rPr>
-          <w:color w:val="833C0B" w:themeColor="accent2" w:themeShade="80"/>
-        </w:rPr>
-        <w:t>0.074, 32.500,</w:t>
-      </w:r>
-    </w:p>
-    <w:p>
-      <w:pPr>
-        <w:rPr>
-          <w:color w:val="833C0B" w:themeColor="accent2" w:themeShade="80"/>
-        </w:rPr>
-      </w:pPr>
-      <w:r>
-        <w:rPr>
-          <w:color w:val="833C0B" w:themeColor="accent2" w:themeShade="80"/>
-        </w:rPr>
-        <w:t>0.078, 33.500,</w:t>
-      </w:r>
-    </w:p>
-    <w:p>
-      <w:pPr>
-        <w:rPr>
-          <w:color w:val="833C0B" w:themeColor="accent2" w:themeShade="80"/>
-        </w:rPr>
-      </w:pPr>
-      <w:r>
-        <w:rPr>
-          <w:color w:val="833C0B" w:themeColor="accent2" w:themeShade="80"/>
-        </w:rPr>
-        <w:t>0.081, 34.500,</w:t>
-      </w:r>
-    </w:p>
-    <w:p>
-      <w:pPr>
-        <w:rPr>
-          <w:color w:val="833C0B" w:themeColor="accent2" w:themeShade="80"/>
-        </w:rPr>
-      </w:pPr>
-      <w:r>
-        <w:rPr>
-          <w:color w:val="833C0B" w:themeColor="accent2" w:themeShade="80"/>
-        </w:rPr>
-        <w:t>0.084, 35.500,</w:t>
-      </w:r>
-    </w:p>
-    <w:p>
-      <w:pPr>
-        <w:rPr>
-          <w:color w:val="833C0B" w:themeColor="accent2" w:themeShade="80"/>
-        </w:rPr>
-      </w:pPr>
-      <w:r>
-        <w:rPr>
-          <w:color w:val="833C0B" w:themeColor="accent2" w:themeShade="80"/>
-        </w:rPr>
-        <w:t>0.087, 36.500,</w:t>
-      </w:r>
-    </w:p>
-    <w:p>
-      <w:pPr>
-        <w:rPr>
-          <w:color w:val="833C0B" w:themeColor="accent2" w:themeShade="80"/>
-        </w:rPr>
-      </w:pPr>
-      <w:r>
-        <w:rPr>
-          <w:color w:val="833C0B" w:themeColor="accent2" w:themeShade="80"/>
-        </w:rPr>
-        <w:t>0.090, 37.500,</w:t>
-      </w:r>
-    </w:p>
-    <w:p>
-      <w:pPr>
-        <w:rPr>
-          <w:color w:val="833C0B" w:themeColor="accent2" w:themeShade="80"/>
-        </w:rPr>
-      </w:pPr>
-      <w:r>
-        <w:rPr>
-          <w:color w:val="833C0B" w:themeColor="accent2" w:themeShade="80"/>
-        </w:rPr>
-        <w:t>0.094, 38.500,</w:t>
-      </w:r>
-    </w:p>
-    <w:p>
-      <w:pPr>
-        <w:rPr>
-          <w:color w:val="833C0B" w:themeColor="accent2" w:themeShade="80"/>
-        </w:rPr>
-      </w:pPr>
-      <w:r>
-        <w:rPr>
-          <w:color w:val="833C0B" w:themeColor="accent2" w:themeShade="80"/>
-        </w:rPr>
-        <w:t>0.097, 39.500,</w:t>
-      </w:r>
-    </w:p>
-    <w:p>
-      <w:pPr>
-        <w:rPr>
-          <w:b/>
-        </w:rPr>
-      </w:pPr>
-      <w:r>
-        <w:rPr>
-          <w:b/>
-          <w:color w:val="833C0B" w:themeColor="accent2" w:themeShade="80"/>
-        </w:rPr>
-        <w:t>0.100, 40.500,</w:t>
-      </w:r>
-    </w:p>
-    <w:p>
-      <w:pPr>
-        <w:rPr>
-          <w:color w:val="385623" w:themeColor="accent6" w:themeShade="80"/>
-        </w:rPr>
-      </w:pPr>
-      <w:r>
-        <w:rPr>
-          <w:color w:val="385623" w:themeColor="accent6" w:themeShade="80"/>
-        </w:rPr>
-        <w:t>0.128, 41.500,</w:t>
-      </w:r>
-    </w:p>
-    <w:p>
-      <w:pPr>
-        <w:rPr>
-          <w:color w:val="385623" w:themeColor="accent6" w:themeShade="80"/>
-        </w:rPr>
-      </w:pPr>
-      <w:r>
-        <w:rPr>
-          <w:color w:val="385623" w:themeColor="accent6" w:themeShade="80"/>
-        </w:rPr>
-        <w:t>0.157, 42.500,</w:t>
-      </w:r>
-    </w:p>
-    <w:p>
-      <w:pPr>
-        <w:rPr>
-          <w:color w:val="385623" w:themeColor="accent6" w:themeShade="80"/>
-        </w:rPr>
-      </w:pPr>
-      <w:r>
-        <w:rPr>
-          <w:color w:val="385623" w:themeColor="accent6" w:themeShade="80"/>
-        </w:rPr>
-        <w:t>0.185, 43.500,</w:t>
-      </w:r>
-    </w:p>
-    <w:p>
-      <w:pPr>
-        <w:rPr>
-          <w:color w:val="385623" w:themeColor="accent6" w:themeShade="80"/>
-        </w:rPr>
-      </w:pPr>
-      <w:r>
-        <w:rPr>
-          <w:color w:val="385623" w:themeColor="accent6" w:themeShade="80"/>
-        </w:rPr>
-        <w:t>0.214, 44.500,</w:t>
-      </w:r>
-    </w:p>
-    <w:p>
-      <w:pPr>
-        <w:rPr>
-          <w:color w:val="385623" w:themeColor="accent6" w:themeShade="80"/>
-        </w:rPr>
-      </w:pPr>
-      <w:r>
-        <w:rPr>
-          <w:color w:val="385623" w:themeColor="accent6" w:themeShade="80"/>
-        </w:rPr>
-        <w:t>0.243, 45.500,</w:t>
-      </w:r>
-    </w:p>
-    <w:p>
-      <w:pPr>
-        <w:rPr>
-          <w:color w:val="385623" w:themeColor="accent6" w:themeShade="80"/>
-        </w:rPr>
-      </w:pPr>
-      <w:r>
-        <w:rPr>
-          <w:color w:val="385623" w:themeColor="accent6" w:themeShade="80"/>
-        </w:rPr>
-        <w:t>0.271, 46.500,</w:t>
-      </w:r>
-    </w:p>
-    <w:p>
-      <w:pPr>
-        <w:rPr>
-          <w:color w:val="385623" w:themeColor="accent6" w:themeShade="80"/>
-        </w:rPr>
-      </w:pPr>
-      <w:r>
-        <w:rPr>
-          <w:color w:val="385623" w:themeColor="accent6" w:themeShade="80"/>
-        </w:rPr>
-        <w:t>0.299, 47.500,</w:t>
-      </w:r>
-    </w:p>
-    <w:p>
-      <w:pPr>
-        <w:rPr>
-          <w:color w:val="385623" w:themeColor="accent6" w:themeShade="80"/>
-        </w:rPr>
-      </w:pPr>
-      <w:r>
-        <w:rPr>
-          <w:color w:val="385623" w:themeColor="accent6" w:themeShade="80"/>
-        </w:rPr>
-        <w:t>0.328, 48.500,</w:t>
-      </w:r>
-    </w:p>
-    <w:p>
-      <w:pPr>
-        <w:rPr>
-          <w:color w:val="385623" w:themeColor="accent6" w:themeShade="80"/>
-        </w:rPr>
-      </w:pPr>
-      <w:r>
-        <w:rPr>
-          <w:color w:val="385623" w:themeColor="accent6" w:themeShade="80"/>
-        </w:rPr>
-        <w:t>0.356, 49.500,</w:t>
-      </w:r>
-    </w:p>
-    <w:p>
-      <w:pPr>
-        <w:rPr>
-          <w:color w:val="385623" w:themeColor="accent6" w:themeShade="80"/>
-        </w:rPr>
-      </w:pPr>
-      <w:r>
-        <w:rPr>
-          <w:color w:val="385623" w:themeColor="accent6" w:themeShade="80"/>
-        </w:rPr>
-        <w:t>0.385, 50.500,</w:t>
-      </w:r>
-    </w:p>
-    <w:p>
-      <w:pPr>
-        <w:rPr>
-          <w:color w:val="385623" w:themeColor="accent6" w:themeShade="80"/>
-        </w:rPr>
-      </w:pPr>
-      <w:r>
-        <w:rPr>
-          <w:color w:val="385623" w:themeColor="accent6" w:themeShade="80"/>
-        </w:rPr>
-        <w:t>0.413, 51.500,</w:t>
-      </w:r>
-    </w:p>
-    <w:p>
-      <w:pPr>
-        <w:rPr>
-          <w:color w:val="385623" w:themeColor="accent6" w:themeShade="80"/>
-        </w:rPr>
-      </w:pPr>
-      <w:r>
-        <w:rPr>
-          <w:color w:val="385623" w:themeColor="accent6" w:themeShade="80"/>
-        </w:rPr>
-        <w:t>0.442, 52.500,</w:t>
-      </w:r>
-    </w:p>
-    <w:p>
-      <w:pPr>
-        <w:rPr>
-          <w:color w:val="385623" w:themeColor="accent6" w:themeShade="80"/>
-        </w:rPr>
-      </w:pPr>
-      <w:r>
-        <w:rPr>
-          <w:color w:val="385623" w:themeColor="accent6" w:themeShade="80"/>
-        </w:rPr>
-        <w:t>0.470, 53.500,</w:t>
-      </w:r>
-    </w:p>
-    <w:p>
-      <w:pPr>
-        <w:rPr>
-          <w:color w:val="385623" w:themeColor="accent6" w:themeShade="80"/>
-        </w:rPr>
-      </w:pPr>
-      <w:r>
-        <w:rPr>
-          <w:color w:val="385623" w:themeColor="accent6" w:themeShade="80"/>
-        </w:rPr>
-        <w:t>0.499, 54.500,</w:t>
-      </w:r>
-    </w:p>
-    <w:p>
-      <w:pPr>
-        <w:rPr>
-          <w:color w:val="385623" w:themeColor="accent6" w:themeShade="80"/>
-        </w:rPr>
-      </w:pPr>
-      <w:r>
-        <w:rPr>
-          <w:color w:val="385623" w:themeColor="accent6" w:themeShade="80"/>
-        </w:rPr>
-        <w:t>0.528, 55.500,</w:t>
-      </w:r>
-    </w:p>
-    <w:p>
-      <w:pPr>
-        <w:rPr>
-          <w:color w:val="385623" w:themeColor="accent6" w:themeShade="80"/>
-        </w:rPr>
-      </w:pPr>
-      <w:r>
-        <w:rPr>
-          <w:color w:val="385623" w:themeColor="accent6" w:themeShade="80"/>
-        </w:rPr>
-        <w:t>0.557, 56.500,</w:t>
-      </w:r>
-    </w:p>
-    <w:p>
-      <w:pPr>
-        <w:rPr>
-          <w:color w:val="385623" w:themeColor="accent6" w:themeShade="80"/>
-        </w:rPr>
-      </w:pPr>
-      <w:r>
-        <w:rPr>
-          <w:color w:val="385623" w:themeColor="accent6" w:themeShade="80"/>
-        </w:rPr>
-        <w:t>0.585, 57.500,</w:t>
-      </w:r>
-    </w:p>
-    <w:p>
-      <w:pPr>
-        <w:rPr>
-          <w:color w:val="385623" w:themeColor="accent6" w:themeShade="80"/>
-        </w:rPr>
-      </w:pPr>
-      <w:r>
-        <w:rPr>
-          <w:color w:val="385623" w:themeColor="accent6" w:themeShade="80"/>
-        </w:rPr>
-        <w:t>0.614, 58.500,</w:t>
-      </w:r>
-    </w:p>
-    <w:p>
-      <w:pPr>
-        <w:rPr>
-          <w:color w:val="385623" w:themeColor="accent6" w:themeShade="80"/>
-        </w:rPr>
-      </w:pPr>
-      <w:r>
-        <w:rPr>
-          <w:color w:val="385623" w:themeColor="accent6" w:themeShade="80"/>
-        </w:rPr>
-        <w:t>0.643, 59.500,</w:t>
-      </w:r>
-    </w:p>
-    <w:p>
-      <w:pPr>
-        <w:rPr>
-          <w:color w:val="385623" w:themeColor="accent6" w:themeShade="80"/>
-        </w:rPr>
-      </w:pPr>
-      <w:r>
-        <w:rPr>
-          <w:color w:val="385623" w:themeColor="accent6" w:themeShade="80"/>
-        </w:rPr>
-        <w:t>0.671, 60.500,</w:t>
-      </w:r>
-    </w:p>
-    <w:p>
-      <w:pPr>
-        <w:rPr>
-          <w:b/>
-        </w:rPr>
-      </w:pPr>
-      <w:r>
-        <w:rPr>
-          <w:b/>
-          <w:color w:val="385623" w:themeColor="accent6" w:themeShade="80"/>
-        </w:rPr>
-        <w:t>0.700, 61.500,</w:t>
-      </w:r>
-    </w:p>
-    <w:p>
-      <w:pPr>
-        <w:rPr>
-          <w:color w:val="2E74B5" w:themeColor="accent5" w:themeShade="BF"/>
-        </w:rPr>
-      </w:pPr>
-      <w:r>
-        <w:rPr>
-          <w:color w:val="2E74B5" w:themeColor="accent5" w:themeShade="BF"/>
-        </w:rPr>
-        <w:t>0.708, 62.500,</w:t>
-      </w:r>
-    </w:p>
-    <w:p>
-      <w:pPr>
-        <w:rPr>
-          <w:color w:val="2E74B5" w:themeColor="accent5" w:themeShade="BF"/>
-        </w:rPr>
-      </w:pPr>
-      <w:r>
-        <w:rPr>
-          <w:color w:val="2E74B5" w:themeColor="accent5" w:themeShade="BF"/>
-        </w:rPr>
-        <w:t>0.715, 63.500,</w:t>
-      </w:r>
-    </w:p>
-    <w:p>
-      <w:pPr>
-        <w:rPr>
-          <w:color w:val="2E74B5" w:themeColor="accent5" w:themeShade="BF"/>
-        </w:rPr>
-      </w:pPr>
-      <w:r>
-        <w:rPr>
-          <w:color w:val="2E74B5" w:themeColor="accent5" w:themeShade="BF"/>
-        </w:rPr>
-        <w:t>0.723, 64.500,</w:t>
-      </w:r>
-    </w:p>
-    <w:p>
-      <w:pPr>
-        <w:rPr>
-          <w:color w:val="2E74B5" w:themeColor="accent5" w:themeShade="BF"/>
-        </w:rPr>
-      </w:pPr>
-      <w:r>
-        <w:rPr>
-          <w:color w:val="2E74B5" w:themeColor="accent5" w:themeShade="BF"/>
-        </w:rPr>
-        <w:t>0.731, 65.500,</w:t>
-      </w:r>
-    </w:p>
-    <w:p>
-      <w:pPr>
-        <w:rPr>
-          <w:color w:val="2E74B5" w:themeColor="accent5" w:themeShade="BF"/>
-        </w:rPr>
-      </w:pPr>
-      <w:r>
-        <w:rPr>
-          <w:color w:val="2E74B5" w:themeColor="accent5" w:themeShade="BF"/>
-        </w:rPr>
-        <w:t>0.738, 66.500,</w:t>
-      </w:r>
-    </w:p>
-    <w:p>
-      <w:pPr>
-        <w:rPr>
-          <w:color w:val="2E74B5" w:themeColor="accent5" w:themeShade="BF"/>
-        </w:rPr>
-      </w:pPr>
-      <w:r>
-        <w:rPr>
-          <w:color w:val="2E74B5" w:themeColor="accent5" w:themeShade="BF"/>
-        </w:rPr>
-        <w:t>0.746, 67.500,</w:t>
-      </w:r>
-    </w:p>
-    <w:p>
-      <w:pPr>
-        <w:rPr>
-          <w:color w:val="2E74B5" w:themeColor="accent5" w:themeShade="BF"/>
-        </w:rPr>
-      </w:pPr>
-      <w:r>
-        <w:rPr>
-          <w:color w:val="2E74B5" w:themeColor="accent5" w:themeShade="BF"/>
-        </w:rPr>
-        <w:t>0.754, 68.500,</w:t>
-      </w:r>
-    </w:p>
-    <w:p>
-      <w:pPr>
-        <w:rPr>
-          <w:color w:val="2E74B5" w:themeColor="accent5" w:themeShade="BF"/>
-        </w:rPr>
-      </w:pPr>
-      <w:r>
-        <w:rPr>
-          <w:color w:val="2E74B5" w:themeColor="accent5" w:themeShade="BF"/>
-        </w:rPr>
-        <w:t>0.762, 69.500,</w:t>
-      </w:r>
-    </w:p>
-    <w:p>
-      <w:pPr>
-        <w:rPr>
-          <w:color w:val="2E74B5" w:themeColor="accent5" w:themeShade="BF"/>
-        </w:rPr>
-      </w:pPr>
-      <w:r>
-        <w:rPr>
-          <w:color w:val="2E74B5" w:themeColor="accent5" w:themeShade="BF"/>
-        </w:rPr>
-        <w:t>0.769, 70.500,</w:t>
-      </w:r>
-    </w:p>
-    <w:p>
-      <w:pPr>
-        <w:rPr>
-          <w:color w:val="2E74B5" w:themeColor="accent5" w:themeShade="BF"/>
-        </w:rPr>
-      </w:pPr>
-      <w:r>
-        <w:rPr>
-          <w:color w:val="2E74B5" w:themeColor="accent5" w:themeShade="BF"/>
-        </w:rPr>
-        <w:t>0.777, 71.500,</w:t>
-      </w:r>
-    </w:p>
-    <w:p>
-      <w:pPr>
-        <w:rPr>
-          <w:color w:val="2E74B5" w:themeColor="accent5" w:themeShade="BF"/>
-        </w:rPr>
-      </w:pPr>
-      <w:r>
-        <w:rPr>
-          <w:color w:val="2E74B5" w:themeColor="accent5" w:themeShade="BF"/>
-        </w:rPr>
-        <w:t>0.785, 72.500,</w:t>
-      </w:r>
-    </w:p>
-    <w:p>
-      <w:pPr>
-        <w:rPr>
-          <w:color w:val="2E74B5" w:themeColor="accent5" w:themeShade="BF"/>
-        </w:rPr>
-      </w:pPr>
-      <w:r>
-        <w:rPr>
-          <w:color w:val="2E74B5" w:themeColor="accent5" w:themeShade="BF"/>
-        </w:rPr>
-        <w:t>0.793, 73.500,</w:t>
-      </w:r>
-    </w:p>
-    <w:p>
-      <w:pPr>
-        <w:rPr>
-          <w:color w:val="2E74B5" w:themeColor="accent5" w:themeShade="BF"/>
-        </w:rPr>
-      </w:pPr>
-      <w:r>
-        <w:rPr>
-          <w:color w:val="2E74B5" w:themeColor="accent5" w:themeShade="BF"/>
-        </w:rPr>
-        <w:t>0.800, 74.500,</w:t>
-      </w:r>
-    </w:p>
-    <w:p>
-      <w:pPr>
-        <w:rPr>
-          <w:color w:val="2E74B5" w:themeColor="accent5" w:themeShade="BF"/>
-        </w:rPr>
-      </w:pPr>
-      <w:r>
-        <w:rPr>
-          <w:color w:val="2E74B5" w:themeColor="accent5" w:themeShade="BF"/>
-        </w:rPr>
-        <w:t>0.808, 75.500,</w:t>
-      </w:r>
-    </w:p>
-    <w:p>
-      <w:pPr>
-        <w:rPr>
-          <w:color w:val="2E74B5" w:themeColor="accent5" w:themeShade="BF"/>
-        </w:rPr>
-      </w:pPr>
-      <w:r>
-        <w:rPr>
-          <w:color w:val="2E74B5" w:themeColor="accent5" w:themeShade="BF"/>
-        </w:rPr>
-        <w:t>0.816, 76.500,</w:t>
-      </w:r>
-    </w:p>
-    <w:p>
-      <w:pPr>
-        <w:rPr>
-          <w:color w:val="2E74B5" w:themeColor="accent5" w:themeShade="BF"/>
-        </w:rPr>
-      </w:pPr>
-      <w:r>
-        <w:rPr>
-          <w:color w:val="2E74B5" w:themeColor="accent5" w:themeShade="BF"/>
-        </w:rPr>
-        <w:t>0.824, 77.500,</w:t>
-      </w:r>
-    </w:p>
-    <w:p>
-      <w:pPr>
-        <w:rPr>
-          <w:color w:val="2E74B5" w:themeColor="accent5" w:themeShade="BF"/>
-        </w:rPr>
-      </w:pPr>
-      <w:r>
-        <w:rPr>
-          <w:color w:val="2E74B5" w:themeColor="accent5" w:themeShade="BF"/>
-        </w:rPr>
-        <w:t>0.831, 78.500,</w:t>
-      </w:r>
-    </w:p>
-    <w:p>
-      <w:pPr>
-        <w:rPr>
-          <w:color w:val="2E74B5" w:themeColor="accent5" w:themeShade="BF"/>
-        </w:rPr>
-      </w:pPr>
-      <w:r>
-        <w:rPr>
-          <w:color w:val="2E74B5" w:themeColor="accent5" w:themeShade="BF"/>
-        </w:rPr>
-        <w:t>0.839, 79.500,</w:t>
-      </w:r>
-    </w:p>
-    <w:p>
-      <w:pPr>
-        <w:rPr>
-          <w:color w:val="2E74B5" w:themeColor="accent5" w:themeShade="BF"/>
-        </w:rPr>
-      </w:pPr>
-      <w:r>
-        <w:rPr>
-          <w:color w:val="2E74B5" w:themeColor="accent5" w:themeShade="BF"/>
-        </w:rPr>
-        <w:t>0.846, 80.500,</w:t>
-      </w:r>
-    </w:p>
-    <w:p>
-      <w:pPr>
-        <w:rPr>
-          <w:color w:val="2E74B5" w:themeColor="accent5" w:themeShade="BF"/>
-        </w:rPr>
-      </w:pPr>
-      <w:r>
-        <w:rPr>
-          <w:color w:val="2E74B5" w:themeColor="accent5" w:themeShade="BF"/>
-        </w:rPr>
-        <w:t>0.854, 81.500,</w:t>
-      </w:r>
-    </w:p>
-    <w:p>
-      <w:pPr>
-        <w:rPr>
-          <w:color w:val="2E74B5" w:themeColor="accent5" w:themeShade="BF"/>
-        </w:rPr>
-      </w:pPr>
-      <w:r>
-        <w:rPr>
-          <w:color w:val="2E74B5" w:themeColor="accent5" w:themeShade="BF"/>
-        </w:rPr>
-        <w:t>0.862, 82.500,</w:t>
-      </w:r>
-    </w:p>
-    <w:p>
-      <w:pPr>
-        <w:rPr>
-          <w:color w:val="2E74B5" w:themeColor="accent5" w:themeShade="BF"/>
-        </w:rPr>
-      </w:pPr>
-      <w:r>
-        <w:rPr>
-          <w:color w:val="2E74B5" w:themeColor="accent5" w:themeShade="BF"/>
-        </w:rPr>
-        <w:t>0.869, 83.500,</w:t>
-      </w:r>
-    </w:p>
-    <w:p>
-      <w:pPr>
-        <w:rPr>
-          <w:color w:val="2E74B5" w:themeColor="accent5" w:themeShade="BF"/>
-        </w:rPr>
-      </w:pPr>
-      <w:r>
-        <w:rPr>
-          <w:color w:val="2E74B5" w:themeColor="accent5" w:themeShade="BF"/>
-        </w:rPr>
-        <w:t>0.877, 84.500,</w:t>
-      </w:r>
-    </w:p>
-    <w:p>
-      <w:pPr>
-        <w:rPr>
-          <w:color w:val="2E74B5" w:themeColor="accent5" w:themeShade="BF"/>
-        </w:rPr>
-      </w:pPr>
-      <w:r>
-        <w:rPr>
-          <w:color w:val="2E74B5" w:themeColor="accent5" w:themeShade="BF"/>
-        </w:rPr>
-        <w:t>0.885, 85.500,</w:t>
-      </w:r>
-    </w:p>
-    <w:p>
-      <w:pPr>
-        <w:rPr>
-          <w:color w:val="2E74B5" w:themeColor="accent5" w:themeShade="BF"/>
-        </w:rPr>
-      </w:pPr>
-      <w:r>
-        <w:rPr>
-          <w:color w:val="2E74B5" w:themeColor="accent5" w:themeShade="BF"/>
-        </w:rPr>
-        <w:t>0.892, 86.500,</w:t>
-      </w:r>
-    </w:p>
-    <w:p>
-      <w:pPr>
-        <w:rPr>
-          <w:color w:val="2E74B5" w:themeColor="accent5" w:themeShade="BF"/>
-        </w:rPr>
-      </w:pPr>
-      <w:r>
-        <w:rPr>
-          <w:color w:val="2E74B5" w:themeColor="accent5" w:themeShade="BF"/>
-        </w:rPr>
-        <w:t>0.900, 87.500,</w:t>
-      </w:r>
-    </w:p>
-    <w:p>
-      <w:pPr>
-        <w:rPr>
-          <w:color w:val="2E74B5" w:themeColor="accent5" w:themeShade="BF"/>
-        </w:rPr>
-      </w:pPr>
-      <w:r>
-        <w:rPr>
-          <w:color w:val="2E74B5" w:themeColor="accent5" w:themeShade="BF"/>
-        </w:rPr>
-        <w:t>0.908, 88.500,</w:t>
-      </w:r>
-    </w:p>
-    <w:p>
-      <w:pPr>
-        <w:rPr>
-          <w:color w:val="2E74B5" w:themeColor="accent5" w:themeShade="BF"/>
-        </w:rPr>
-      </w:pPr>
-      <w:r>
-        <w:rPr>
-          <w:color w:val="2E74B5" w:themeColor="accent5" w:themeShade="BF"/>
-        </w:rPr>
-        <w:t>0.916, 89.500,</w:t>
-      </w:r>
-    </w:p>
-    <w:p>
-      <w:pPr>
-        <w:rPr>
-          <w:color w:val="2E74B5" w:themeColor="accent5" w:themeShade="BF"/>
-        </w:rPr>
-      </w:pPr>
-      <w:r>
-        <w:rPr>
-          <w:color w:val="2E74B5" w:themeColor="accent5" w:themeShade="BF"/>
-        </w:rPr>
-        <w:t>0.923, 90.500,</w:t>
-      </w:r>
-    </w:p>
-    <w:p>
-      <w:pPr>
-        <w:rPr>
-          <w:color w:val="2E74B5" w:themeColor="accent5" w:themeShade="BF"/>
-        </w:rPr>
-      </w:pPr>
-      <w:r>
-        <w:rPr>
-          <w:color w:val="2E74B5" w:themeColor="accent5" w:themeShade="BF"/>
-        </w:rPr>
-        <w:t>0.931, 91.500,</w:t>
-      </w:r>
-    </w:p>
-    <w:p>
-      <w:pPr>
-        <w:rPr>
-          <w:color w:val="2E74B5" w:themeColor="accent5" w:themeShade="BF"/>
-        </w:rPr>
-      </w:pPr>
-      <w:r>
-        <w:rPr>
-          <w:color w:val="2E74B5" w:themeColor="accent5" w:themeShade="BF"/>
-        </w:rPr>
-        <w:t>0.939, 92.500,</w:t>
-      </w:r>
-    </w:p>
-    <w:p>
-      <w:pPr>
-        <w:rPr>
-          <w:color w:val="2E74B5" w:themeColor="accent5" w:themeShade="BF"/>
-        </w:rPr>
-      </w:pPr>
-      <w:r>
-        <w:rPr>
-          <w:color w:val="2E74B5" w:themeColor="accent5" w:themeShade="BF"/>
-        </w:rPr>
-        <w:t>0.946, 93.500,</w:t>
-      </w:r>
-    </w:p>
-    <w:p>
-      <w:pPr>
-        <w:rPr>
-          <w:color w:val="2E74B5" w:themeColor="accent5" w:themeShade="BF"/>
-        </w:rPr>
-      </w:pPr>
-      <w:r>
-        <w:rPr>
-          <w:color w:val="2E74B5" w:themeColor="accent5" w:themeShade="BF"/>
-        </w:rPr>
-        <w:t>0.954, 94.500,</w:t>
-      </w:r>
-    </w:p>
-    <w:p>
-      <w:pPr>
-        <w:rPr>
-          <w:color w:val="2E74B5" w:themeColor="accent5" w:themeShade="BF"/>
-        </w:rPr>
-      </w:pPr>
-      <w:r>
-        <w:rPr>
-          <w:color w:val="2E74B5" w:themeColor="accent5" w:themeShade="BF"/>
-        </w:rPr>
-        <w:t>0.962, 95.500,</w:t>
-      </w:r>
-    </w:p>
-    <w:p>
-      <w:pPr>
-        <w:rPr>
-          <w:color w:val="2E74B5" w:themeColor="accent5" w:themeShade="BF"/>
-        </w:rPr>
-      </w:pPr>
-      <w:r>
-        <w:rPr>
-          <w:color w:val="2E74B5" w:themeColor="accent5" w:themeShade="BF"/>
-        </w:rPr>
-        <w:t>0.969, 96.500,</w:t>
-      </w:r>
-    </w:p>
-    <w:p>
-      <w:pPr>
-        <w:rPr>
-          <w:color w:val="2E74B5" w:themeColor="accent5" w:themeShade="BF"/>
-        </w:rPr>
-      </w:pPr>
-      <w:r>
-        <w:rPr>
-          <w:color w:val="2E74B5" w:themeColor="accent5" w:themeShade="BF"/>
-        </w:rPr>
-        <w:t>0.977, 97.500,</w:t>
-      </w:r>
-    </w:p>
-    <w:p>
-      <w:pPr>
-        <w:rPr>
-          <w:color w:val="2E74B5" w:themeColor="accent5" w:themeShade="BF"/>
-        </w:rPr>
-      </w:pPr>
-      <w:r>
-        <w:rPr>
-          <w:color w:val="2E74B5" w:themeColor="accent5" w:themeShade="BF"/>
-        </w:rPr>
-        <w:t>0.985, 98.500,</w:t>
-      </w:r>
-    </w:p>
-    <w:p>
-      <w:pPr>
-        <w:rPr>
-          <w:color w:val="2E74B5" w:themeColor="accent5" w:themeShade="BF"/>
-        </w:rPr>
-      </w:pPr>
-      <w:r>
-        <w:rPr>
-          <w:color w:val="2E74B5" w:themeColor="accent5" w:themeShade="BF"/>
-        </w:rPr>
-        <w:t>0.992, 99.500,</w:t>
-      </w:r>
-    </w:p>
-    <w:p>
-      <w:r>
-        <w:rPr>
-          <w:color w:val="2E74B5" w:themeColor="accent5" w:themeShade="BF"/>
-        </w:rPr>
-        <w:t>0.992, 100.500</w:t>
-      </w:r>
-    </w:p>
-    <w:p>
-      <w:r>
-        <w:t>)</w:t>
-      </w:r>
-    </w:p>
-    <w:p>
-      <w:pPr>
-        <w:sectPr>
-          <w:type w:val="continuous"/>
-          <w:pgSz w:w="11906" w:h="16838"/>
-          <w:pgMar w:top="1417" w:right="1417" w:bottom="1417" w:left="1417" w:header="708" w:footer="708" w:gutter="0"/>
-          <w:cols w:num="6" w:space="170"/>
-          <w:docGrid w:linePitch="360"/>
-        </w:sectPr>
-      </w:pPr>
-    </w:p>
-    <w:p>
-      <w:r>
-        <w:tab/>
-      </w:r>
-    </w:p>
-    <w:p>
-      <w:pPr>
-        <w:sectPr>
-          <w:type w:val="continuous"/>
-          <w:pgSz w:w="11906" w:h="16838"/>
-          <w:pgMar w:top="1417" w:right="1417" w:bottom="1417" w:left="1417" w:header="708" w:footer="708" w:gutter="0"/>
-          <w:cols w:space="708"/>
-          <w:docGrid w:linePitch="360"/>
-        </w:sectPr>
-      </w:pPr>
-    </w:p>
-    <w:p>
-      <w:r>
-        <w:t xml:space="preserve"> </w:t>
-      </w:r>
-      <w:r>
-        <w:t>Data Summary</w:t>
-      </w:r>
-    </w:p>
-    <w:p/>
-    <w:p>
-      <w:r>
-        <w:t>Number of Data Points</w:t>
-      </w:r>
-      <w:r>
-        <w:tab/>
-        <w:t>= 1000000</w:t>
-      </w:r>
-    </w:p>
-    <w:p>
-      <w:r>
-        <w:t xml:space="preserve">Min Data Value       </w:t>
-      </w:r>
-      <w:r>
-        <w:tab/>
-        <w:t>= 10</w:t>
-      </w:r>
-    </w:p>
-    <w:p>
-      <w:r>
-        <w:t xml:space="preserve">Max Data Value       </w:t>
-      </w:r>
-      <w:r>
-        <w:tab/>
-        <w:t>= 100</w:t>
-      </w:r>
-    </w:p>
-    <w:p>
-      <w:r>
-        <w:t xml:space="preserve">Sample Mean          </w:t>
-      </w:r>
-      <w:r>
-        <w:tab/>
-        <w:t>= 57.4</w:t>
-      </w:r>
-    </w:p>
-    <w:p>
-      <w:r>
-        <w:t xml:space="preserve">Sample Std Dev       </w:t>
-      </w:r>
-      <w:r>
-        <w:tab/>
-        <w:t>= 19.1</w:t>
-      </w:r>
-      <w:r>
-        <w:br/>
-      </w:r>
-    </w:p>
-    <w:p>
-      <w:r>
-        <w:tab/>
-        <w:t>Histogram Summary</w:t>
-      </w:r>
-    </w:p>
-    <w:p/>
-    <w:p>
-      <w:r>
-        <w:t xml:space="preserve">Histogram Range    </w:t>
-      </w:r>
-      <w:r>
-        <w:tab/>
-        <w:t>= 9.5 to 101</w:t>
-      </w:r>
-    </w:p>
-    <w:p>
-      <w:r>
-        <w:t>Number of Intervals</w:t>
-      </w:r>
-      <w:r>
-        <w:tab/>
-        <w:t>= 91</w:t>
-      </w:r>
-    </w:p>
-    <w:p/>
-    <w:p/>
-    <w:p>
-      <w:pPr>
-        <w:sectPr>
-          <w:type w:val="continuous"/>
-          <w:pgSz w:w="11906" w:h="16838"/>
-          <w:pgMar w:top="1417" w:right="1417" w:bottom="1417" w:left="1417" w:header="708" w:footer="708" w:gutter="0"/>
-          <w:cols w:num="2" w:space="708"/>
-          <w:docGrid w:linePitch="360"/>
-        </w:sectPr>
-      </w:pPr>
-    </w:p>
-    <w:p>
-      <w:pPr>
-        <w:rPr>
-          <w:rFonts w:asciiTheme="majorHAnsi" w:eastAsiaTheme="majorEastAsia" w:hAnsiTheme="majorHAnsi" w:cstheme="majorBidi"/>
-          <w:color w:val="2F5496" w:themeColor="accent1" w:themeShade="BF"/>
-          <w:sz w:val="26"/>
-          <w:szCs w:val="26"/>
-        </w:rPr>
-      </w:pPr>
-    </w:p>
-    <w:p>
-      <w:pPr>
-        <w:spacing w:after="160"/>
-      </w:pPr>
-      <w:r>
-        <w:rPr>
-          <w:noProof/>
-        </w:rPr>
-        <w:drawing>
-          <wp:inline distT="0" distB="0" distL="0" distR="0" wp14:anchorId="636B5ACE" wp14:editId="20158AF0">
-            <wp:extent cx="5760720" cy="2605405"/>
-            <wp:effectExtent l="0" t="0" r="0" b="4445"/>
-            <wp:docPr id="51" name="Obrázok 51"/>
-            <wp:cNvGraphicFramePr>
-              <a:graphicFrameLocks xmlns:a="http://schemas.openxmlformats.org/drawingml/2006/main" noChangeAspect="1"/>
-            </wp:cNvGraphicFramePr>
-            <a:graphic xmlns:a="http://schemas.openxmlformats.org/drawingml/2006/main">
-              <a:graphicData uri="http://schemas.openxmlformats.org/drawingml/2006/picture">
-                <pic:pic xmlns:pic="http://schemas.openxmlformats.org/drawingml/2006/picture">
-                  <pic:nvPicPr>
-                    <pic:cNvPr id="1" name=""/>
-                    <pic:cNvPicPr/>
-                  </pic:nvPicPr>
-                  <pic:blipFill>
-                    <a:blip r:embed="rId14"/>
-                    <a:stretch>
-                      <a:fillRect/>
-                    </a:stretch>
-                  </pic:blipFill>
-                  <pic:spPr>
-                    <a:xfrm>
-                      <a:off x="0" y="0"/>
-                      <a:ext cx="5760720" cy="2605405"/>
-                    </a:xfrm>
-                    <a:prstGeom prst="rect">
-                      <a:avLst/>
-                    </a:prstGeom>
-                  </pic:spPr>
-                </pic:pic>
-              </a:graphicData>
-            </a:graphic>
-          </wp:inline>
-        </w:drawing>
-      </w:r>
-    </w:p>
-    <w:p/>
-    <w:p>
-      <w:r>
-        <w:tab/>
-        <w:t>Distribution Summary</w:t>
-      </w:r>
-    </w:p>
-    <w:p/>
-    <w:p>
-      <w:r>
-        <w:t>Distribution:</w:t>
-      </w:r>
-      <w:r>
-        <w:tab/>
-      </w:r>
-      <w:proofErr w:type="spellStart"/>
-      <w:r>
-        <w:t>Normal</w:t>
-      </w:r>
-      <w:proofErr w:type="spellEnd"/>
-      <w:r>
-        <w:t xml:space="preserve">       </w:t>
-      </w:r>
-    </w:p>
-    <w:p>
-      <w:r>
-        <w:t>Expression:</w:t>
-      </w:r>
-      <w:r>
-        <w:tab/>
-        <w:t>NORM(57.4, 19.1)</w:t>
-      </w:r>
-    </w:p>
-    <w:p>
-      <w:r>
-        <w:t>Square Error:</w:t>
-      </w:r>
-      <w:r>
-        <w:tab/>
-        <w:t>0.004467</w:t>
-      </w:r>
-    </w:p>
-    <w:p/>
-    <w:p>
-      <w:r>
-        <w:t>Chi Square Test</w:t>
-      </w:r>
-    </w:p>
-    <w:p>
-      <w:r>
-        <w:t xml:space="preserve">  Number of intervals</w:t>
-      </w:r>
-      <w:r>
-        <w:tab/>
-        <w:t>= 91</w:t>
-      </w:r>
-    </w:p>
-    <w:p>
-      <w:r>
-        <w:t xml:space="preserve">  Degrees of freedom </w:t>
-      </w:r>
-      <w:r>
-        <w:tab/>
-        <w:t>= 88</w:t>
-      </w:r>
-    </w:p>
-    <w:p>
-      <w:r>
-        <w:t xml:space="preserve">  Test Statistic     </w:t>
-      </w:r>
-      <w:r>
-        <w:tab/>
-        <w:t>= 3.81e+005</w:t>
-      </w:r>
-    </w:p>
-    <w:p>
-      <w:r>
-        <w:t xml:space="preserve">  Corresponding p-value</w:t>
-      </w:r>
-      <w:r>
-        <w:tab/>
-        <w:t>&lt; 0.005</w:t>
-      </w:r>
-    </w:p>
-    <w:p/>
-    <w:p>
-      <w:r>
-        <w:tab/>
-        <w:t>Data Summary</w:t>
-      </w:r>
-    </w:p>
-    <w:p/>
-    <w:p>
-      <w:r>
-        <w:t>Number of Data Points</w:t>
-      </w:r>
-      <w:r>
-        <w:tab/>
-        <w:t>= 1000000</w:t>
-      </w:r>
-    </w:p>
-    <w:p>
-      <w:r>
-        <w:t xml:space="preserve">Min Data Value       </w:t>
-      </w:r>
-      <w:r>
-        <w:tab/>
-        <w:t>= 10</w:t>
-      </w:r>
-    </w:p>
-    <w:p>
-      <w:r>
-        <w:t xml:space="preserve">Max Data Value       </w:t>
-      </w:r>
-      <w:r>
-        <w:tab/>
-        <w:t>= 100</w:t>
-      </w:r>
-    </w:p>
-    <w:p>
-      <w:r>
-        <w:t xml:space="preserve">Sample Mean          </w:t>
-      </w:r>
-      <w:r>
-        <w:tab/>
-        <w:t>= 57.4</w:t>
-      </w:r>
-    </w:p>
-    <w:p>
-      <w:r>
-        <w:t xml:space="preserve">Sample Std Dev       </w:t>
-      </w:r>
-      <w:r>
-        <w:tab/>
-        <w:t>= 19.1</w:t>
-      </w:r>
-    </w:p>
-    <w:p/>
-    <w:p>
-      <w:r>
-        <w:tab/>
-        <w:t>Histogram Summary</w:t>
-      </w:r>
-    </w:p>
-    <w:p/>
-    <w:p>
-      <w:r>
-        <w:t xml:space="preserve">Histogram Range    </w:t>
-      </w:r>
-      <w:r>
-        <w:tab/>
-        <w:t>= 9.5 to 101</w:t>
-      </w:r>
-    </w:p>
-    <w:p>
-      <w:pPr>
-        <w:rPr>
-          <w:rFonts w:asciiTheme="majorHAnsi" w:eastAsiaTheme="majorEastAsia" w:hAnsiTheme="majorHAnsi" w:cstheme="majorBidi"/>
-          <w:color w:val="2F5496" w:themeColor="accent1" w:themeShade="BF"/>
-          <w:sz w:val="26"/>
-          <w:szCs w:val="26"/>
-        </w:rPr>
-      </w:pPr>
-      <w:r>
-        <w:t>Number of Intervals</w:t>
-      </w:r>
-      <w:r>
-        <w:tab/>
-        <w:t>= 91</w:t>
-      </w:r>
-      <w:r>
-        <w:t xml:space="preserve"> </w:t>
-      </w:r>
-      <w:r>
-        <w:br w:type="page"/>
-      </w:r>
-    </w:p>
-    <w:p>
-      <w:pPr>
-        <w:pStyle w:val="Nadpis2"/>
-      </w:pPr>
-      <w:bookmarkStart w:id="8" w:name="_Toc478154041"/>
-      <w:r>
-        <w:lastRenderedPageBreak/>
-        <w:t xml:space="preserve">Generátor </w:t>
-      </w:r>
-      <w:r>
-        <w:t>9</w:t>
-      </w:r>
-      <w:r>
-        <w:t xml:space="preserve"> – diskrétne rozdelenie</w:t>
-      </w:r>
-      <w:bookmarkEnd w:id="8"/>
-    </w:p>
-    <w:p>
-      <w:pPr>
-        <w:autoSpaceDE w:val="0"/>
-        <w:autoSpaceDN w:val="0"/>
-        <w:adjustRightInd w:val="0"/>
-        <w:spacing w:line="240" w:lineRule="auto"/>
-        <w:rPr>
-          <w:rFonts w:ascii="Consolas" w:hAnsi="Consolas" w:cs="Consolas"/>
-          <w:color w:val="000000"/>
-          <w:sz w:val="19"/>
-          <w:szCs w:val="19"/>
-        </w:rPr>
-      </w:pPr>
-      <w:r>
-        <w:rPr>
-          <w:rFonts w:ascii="Consolas" w:hAnsi="Consolas" w:cs="Consolas"/>
-          <w:color w:val="008000"/>
-          <w:sz w:val="19"/>
-          <w:szCs w:val="19"/>
-        </w:rPr>
-        <w:t>Zložitá oprava</w:t>
-      </w:r>
-    </w:p>
-    <w:p>
-      <w:pPr>
-        <w:rPr>
-          <w:rFonts w:ascii="Consolas" w:hAnsi="Consolas" w:cs="Consolas"/>
-          <w:color w:val="008000"/>
-          <w:sz w:val="19"/>
-          <w:szCs w:val="19"/>
-        </w:rPr>
-      </w:pPr>
-      <w:r>
-        <w:rPr>
-          <w:rFonts w:ascii="Consolas" w:hAnsi="Consolas" w:cs="Consolas"/>
-          <w:color w:val="008000"/>
-          <w:sz w:val="19"/>
-          <w:szCs w:val="19"/>
-        </w:rPr>
-        <w:t>diskrétne</w:t>
-      </w:r>
-      <w:r>
-        <w:rPr>
-          <w:rFonts w:ascii="Consolas" w:hAnsi="Consolas" w:cs="Consolas"/>
-          <w:color w:val="008000"/>
-          <w:sz w:val="19"/>
-          <w:szCs w:val="19"/>
-        </w:rPr>
-        <w:t xml:space="preserve"> rovnomerne Tmin = 120, Tmax = 260</w:t>
-      </w:r>
-    </w:p>
-    <w:p>
-      <w:pPr>
-        <w:rPr>
-          <w:rFonts w:ascii="Consolas" w:hAnsi="Consolas" w:cs="Consolas"/>
-          <w:color w:val="008000"/>
-          <w:sz w:val="19"/>
-          <w:szCs w:val="19"/>
-        </w:rPr>
-      </w:pPr>
-      <w:r>
-        <w:rPr>
-          <w:noProof/>
-        </w:rPr>
-        <w:drawing>
-          <wp:inline distT="0" distB="0" distL="0" distR="0" wp14:anchorId="5255AFC5" wp14:editId="28422912">
-            <wp:extent cx="5760720" cy="2626360"/>
-            <wp:effectExtent l="0" t="0" r="0" b="2540"/>
-            <wp:docPr id="42" name="Obrázok 42"/>
-            <wp:cNvGraphicFramePr>
-              <a:graphicFrameLocks xmlns:a="http://schemas.openxmlformats.org/drawingml/2006/main" noChangeAspect="1"/>
-            </wp:cNvGraphicFramePr>
-            <a:graphic xmlns:a="http://schemas.openxmlformats.org/drawingml/2006/main">
-              <a:graphicData uri="http://schemas.openxmlformats.org/drawingml/2006/picture">
-                <pic:pic xmlns:pic="http://schemas.openxmlformats.org/drawingml/2006/picture">
-                  <pic:nvPicPr>
-                    <pic:cNvPr id="1" name=""/>
-                    <pic:cNvPicPr/>
-                  </pic:nvPicPr>
-                  <pic:blipFill>
-                    <a:blip r:embed="rId15"/>
-                    <a:stretch>
-                      <a:fillRect/>
-                    </a:stretch>
-                  </pic:blipFill>
-                  <pic:spPr>
-                    <a:xfrm>
-                      <a:off x="0" y="0"/>
-                      <a:ext cx="5760720" cy="2626360"/>
-                    </a:xfrm>
-                    <a:prstGeom prst="rect">
-                      <a:avLst/>
-                    </a:prstGeom>
-                  </pic:spPr>
-                </pic:pic>
-              </a:graphicData>
-            </a:graphic>
-          </wp:inline>
-        </w:drawing>
-      </w:r>
-    </w:p>
-    <w:p>
-      <w:r>
-        <w:tab/>
-      </w:r>
-      <w:r>
-        <w:tab/>
-        <w:t>Distribution Summary</w:t>
-      </w:r>
-    </w:p>
-    <w:p>
-      <w:r>
-        <w:tab/>
-        <w:t>Distribution Summary</w:t>
-      </w:r>
-    </w:p>
-    <w:p/>
-    <w:p>
-      <w:r>
-        <w:t>Distribution:</w:t>
-      </w:r>
-      <w:r>
-        <w:tab/>
-        <w:t xml:space="preserve">Uniform      </w:t>
-      </w:r>
-    </w:p>
-    <w:p>
-      <w:r>
-        <w:t>Expression:</w:t>
-      </w:r>
-      <w:r>
-        <w:tab/>
-        <w:t>UNIF(120, 260)</w:t>
-      </w:r>
-    </w:p>
-    <w:p>
-      <w:r>
-        <w:t>Square Error:</w:t>
-      </w:r>
-      <w:r>
-        <w:tab/>
-        <w:t>0.000504</w:t>
-      </w:r>
-    </w:p>
-    <w:p/>
-    <w:p>
-      <w:r>
-        <w:t>Chi Square Test</w:t>
-      </w:r>
-    </w:p>
-    <w:p>
-      <w:r>
-        <w:t xml:space="preserve">  Number of intervals</w:t>
-      </w:r>
-      <w:r>
-        <w:tab/>
-        <w:t>= 40</w:t>
-      </w:r>
-    </w:p>
-    <w:p>
-      <w:r>
-        <w:t xml:space="preserve">  Degrees of freedom </w:t>
-      </w:r>
-      <w:r>
-        <w:tab/>
-        <w:t>= 39</w:t>
-      </w:r>
-    </w:p>
-    <w:p>
-      <w:r>
-        <w:t xml:space="preserve">  Test Statistic     </w:t>
-      </w:r>
-      <w:r>
-        <w:tab/>
-        <w:t>= 2.02e+004</w:t>
-      </w:r>
-    </w:p>
-    <w:p>
-      <w:r>
-        <w:t xml:space="preserve">  Corresponding p-value</w:t>
-      </w:r>
-      <w:r>
-        <w:tab/>
-        <w:t>&lt; 0.005</w:t>
-      </w:r>
-    </w:p>
-    <w:p/>
-    <w:p>
-      <w:r>
-        <w:tab/>
-        <w:t>Data Summary</w:t>
-      </w:r>
-    </w:p>
-    <w:p/>
-    <w:p>
-      <w:r>
-        <w:t>Number of Data Points</w:t>
-      </w:r>
-      <w:r>
-        <w:tab/>
-        <w:t>= 1000000</w:t>
-      </w:r>
-    </w:p>
-    <w:p>
-      <w:r>
-        <w:t xml:space="preserve">Min Data Value       </w:t>
-      </w:r>
-      <w:r>
-        <w:tab/>
-        <w:t>= 120</w:t>
-      </w:r>
-    </w:p>
-    <w:p>
-      <w:r>
-        <w:t xml:space="preserve">Max Data Value       </w:t>
-      </w:r>
-      <w:r>
-        <w:tab/>
-        <w:t>= 260</w:t>
-      </w:r>
-    </w:p>
-    <w:p>
-      <w:r>
-        <w:t xml:space="preserve">Sample Mean          </w:t>
-      </w:r>
-      <w:r>
-        <w:tab/>
-        <w:t>= 190</w:t>
-      </w:r>
-    </w:p>
-    <w:p>
-      <w:r>
-        <w:t xml:space="preserve">Sample Std Dev       </w:t>
-      </w:r>
-      <w:r>
-        <w:tab/>
-        <w:t>= 40.7</w:t>
-      </w:r>
-    </w:p>
-    <w:p/>
-    <w:p>
-      <w:r>
-        <w:tab/>
-        <w:t>Histogram Summary</w:t>
-      </w:r>
-    </w:p>
-    <w:p/>
-    <w:p>
-      <w:r>
-        <w:t xml:space="preserve">Histogram Range    </w:t>
-      </w:r>
-      <w:r>
-        <w:tab/>
-        <w:t>= 120 to 260</w:t>
-      </w:r>
-    </w:p>
-    <w:p>
-      <w:r>
-        <w:t>Number of Intervals</w:t>
-      </w:r>
-      <w:r>
-        <w:tab/>
-        <w:t>= 40</w:t>
-      </w:r>
-    </w:p>
-    <w:p>
-      <w:pPr>
-        <w:rPr>
-          <w:rFonts w:asciiTheme="majorHAnsi" w:eastAsiaTheme="majorEastAsia" w:hAnsiTheme="majorHAnsi" w:cstheme="majorBidi"/>
-          <w:color w:val="2F5496" w:themeColor="accent1" w:themeShade="BF"/>
-          <w:sz w:val="26"/>
-          <w:szCs w:val="26"/>
-        </w:rPr>
-      </w:pPr>
-      <w:r>
-        <w:br w:type="page"/>
-      </w:r>
-    </w:p>
-    <w:p>
-      <w:pPr>
         <w:pStyle w:val="Nadpis1"/>
       </w:pPr>
-      <w:bookmarkStart w:id="9" w:name="_Toc478154042"/>
+      <w:bookmarkStart w:id="6" w:name="_Toc478240155"/>
       <w:r>
         <w:lastRenderedPageBreak/>
         <w:t>Generátor</w:t>
@@ -5469,17 +3113,14 @@
       <w:r>
         <w:t xml:space="preserve"> </w:t>
       </w:r>
-      <w:bookmarkEnd w:id="9"/>
       <w:r>
         <w:t>Trvanie opravy</w:t>
       </w:r>
-    </w:p>
-    <w:p>
-      <w:r>
-        <w:t>E</w:t>
-      </w:r>
-      <w:r>
-        <w:t>mpirické rozdelenie</w:t>
+      <w:bookmarkEnd w:id="6"/>
+    </w:p>
+    <w:p>
+      <w:r>
+        <w:t>Empirické rozdelenie</w:t>
       </w:r>
     </w:p>
     <w:p>
@@ -5833,12 +3474,1254 @@
       <w:r>
         <w:rPr>
           <w:noProof/>
+          <w:lang w:eastAsia="sk-SK"/>
         </w:rPr>
         <w:drawing>
           <wp:inline distT="0" distB="0" distL="0" distR="0" wp14:anchorId="04104F0F" wp14:editId="33CC4281">
             <wp:extent cx="5760720" cy="2632710"/>
             <wp:effectExtent l="0" t="0" r="0" b="0"/>
             <wp:docPr id="52" name="Obrázok 52"/>
+            <wp:cNvGraphicFramePr>
+              <a:graphicFrameLocks xmlns:a="http://schemas.openxmlformats.org/drawingml/2006/main" noChangeAspect="1"/>
+            </wp:cNvGraphicFramePr>
+            <a:graphic xmlns:a="http://schemas.openxmlformats.org/drawingml/2006/main">
+              <a:graphicData uri="http://schemas.openxmlformats.org/drawingml/2006/picture">
+                <pic:pic xmlns:pic="http://schemas.openxmlformats.org/drawingml/2006/picture">
+                  <pic:nvPicPr>
+                    <pic:cNvPr id="1" name=""/>
+                    <pic:cNvPicPr/>
+                  </pic:nvPicPr>
+                  <pic:blipFill>
+                    <a:blip r:embed="rId12"/>
+                    <a:stretch>
+                      <a:fillRect/>
+                    </a:stretch>
+                  </pic:blipFill>
+                  <pic:spPr>
+                    <a:xfrm>
+                      <a:off x="0" y="0"/>
+                      <a:ext cx="5760720" cy="2632710"/>
+                    </a:xfrm>
+                    <a:prstGeom prst="rect">
+                      <a:avLst/>
+                    </a:prstGeom>
+                  </pic:spPr>
+                </pic:pic>
+              </a:graphicData>
+            </a:graphic>
+          </wp:inline>
+        </w:drawing>
+      </w:r>
+    </w:p>
+    <w:p>
+      <w:r>
+        <w:t>Distribution Summary</w:t>
+      </w:r>
+    </w:p>
+    <w:p/>
+    <w:p>
+      <w:proofErr w:type="spellStart"/>
+      <w:r>
+        <w:t>Distribution</w:t>
+      </w:r>
+      <w:proofErr w:type="spellEnd"/>
+      <w:r>
+        <w:t>:</w:t>
+      </w:r>
+      <w:r>
+        <w:tab/>
+      </w:r>
+      <w:proofErr w:type="spellStart"/>
+      <w:r>
+        <w:t>Empirical</w:t>
+      </w:r>
+      <w:proofErr w:type="spellEnd"/>
+      <w:r>
+        <w:t xml:space="preserve">    </w:t>
+      </w:r>
+    </w:p>
+    <w:p>
+      <w:r>
+        <w:t>Expression:</w:t>
+      </w:r>
+      <w:r>
+        <w:tab/>
+        <w:t>CONT or DISC (0.000,  1.999,</w:t>
+      </w:r>
+    </w:p>
+    <w:p>
+      <w:pPr>
+        <w:sectPr>
+          <w:type w:val="continuous"/>
+          <w:pgSz w:w="11906" w:h="16838"/>
+          <w:pgMar w:top="1417" w:right="1417" w:bottom="1417" w:left="1417" w:header="708" w:footer="708" w:gutter="0"/>
+          <w:cols w:space="708"/>
+          <w:docGrid w:linePitch="360"/>
+        </w:sectPr>
+      </w:pPr>
+    </w:p>
+    <w:p>
+      <w:pPr>
+        <w:rPr>
+          <w:color w:val="833C0B" w:themeColor="accent2" w:themeShade="80"/>
+        </w:rPr>
+      </w:pPr>
+      <w:r>
+        <w:rPr>
+          <w:color w:val="833C0B" w:themeColor="accent2" w:themeShade="80"/>
+        </w:rPr>
+        <w:t>0.258,  8.449,</w:t>
+      </w:r>
+    </w:p>
+    <w:p>
+      <w:pPr>
+        <w:rPr>
+          <w:color w:val="833C0B" w:themeColor="accent2" w:themeShade="80"/>
+        </w:rPr>
+      </w:pPr>
+      <w:r>
+        <w:rPr>
+          <w:color w:val="833C0B" w:themeColor="accent2" w:themeShade="80"/>
+        </w:rPr>
+        <w:t>0.482, 14.899,</w:t>
+      </w:r>
+    </w:p>
+    <w:p>
+      <w:pPr>
+        <w:rPr>
+          <w:color w:val="833C0B" w:themeColor="accent2" w:themeShade="80"/>
+        </w:rPr>
+      </w:pPr>
+      <w:r>
+        <w:rPr>
+          <w:color w:val="833C0B" w:themeColor="accent2" w:themeShade="80"/>
+        </w:rPr>
+        <w:t>0.707, 21.349,</w:t>
+      </w:r>
+    </w:p>
+    <w:p>
+      <w:r>
+        <w:t>0.711, 27.799,</w:t>
+      </w:r>
+    </w:p>
+    <w:p>
+      <w:r>
+        <w:t>0.716, 34.249,</w:t>
+      </w:r>
+    </w:p>
+    <w:p>
+      <w:r>
+        <w:t>0.719, 40.699,</w:t>
+      </w:r>
+    </w:p>
+    <w:p>
+      <w:r>
+        <w:t>0.759, 47.149,</w:t>
+      </w:r>
+    </w:p>
+    <w:p>
+      <w:r>
+        <w:t>0.793, 53.599,</w:t>
+      </w:r>
+    </w:p>
+    <w:p>
+      <w:r>
+        <w:t>0.834, 60.049,</w:t>
+      </w:r>
+    </w:p>
+    <w:p>
+      <w:r>
+        <w:t>0.847, 66.499,</w:t>
+      </w:r>
+    </w:p>
+    <w:p>
+      <w:r>
+        <w:t>0.857, 72.950,</w:t>
+      </w:r>
+    </w:p>
+    <w:p>
+      <w:r>
+        <w:t>0.867, 79.400,</w:t>
+      </w:r>
+    </w:p>
+    <w:p>
+      <w:r>
+        <w:t>0.877, 85.850,</w:t>
+      </w:r>
+    </w:p>
+    <w:p>
+      <w:r>
+        <w:t>0.888, 92.300,</w:t>
+      </w:r>
+    </w:p>
+    <w:p>
+      <w:r>
+        <w:t>0.897, 98.750,</w:t>
+      </w:r>
+    </w:p>
+    <w:p>
+      <w:r>
+        <w:t>0.900, 105.200,</w:t>
+      </w:r>
+    </w:p>
+    <w:p>
+      <w:r>
+        <w:t>0.900, 111.650,</w:t>
+      </w:r>
+    </w:p>
+    <w:p>
+      <w:r>
+        <w:t>0.900, 118.100,</w:t>
+      </w:r>
+    </w:p>
+    <w:p>
+      <w:pPr>
+        <w:rPr>
+          <w:color w:val="538135" w:themeColor="accent6" w:themeShade="BF"/>
+        </w:rPr>
+      </w:pPr>
+      <w:r>
+        <w:rPr>
+          <w:color w:val="538135" w:themeColor="accent6" w:themeShade="BF"/>
+        </w:rPr>
+        <w:t>0.903, 124.550,</w:t>
+      </w:r>
+    </w:p>
+    <w:p>
+      <w:pPr>
+        <w:rPr>
+          <w:color w:val="538135" w:themeColor="accent6" w:themeShade="BF"/>
+        </w:rPr>
+      </w:pPr>
+      <w:r>
+        <w:rPr>
+          <w:color w:val="538135" w:themeColor="accent6" w:themeShade="BF"/>
+        </w:rPr>
+        <w:t>0.908, 131.000,</w:t>
+      </w:r>
+    </w:p>
+    <w:p>
+      <w:pPr>
+        <w:rPr>
+          <w:color w:val="538135" w:themeColor="accent6" w:themeShade="BF"/>
+        </w:rPr>
+      </w:pPr>
+      <w:r>
+        <w:rPr>
+          <w:color w:val="538135" w:themeColor="accent6" w:themeShade="BF"/>
+        </w:rPr>
+        <w:t>0.913, 137.450,</w:t>
+      </w:r>
+    </w:p>
+    <w:p>
+      <w:pPr>
+        <w:rPr>
+          <w:color w:val="538135" w:themeColor="accent6" w:themeShade="BF"/>
+        </w:rPr>
+      </w:pPr>
+      <w:r>
+        <w:rPr>
+          <w:color w:val="538135" w:themeColor="accent6" w:themeShade="BF"/>
+        </w:rPr>
+        <w:t>0.917, 143.900,</w:t>
+      </w:r>
+    </w:p>
+    <w:p>
+      <w:pPr>
+        <w:rPr>
+          <w:color w:val="538135" w:themeColor="accent6" w:themeShade="BF"/>
+        </w:rPr>
+      </w:pPr>
+      <w:r>
+        <w:rPr>
+          <w:color w:val="538135" w:themeColor="accent6" w:themeShade="BF"/>
+        </w:rPr>
+        <w:t>0.922, 150.350,</w:t>
+      </w:r>
+    </w:p>
+    <w:p>
+      <w:pPr>
+        <w:rPr>
+          <w:color w:val="538135" w:themeColor="accent6" w:themeShade="BF"/>
+        </w:rPr>
+      </w:pPr>
+      <w:r>
+        <w:rPr>
+          <w:color w:val="538135" w:themeColor="accent6" w:themeShade="BF"/>
+        </w:rPr>
+        <w:t>0.926, 156.800,</w:t>
+      </w:r>
+    </w:p>
+    <w:p>
+      <w:pPr>
+        <w:rPr>
+          <w:color w:val="538135" w:themeColor="accent6" w:themeShade="BF"/>
+        </w:rPr>
+      </w:pPr>
+      <w:r>
+        <w:rPr>
+          <w:color w:val="538135" w:themeColor="accent6" w:themeShade="BF"/>
+        </w:rPr>
+        <w:t>0.931, 163.250,</w:t>
+      </w:r>
+    </w:p>
+    <w:p>
+      <w:pPr>
+        <w:rPr>
+          <w:color w:val="538135" w:themeColor="accent6" w:themeShade="BF"/>
+        </w:rPr>
+      </w:pPr>
+      <w:r>
+        <w:rPr>
+          <w:color w:val="538135" w:themeColor="accent6" w:themeShade="BF"/>
+        </w:rPr>
+        <w:t>0.935, 169.700,</w:t>
+      </w:r>
+    </w:p>
+    <w:p>
+      <w:pPr>
+        <w:rPr>
+          <w:color w:val="538135" w:themeColor="accent6" w:themeShade="BF"/>
+        </w:rPr>
+      </w:pPr>
+      <w:r>
+        <w:rPr>
+          <w:color w:val="538135" w:themeColor="accent6" w:themeShade="BF"/>
+        </w:rPr>
+        <w:t>0.940, 176.150,</w:t>
+      </w:r>
+    </w:p>
+    <w:p>
+      <w:pPr>
+        <w:rPr>
+          <w:color w:val="538135" w:themeColor="accent6" w:themeShade="BF"/>
+        </w:rPr>
+      </w:pPr>
+      <w:r>
+        <w:rPr>
+          <w:color w:val="538135" w:themeColor="accent6" w:themeShade="BF"/>
+        </w:rPr>
+        <w:t>0.945, 182.600,</w:t>
+      </w:r>
+    </w:p>
+    <w:p>
+      <w:pPr>
+        <w:rPr>
+          <w:color w:val="538135" w:themeColor="accent6" w:themeShade="BF"/>
+        </w:rPr>
+      </w:pPr>
+      <w:r>
+        <w:rPr>
+          <w:color w:val="538135" w:themeColor="accent6" w:themeShade="BF"/>
+        </w:rPr>
+        <w:t>0.949, 189.050,</w:t>
+      </w:r>
+    </w:p>
+    <w:p>
+      <w:pPr>
+        <w:rPr>
+          <w:color w:val="538135" w:themeColor="accent6" w:themeShade="BF"/>
+        </w:rPr>
+      </w:pPr>
+      <w:r>
+        <w:rPr>
+          <w:color w:val="538135" w:themeColor="accent6" w:themeShade="BF"/>
+        </w:rPr>
+        <w:t>0.954, 195.501,</w:t>
+      </w:r>
+    </w:p>
+    <w:p>
+      <w:pPr>
+        <w:rPr>
+          <w:color w:val="538135" w:themeColor="accent6" w:themeShade="BF"/>
+        </w:rPr>
+      </w:pPr>
+      <w:r>
+        <w:rPr>
+          <w:color w:val="538135" w:themeColor="accent6" w:themeShade="BF"/>
+        </w:rPr>
+        <w:t>0.958, 201.951,</w:t>
+      </w:r>
+    </w:p>
+    <w:p>
+      <w:pPr>
+        <w:rPr>
+          <w:color w:val="538135" w:themeColor="accent6" w:themeShade="BF"/>
+        </w:rPr>
+      </w:pPr>
+      <w:r>
+        <w:rPr>
+          <w:color w:val="538135" w:themeColor="accent6" w:themeShade="BF"/>
+        </w:rPr>
+        <w:t>0.963, 208.401,</w:t>
+      </w:r>
+    </w:p>
+    <w:p>
+      <w:pPr>
+        <w:rPr>
+          <w:color w:val="538135" w:themeColor="accent6" w:themeShade="BF"/>
+        </w:rPr>
+      </w:pPr>
+      <w:r>
+        <w:rPr>
+          <w:color w:val="538135" w:themeColor="accent6" w:themeShade="BF"/>
+        </w:rPr>
+        <w:t>0.967, 214.851,</w:t>
+      </w:r>
+    </w:p>
+    <w:p>
+      <w:pPr>
+        <w:rPr>
+          <w:color w:val="538135" w:themeColor="accent6" w:themeShade="BF"/>
+        </w:rPr>
+      </w:pPr>
+      <w:r>
+        <w:rPr>
+          <w:color w:val="538135" w:themeColor="accent6" w:themeShade="BF"/>
+        </w:rPr>
+        <w:t>0.972, 221.301,</w:t>
+      </w:r>
+    </w:p>
+    <w:p>
+      <w:pPr>
+        <w:rPr>
+          <w:color w:val="538135" w:themeColor="accent6" w:themeShade="BF"/>
+        </w:rPr>
+      </w:pPr>
+      <w:r>
+        <w:rPr>
+          <w:color w:val="538135" w:themeColor="accent6" w:themeShade="BF"/>
+        </w:rPr>
+        <w:t>0.977, 227.751,</w:t>
+      </w:r>
+    </w:p>
+    <w:p>
+      <w:pPr>
+        <w:rPr>
+          <w:color w:val="538135" w:themeColor="accent6" w:themeShade="BF"/>
+        </w:rPr>
+      </w:pPr>
+      <w:r>
+        <w:rPr>
+          <w:color w:val="538135" w:themeColor="accent6" w:themeShade="BF"/>
+        </w:rPr>
+        <w:t>0.981, 234.201,</w:t>
+      </w:r>
+    </w:p>
+    <w:p>
+      <w:pPr>
+        <w:rPr>
+          <w:color w:val="538135" w:themeColor="accent6" w:themeShade="BF"/>
+        </w:rPr>
+      </w:pPr>
+      <w:r>
+        <w:rPr>
+          <w:color w:val="538135" w:themeColor="accent6" w:themeShade="BF"/>
+        </w:rPr>
+        <w:t>0.986, 240.651,</w:t>
+      </w:r>
+    </w:p>
+    <w:p>
+      <w:pPr>
+        <w:rPr>
+          <w:color w:val="538135" w:themeColor="accent6" w:themeShade="BF"/>
+        </w:rPr>
+      </w:pPr>
+      <w:r>
+        <w:rPr>
+          <w:color w:val="538135" w:themeColor="accent6" w:themeShade="BF"/>
+        </w:rPr>
+        <w:t>0.991, 247.101,</w:t>
+      </w:r>
+    </w:p>
+    <w:p>
+      <w:pPr>
+        <w:rPr>
+          <w:color w:val="538135" w:themeColor="accent6" w:themeShade="BF"/>
+        </w:rPr>
+      </w:pPr>
+      <w:r>
+        <w:rPr>
+          <w:color w:val="538135" w:themeColor="accent6" w:themeShade="BF"/>
+        </w:rPr>
+        <w:t>0.995, 253.551,</w:t>
+      </w:r>
+    </w:p>
+    <w:p>
+      <w:r>
+        <w:rPr>
+          <w:color w:val="538135" w:themeColor="accent6" w:themeShade="BF"/>
+        </w:rPr>
+        <w:t>0.995, 260.001</w:t>
+      </w:r>
+      <w:r>
+        <w:t>)</w:t>
+      </w:r>
+    </w:p>
+    <w:p>
+      <w:pPr>
+        <w:sectPr>
+          <w:type w:val="continuous"/>
+          <w:pgSz w:w="11906" w:h="16838"/>
+          <w:pgMar w:top="1417" w:right="1417" w:bottom="1417" w:left="1417" w:header="708" w:footer="708" w:gutter="0"/>
+          <w:cols w:num="5" w:space="74"/>
+          <w:docGrid w:linePitch="360"/>
+        </w:sectPr>
+      </w:pPr>
+    </w:p>
+    <w:p/>
+    <w:p>
+      <w:pPr>
+        <w:sectPr>
+          <w:type w:val="continuous"/>
+          <w:pgSz w:w="11906" w:h="16838"/>
+          <w:pgMar w:top="1417" w:right="1417" w:bottom="1417" w:left="1417" w:header="708" w:footer="708" w:gutter="0"/>
+          <w:cols w:space="708"/>
+          <w:docGrid w:linePitch="360"/>
+        </w:sectPr>
+      </w:pPr>
+    </w:p>
+    <w:p>
+      <w:r>
+        <w:tab/>
+        <w:t>Data Summary</w:t>
+      </w:r>
+    </w:p>
+    <w:p/>
+    <w:p>
+      <w:r>
+        <w:t>Number of Data Points</w:t>
+      </w:r>
+      <w:r>
+        <w:tab/>
+        <w:t>= 1000000</w:t>
+      </w:r>
+    </w:p>
+    <w:p>
+      <w:r>
+        <w:t xml:space="preserve">Min Data Value       </w:t>
+      </w:r>
+      <w:r>
+        <w:tab/>
+        <w:t>= 2</w:t>
+      </w:r>
+    </w:p>
+    <w:p>
+      <w:r>
+        <w:t xml:space="preserve">Max Data Value       </w:t>
+      </w:r>
+      <w:r>
+        <w:tab/>
+        <w:t>= 260</w:t>
+      </w:r>
+    </w:p>
+    <w:p>
+      <w:r>
+        <w:t xml:space="preserve">Sample Mean          </w:t>
+      </w:r>
+      <w:r>
+        <w:tab/>
+        <w:t>= 38.2</w:t>
+      </w:r>
+    </w:p>
+    <w:p>
+      <w:r>
+        <w:t xml:space="preserve">Sample Std Dev       </w:t>
+      </w:r>
+      <w:r>
+        <w:tab/>
+        <w:t>= 56.2</w:t>
+      </w:r>
+    </w:p>
+    <w:p>
+      <w:r>
+        <w:tab/>
+        <w:t>Histogram Summary</w:t>
+      </w:r>
+    </w:p>
+    <w:p/>
+    <w:p>
+      <w:r>
+        <w:t xml:space="preserve">Histogram Range    </w:t>
+      </w:r>
+      <w:r>
+        <w:tab/>
+        <w:t>= 2 to 260</w:t>
+      </w:r>
+    </w:p>
+    <w:p>
+      <w:r>
+        <w:t>Number of Intervals</w:t>
+      </w:r>
+      <w:r>
+        <w:tab/>
+        <w:t>= 40</w:t>
+      </w:r>
+    </w:p>
+    <w:p/>
+    <w:p/>
+    <w:p>
+      <w:pPr>
+        <w:sectPr>
+          <w:type w:val="continuous"/>
+          <w:pgSz w:w="11906" w:h="16838"/>
+          <w:pgMar w:top="1417" w:right="1417" w:bottom="1417" w:left="1417" w:header="708" w:footer="708" w:gutter="0"/>
+          <w:cols w:num="2" w:space="708"/>
+          <w:docGrid w:linePitch="360"/>
+        </w:sectPr>
+      </w:pPr>
+    </w:p>
+    <w:p/>
+    <w:p>
+      <w:pPr>
+        <w:rPr>
+          <w:rFonts w:ascii="Consolas" w:hAnsi="Consolas" w:cs="Consolas"/>
+          <w:color w:val="008000"/>
+          <w:sz w:val="19"/>
+          <w:szCs w:val="19"/>
+        </w:rPr>
+      </w:pPr>
+    </w:p>
+    <w:p>
+      <w:pPr>
+        <w:rPr>
+          <w:lang w:val="en-US"/>
+        </w:rPr>
+      </w:pPr>
+    </w:p>
+    <w:p>
+      <w:pPr>
+        <w:spacing w:after="160"/>
+        <w:rPr>
+          <w:noProof/>
+        </w:rPr>
+      </w:pPr>
+      <w:r>
+        <w:rPr>
+          <w:noProof/>
+          <w:lang w:eastAsia="sk-SK"/>
+        </w:rPr>
+        <w:drawing>
+          <wp:inline distT="0" distB="0" distL="0" distR="0" wp14:anchorId="0F3A8972" wp14:editId="53BC864E">
+            <wp:extent cx="5760720" cy="2678430"/>
+            <wp:effectExtent l="0" t="0" r="0" b="7620"/>
+            <wp:docPr id="56" name="Obrázok 56"/>
+            <wp:cNvGraphicFramePr>
+              <a:graphicFrameLocks xmlns:a="http://schemas.openxmlformats.org/drawingml/2006/main" noChangeAspect="1"/>
+            </wp:cNvGraphicFramePr>
+            <a:graphic xmlns:a="http://schemas.openxmlformats.org/drawingml/2006/main">
+              <a:graphicData uri="http://schemas.openxmlformats.org/drawingml/2006/picture">
+                <pic:pic xmlns:pic="http://schemas.openxmlformats.org/drawingml/2006/picture">
+                  <pic:nvPicPr>
+                    <pic:cNvPr id="1" name=""/>
+                    <pic:cNvPicPr/>
+                  </pic:nvPicPr>
+                  <pic:blipFill>
+                    <a:blip r:embed="rId13"/>
+                    <a:stretch>
+                      <a:fillRect/>
+                    </a:stretch>
+                  </pic:blipFill>
+                  <pic:spPr>
+                    <a:xfrm>
+                      <a:off x="0" y="0"/>
+                      <a:ext cx="5760720" cy="2678430"/>
+                    </a:xfrm>
+                    <a:prstGeom prst="rect">
+                      <a:avLst/>
+                    </a:prstGeom>
+                  </pic:spPr>
+                </pic:pic>
+              </a:graphicData>
+            </a:graphic>
+          </wp:inline>
+        </w:drawing>
+      </w:r>
+    </w:p>
+    <w:p>
+      <w:pPr>
+        <w:rPr>
+          <w:noProof/>
+        </w:rPr>
+      </w:pPr>
+      <w:r>
+        <w:rPr>
+          <w:noProof/>
+        </w:rPr>
+        <w:tab/>
+        <w:t>Distribution Summary</w:t>
+      </w:r>
+    </w:p>
+    <w:p>
+      <w:pPr>
+        <w:rPr>
+          <w:noProof/>
+        </w:rPr>
+      </w:pPr>
+    </w:p>
+    <w:p>
+      <w:pPr>
+        <w:rPr>
+          <w:noProof/>
+        </w:rPr>
+      </w:pPr>
+      <w:r>
+        <w:rPr>
+          <w:noProof/>
+        </w:rPr>
+        <w:t>Distribution:</w:t>
+      </w:r>
+      <w:r>
+        <w:rPr>
+          <w:noProof/>
+        </w:rPr>
+        <w:tab/>
+        <w:t xml:space="preserve">Weibull      </w:t>
+      </w:r>
+    </w:p>
+    <w:p>
+      <w:pPr>
+        <w:rPr>
+          <w:noProof/>
+        </w:rPr>
+      </w:pPr>
+      <w:r>
+        <w:rPr>
+          <w:noProof/>
+        </w:rPr>
+        <w:t>Expression:</w:t>
+      </w:r>
+      <w:r>
+        <w:rPr>
+          <w:noProof/>
+        </w:rPr>
+        <w:tab/>
+        <w:t>2 + WEIB(27.2, 0.688)</w:t>
+      </w:r>
+    </w:p>
+    <w:p>
+      <w:pPr>
+        <w:rPr>
+          <w:noProof/>
+        </w:rPr>
+      </w:pPr>
+      <w:r>
+        <w:rPr>
+          <w:noProof/>
+        </w:rPr>
+        <w:t>Square Error:</w:t>
+      </w:r>
+      <w:r>
+        <w:rPr>
+          <w:noProof/>
+        </w:rPr>
+        <w:tab/>
+        <w:t>0.036107</w:t>
+      </w:r>
+    </w:p>
+    <w:p>
+      <w:pPr>
+        <w:rPr>
+          <w:noProof/>
+        </w:rPr>
+      </w:pPr>
+    </w:p>
+    <w:p>
+      <w:pPr>
+        <w:rPr>
+          <w:noProof/>
+        </w:rPr>
+      </w:pPr>
+      <w:r>
+        <w:rPr>
+          <w:noProof/>
+        </w:rPr>
+        <w:t>Chi Square Test</w:t>
+      </w:r>
+    </w:p>
+    <w:p>
+      <w:pPr>
+        <w:rPr>
+          <w:noProof/>
+        </w:rPr>
+      </w:pPr>
+      <w:r>
+        <w:rPr>
+          <w:noProof/>
+        </w:rPr>
+        <w:t xml:space="preserve">  Number of intervals</w:t>
+      </w:r>
+      <w:r>
+        <w:rPr>
+          <w:noProof/>
+        </w:rPr>
+        <w:tab/>
+        <w:t>= 40</w:t>
+      </w:r>
+    </w:p>
+    <w:p>
+      <w:pPr>
+        <w:rPr>
+          <w:noProof/>
+        </w:rPr>
+      </w:pPr>
+      <w:r>
+        <w:rPr>
+          <w:noProof/>
+        </w:rPr>
+        <w:t xml:space="preserve">  Degrees of freedom </w:t>
+      </w:r>
+      <w:r>
+        <w:rPr>
+          <w:noProof/>
+        </w:rPr>
+        <w:tab/>
+        <w:t>= 37</w:t>
+      </w:r>
+    </w:p>
+    <w:p>
+      <w:pPr>
+        <w:rPr>
+          <w:noProof/>
+        </w:rPr>
+      </w:pPr>
+      <w:r>
+        <w:rPr>
+          <w:noProof/>
+        </w:rPr>
+        <w:t xml:space="preserve">  Test Statistic     </w:t>
+      </w:r>
+      <w:r>
+        <w:rPr>
+          <w:noProof/>
+        </w:rPr>
+        <w:tab/>
+        <w:t>= 5.47e+005</w:t>
+      </w:r>
+    </w:p>
+    <w:p>
+      <w:pPr>
+        <w:rPr>
+          <w:noProof/>
+        </w:rPr>
+      </w:pPr>
+      <w:r>
+        <w:rPr>
+          <w:noProof/>
+        </w:rPr>
+        <w:t xml:space="preserve">  Corresponding p-value</w:t>
+      </w:r>
+      <w:r>
+        <w:rPr>
+          <w:noProof/>
+        </w:rPr>
+        <w:tab/>
+        <w:t>&lt; 0.005</w:t>
+      </w:r>
+    </w:p>
+    <w:p>
+      <w:pPr>
+        <w:rPr>
+          <w:noProof/>
+        </w:rPr>
+      </w:pPr>
+    </w:p>
+    <w:p>
+      <w:pPr>
+        <w:rPr>
+          <w:noProof/>
+        </w:rPr>
+      </w:pPr>
+      <w:r>
+        <w:rPr>
+          <w:noProof/>
+        </w:rPr>
+        <w:tab/>
+        <w:t>Data Summary</w:t>
+      </w:r>
+    </w:p>
+    <w:p>
+      <w:pPr>
+        <w:rPr>
+          <w:noProof/>
+        </w:rPr>
+      </w:pPr>
+    </w:p>
+    <w:p>
+      <w:pPr>
+        <w:rPr>
+          <w:noProof/>
+        </w:rPr>
+      </w:pPr>
+      <w:r>
+        <w:rPr>
+          <w:noProof/>
+        </w:rPr>
+        <w:t>Number of Data Points</w:t>
+      </w:r>
+      <w:r>
+        <w:rPr>
+          <w:noProof/>
+        </w:rPr>
+        <w:tab/>
+        <w:t>= 1000000</w:t>
+      </w:r>
+    </w:p>
+    <w:p>
+      <w:pPr>
+        <w:rPr>
+          <w:noProof/>
+        </w:rPr>
+      </w:pPr>
+      <w:r>
+        <w:rPr>
+          <w:noProof/>
+        </w:rPr>
+        <w:t xml:space="preserve">Min Data Value       </w:t>
+      </w:r>
+      <w:r>
+        <w:rPr>
+          <w:noProof/>
+        </w:rPr>
+        <w:tab/>
+        <w:t>= 2</w:t>
+      </w:r>
+    </w:p>
+    <w:p>
+      <w:pPr>
+        <w:rPr>
+          <w:noProof/>
+        </w:rPr>
+      </w:pPr>
+      <w:r>
+        <w:rPr>
+          <w:noProof/>
+        </w:rPr>
+        <w:t xml:space="preserve">Max Data Value       </w:t>
+      </w:r>
+      <w:r>
+        <w:rPr>
+          <w:noProof/>
+        </w:rPr>
+        <w:tab/>
+        <w:t>= 260</w:t>
+      </w:r>
+    </w:p>
+    <w:p>
+      <w:pPr>
+        <w:rPr>
+          <w:noProof/>
+        </w:rPr>
+      </w:pPr>
+      <w:r>
+        <w:rPr>
+          <w:noProof/>
+        </w:rPr>
+        <w:t xml:space="preserve">Sample Mean          </w:t>
+      </w:r>
+      <w:r>
+        <w:rPr>
+          <w:noProof/>
+        </w:rPr>
+        <w:tab/>
+        <w:t>= 38.2</w:t>
+      </w:r>
+    </w:p>
+    <w:p>
+      <w:pPr>
+        <w:rPr>
+          <w:noProof/>
+        </w:rPr>
+      </w:pPr>
+      <w:r>
+        <w:rPr>
+          <w:noProof/>
+        </w:rPr>
+        <w:t xml:space="preserve">Sample Std Dev       </w:t>
+      </w:r>
+      <w:r>
+        <w:rPr>
+          <w:noProof/>
+        </w:rPr>
+        <w:tab/>
+        <w:t>= 56.2</w:t>
+      </w:r>
+    </w:p>
+    <w:p>
+      <w:pPr>
+        <w:rPr>
+          <w:noProof/>
+        </w:rPr>
+      </w:pPr>
+    </w:p>
+    <w:p>
+      <w:pPr>
+        <w:rPr>
+          <w:noProof/>
+        </w:rPr>
+      </w:pPr>
+      <w:r>
+        <w:rPr>
+          <w:noProof/>
+        </w:rPr>
+        <w:tab/>
+        <w:t>Histogram Summary</w:t>
+      </w:r>
+    </w:p>
+    <w:p>
+      <w:pPr>
+        <w:rPr>
+          <w:noProof/>
+        </w:rPr>
+      </w:pPr>
+    </w:p>
+    <w:p>
+      <w:pPr>
+        <w:rPr>
+          <w:noProof/>
+        </w:rPr>
+      </w:pPr>
+      <w:r>
+        <w:rPr>
+          <w:noProof/>
+        </w:rPr>
+        <w:t xml:space="preserve">Histogram Range    </w:t>
+      </w:r>
+      <w:r>
+        <w:rPr>
+          <w:noProof/>
+        </w:rPr>
+        <w:tab/>
+        <w:t>= 2 to 260</w:t>
+      </w:r>
+    </w:p>
+    <w:p>
+      <w:pPr>
+        <w:rPr>
+          <w:noProof/>
+        </w:rPr>
+      </w:pPr>
+      <w:r>
+        <w:rPr>
+          <w:noProof/>
+        </w:rPr>
+        <w:t>Number of Intervals</w:t>
+      </w:r>
+      <w:r>
+        <w:rPr>
+          <w:noProof/>
+        </w:rPr>
+        <w:tab/>
+        <w:t>= 40</w:t>
+      </w:r>
+      <w:r>
+        <w:rPr>
+          <w:noProof/>
+        </w:rPr>
+        <w:br w:type="page"/>
+      </w:r>
+    </w:p>
+    <w:p>
+      <w:pPr>
+        <w:rPr>
+          <w:noProof/>
+        </w:rPr>
+      </w:pPr>
+      <w:r>
+        <w:rPr>
+          <w:noProof/>
+        </w:rPr>
+        <w:lastRenderedPageBreak/>
+        <w:t>Histogram – Doba opravy v minútach</w:t>
+      </w:r>
+    </w:p>
+    <w:p>
+      <w:pPr>
+        <w:rPr>
+          <w:noProof/>
+          <w:lang w:val="en-US"/>
+        </w:rPr>
+      </w:pPr>
+    </w:p>
+    <w:p>
+      <w:pPr>
+        <w:rPr>
+          <w:noProof/>
+        </w:rPr>
+      </w:pPr>
+      <w:r>
+        <w:rPr>
+          <w:noProof/>
+          <w:lang w:eastAsia="sk-SK"/>
+        </w:rPr>
+        <w:drawing>
+          <wp:inline distT="0" distB="0" distL="0" distR="0" wp14:anchorId="44AC3565" wp14:editId="1D893CEF">
+            <wp:extent cx="5760720" cy="3721100"/>
+            <wp:effectExtent l="0" t="0" r="0" b="0"/>
+            <wp:docPr id="54" name="Obrázok 54"/>
+            <wp:cNvGraphicFramePr>
+              <a:graphicFrameLocks xmlns:a="http://schemas.openxmlformats.org/drawingml/2006/main" noChangeAspect="1"/>
+            </wp:cNvGraphicFramePr>
+            <a:graphic xmlns:a="http://schemas.openxmlformats.org/drawingml/2006/main">
+              <a:graphicData uri="http://schemas.openxmlformats.org/drawingml/2006/picture">
+                <pic:pic xmlns:pic="http://schemas.openxmlformats.org/drawingml/2006/picture">
+                  <pic:nvPicPr>
+                    <pic:cNvPr id="1" name=""/>
+                    <pic:cNvPicPr/>
+                  </pic:nvPicPr>
+                  <pic:blipFill>
+                    <a:blip r:embed="rId14"/>
+                    <a:stretch>
+                      <a:fillRect/>
+                    </a:stretch>
+                  </pic:blipFill>
+                  <pic:spPr>
+                    <a:xfrm>
+                      <a:off x="0" y="0"/>
+                      <a:ext cx="5760720" cy="3721100"/>
+                    </a:xfrm>
+                    <a:prstGeom prst="rect">
+                      <a:avLst/>
+                    </a:prstGeom>
+                  </pic:spPr>
+                </pic:pic>
+              </a:graphicData>
+            </a:graphic>
+          </wp:inline>
+        </w:drawing>
+      </w:r>
+    </w:p>
+    <w:p>
+      <w:pPr>
+        <w:rPr>
+          <w:noProof/>
+        </w:rPr>
+      </w:pPr>
+    </w:p>
+    <w:p>
+      <w:r>
+        <w:t xml:space="preserve">Histogram s kumulatívnou funkciou </w:t>
+      </w:r>
+    </w:p>
+    <w:p>
+      <w:pPr>
+        <w:rPr>
+          <w:noProof/>
+        </w:rPr>
+      </w:pPr>
+      <w:r>
+        <w:rPr>
+          <w:noProof/>
+          <w:lang w:eastAsia="sk-SK"/>
+        </w:rPr>
+        <w:drawing>
+          <wp:inline distT="0" distB="0" distL="0" distR="0" wp14:anchorId="1EE792BF" wp14:editId="34F57DC2">
+            <wp:extent cx="5760720" cy="3357245"/>
+            <wp:effectExtent l="0" t="0" r="0" b="0"/>
+            <wp:docPr id="55" name="Obrázok 55"/>
+            <wp:cNvGraphicFramePr>
+              <a:graphicFrameLocks xmlns:a="http://schemas.openxmlformats.org/drawingml/2006/main" noChangeAspect="1"/>
+            </wp:cNvGraphicFramePr>
+            <a:graphic xmlns:a="http://schemas.openxmlformats.org/drawingml/2006/main">
+              <a:graphicData uri="http://schemas.openxmlformats.org/drawingml/2006/picture">
+                <pic:pic xmlns:pic="http://schemas.openxmlformats.org/drawingml/2006/picture">
+                  <pic:nvPicPr>
+                    <pic:cNvPr id="1" name=""/>
+                    <pic:cNvPicPr/>
+                  </pic:nvPicPr>
+                  <pic:blipFill>
+                    <a:blip r:embed="rId15"/>
+                    <a:stretch>
+                      <a:fillRect/>
+                    </a:stretch>
+                  </pic:blipFill>
+                  <pic:spPr>
+                    <a:xfrm>
+                      <a:off x="0" y="0"/>
+                      <a:ext cx="5760720" cy="3357245"/>
+                    </a:xfrm>
+                    <a:prstGeom prst="rect">
+                      <a:avLst/>
+                    </a:prstGeom>
+                  </pic:spPr>
+                </pic:pic>
+              </a:graphicData>
+            </a:graphic>
+          </wp:inline>
+        </w:drawing>
+      </w:r>
+    </w:p>
+    <w:p>
+      <w:pPr>
+        <w:rPr>
+          <w:noProof/>
+        </w:rPr>
+      </w:pPr>
+    </w:p>
+    <w:p>
+      <w:pPr>
+        <w:rPr>
+          <w:noProof/>
+        </w:rPr>
+      </w:pPr>
+    </w:p>
+    <w:p>
+      <w:pPr>
+        <w:spacing w:after="160"/>
+        <w:rPr>
+          <w:rFonts w:asciiTheme="majorHAnsi" w:eastAsiaTheme="majorEastAsia" w:hAnsiTheme="majorHAnsi" w:cstheme="majorBidi"/>
+          <w:color w:val="2F5496" w:themeColor="accent1" w:themeShade="BF"/>
+          <w:sz w:val="26"/>
+          <w:szCs w:val="26"/>
+        </w:rPr>
+      </w:pPr>
+      <w:r>
+        <w:br w:type="page"/>
+      </w:r>
+    </w:p>
+    <w:p>
+      <w:pPr>
+        <w:pStyle w:val="Nadpis2"/>
+      </w:pPr>
+      <w:bookmarkStart w:id="7" w:name="_Toc478240156"/>
+      <w:r>
+        <w:lastRenderedPageBreak/>
+        <w:t>Generátor 7 - UNIF(1.5, 20.5) – Pomocný generátor – Jednoduchá  oprava</w:t>
+      </w:r>
+      <w:bookmarkEnd w:id="7"/>
+    </w:p>
+    <w:p/>
+    <w:p>
+      <w:pPr>
+        <w:rPr>
+          <w:color w:val="000000"/>
+        </w:rPr>
+      </w:pPr>
+      <w:r>
+        <w:t>Jednoduchá oprava - trvanie v minútach</w:t>
+      </w:r>
+    </w:p>
+    <w:p>
+      <w:r>
+        <w:t>Diskrétne rovnomerne = Tmin = 2, Tmax = 20</w:t>
+      </w:r>
+    </w:p>
+    <w:p>
+      <w:r>
+        <w:t>Diskrétne rovnomerné rozdelenie – 2, 20</w:t>
+      </w:r>
+    </w:p>
+    <w:p>
+      <w:r>
+        <w:rPr>
+          <w:noProof/>
+          <w:lang w:eastAsia="sk-SK"/>
+        </w:rPr>
+        <w:drawing>
+          <wp:inline distT="0" distB="0" distL="0" distR="0" wp14:anchorId="736D238A" wp14:editId="3CF96CC1">
+            <wp:extent cx="5760720" cy="2593340"/>
+            <wp:effectExtent l="0" t="0" r="0" b="0"/>
+            <wp:docPr id="50" name="Obrázok 50"/>
             <wp:cNvGraphicFramePr>
               <a:graphicFrameLocks xmlns:a="http://schemas.openxmlformats.org/drawingml/2006/main" noChangeAspect="1"/>
             </wp:cNvGraphicFramePr>
@@ -5858,7 +4741,7 @@
                   <pic:spPr>
                     <a:xfrm>
                       <a:off x="0" y="0"/>
-                      <a:ext cx="5760720" cy="2632710"/>
+                      <a:ext cx="5760720" cy="2593340"/>
                     </a:xfrm>
                     <a:prstGeom prst="rect">
                       <a:avLst/>
@@ -5872,7 +4755,14 @@
       </w:r>
     </w:p>
     <w:p>
-      <w:r>
+      <w:pPr>
+        <w:pStyle w:val="Nadpis2"/>
+      </w:pPr>
+    </w:p>
+    <w:p/>
+    <w:p>
+      <w:r>
+        <w:tab/>
         <w:t>Distribution Summary</w:t>
       </w:r>
     </w:p>
@@ -5883,14 +4773,7 @@
       </w:r>
       <w:r>
         <w:tab/>
-      </w:r>
-      <w:proofErr w:type="spellStart"/>
-      <w:r>
-        <w:t>Empirical</w:t>
-      </w:r>
-      <w:proofErr w:type="spellEnd"/>
-      <w:r>
-        <w:t xml:space="preserve">    </w:t>
+        <w:t xml:space="preserve">Uniform      </w:t>
       </w:r>
     </w:p>
     <w:p>
@@ -5899,441 +4782,63 @@
       </w:r>
       <w:r>
         <w:tab/>
-        <w:t>CONT or DISC (0.000,  1.999,</w:t>
-      </w:r>
-    </w:p>
-    <w:p>
-      <w:pPr>
-        <w:sectPr>
-          <w:type w:val="continuous"/>
-          <w:pgSz w:w="11906" w:h="16838"/>
-          <w:pgMar w:top="1417" w:right="1417" w:bottom="1417" w:left="1417" w:header="708" w:footer="708" w:gutter="0"/>
-          <w:cols w:space="708"/>
-          <w:docGrid w:linePitch="360"/>
-        </w:sectPr>
-      </w:pPr>
-    </w:p>
-    <w:p>
-      <w:pPr>
-        <w:rPr>
-          <w:color w:val="833C0B" w:themeColor="accent2" w:themeShade="80"/>
-        </w:rPr>
-      </w:pPr>
-      <w:r>
-        <w:rPr>
-          <w:color w:val="833C0B" w:themeColor="accent2" w:themeShade="80"/>
-        </w:rPr>
-        <w:t>0.258,  8.449,</w:t>
-      </w:r>
-    </w:p>
-    <w:p>
-      <w:pPr>
-        <w:rPr>
-          <w:color w:val="833C0B" w:themeColor="accent2" w:themeShade="80"/>
-        </w:rPr>
-      </w:pPr>
-      <w:r>
-        <w:rPr>
-          <w:color w:val="833C0B" w:themeColor="accent2" w:themeShade="80"/>
-        </w:rPr>
-        <w:t>0.482, 14.899,</w:t>
-      </w:r>
-    </w:p>
-    <w:p>
-      <w:pPr>
-        <w:rPr>
-          <w:color w:val="833C0B" w:themeColor="accent2" w:themeShade="80"/>
-        </w:rPr>
-      </w:pPr>
-      <w:r>
-        <w:rPr>
-          <w:color w:val="833C0B" w:themeColor="accent2" w:themeShade="80"/>
-        </w:rPr>
-        <w:t>0.707, 21.349,</w:t>
-      </w:r>
-    </w:p>
-    <w:p>
-      <w:r>
-        <w:t>0.711, 27.799,</w:t>
-      </w:r>
-    </w:p>
-    <w:p>
-      <w:r>
-        <w:t>0.716, 34.249,</w:t>
-      </w:r>
-    </w:p>
-    <w:p>
-      <w:r>
-        <w:t>0.719, 40.699,</w:t>
-      </w:r>
-    </w:p>
-    <w:p>
-      <w:r>
-        <w:t>0.759, 47.149,</w:t>
-      </w:r>
-    </w:p>
-    <w:p>
-      <w:r>
-        <w:t>0.793, 53.599,</w:t>
-      </w:r>
-    </w:p>
-    <w:p>
-      <w:r>
-        <w:t>0.834, 60.049,</w:t>
-      </w:r>
-    </w:p>
-    <w:p>
-      <w:r>
-        <w:t>0.847, 66.499,</w:t>
-      </w:r>
-    </w:p>
-    <w:p>
-      <w:r>
-        <w:t>0.857, 72.950,</w:t>
-      </w:r>
-    </w:p>
-    <w:p>
-      <w:r>
-        <w:t>0.867, 79.400,</w:t>
-      </w:r>
-    </w:p>
-    <w:p>
-      <w:r>
-        <w:t>0.877, 85.850,</w:t>
-      </w:r>
-    </w:p>
-    <w:p>
-      <w:r>
-        <w:t>0.888, 92.300,</w:t>
-      </w:r>
-    </w:p>
-    <w:p>
-      <w:r>
-        <w:t>0.897, 98.750,</w:t>
-      </w:r>
-    </w:p>
-    <w:p>
-      <w:r>
-        <w:t>0.900, 105.200,</w:t>
-      </w:r>
-    </w:p>
-    <w:p>
-      <w:r>
-        <w:t>0.900, 111.650,</w:t>
-      </w:r>
-    </w:p>
-    <w:p>
-      <w:r>
-        <w:t>0.900, 118.100,</w:t>
-      </w:r>
-    </w:p>
-    <w:p>
-      <w:pPr>
-        <w:rPr>
-          <w:color w:val="538135" w:themeColor="accent6" w:themeShade="BF"/>
-        </w:rPr>
-      </w:pPr>
-      <w:r>
-        <w:rPr>
-          <w:color w:val="538135" w:themeColor="accent6" w:themeShade="BF"/>
-        </w:rPr>
-        <w:t>0.903, 124.550,</w:t>
-      </w:r>
-    </w:p>
-    <w:p>
-      <w:pPr>
-        <w:rPr>
-          <w:color w:val="538135" w:themeColor="accent6" w:themeShade="BF"/>
-        </w:rPr>
-      </w:pPr>
-      <w:r>
-        <w:rPr>
-          <w:color w:val="538135" w:themeColor="accent6" w:themeShade="BF"/>
-        </w:rPr>
-        <w:t>0.908, 131.000,</w:t>
-      </w:r>
-    </w:p>
-    <w:p>
-      <w:pPr>
-        <w:rPr>
-          <w:color w:val="538135" w:themeColor="accent6" w:themeShade="BF"/>
-        </w:rPr>
-      </w:pPr>
-      <w:r>
-        <w:rPr>
-          <w:color w:val="538135" w:themeColor="accent6" w:themeShade="BF"/>
-        </w:rPr>
-        <w:t>0.913, 137.450,</w:t>
-      </w:r>
-    </w:p>
-    <w:p>
-      <w:pPr>
-        <w:rPr>
-          <w:color w:val="538135" w:themeColor="accent6" w:themeShade="BF"/>
-        </w:rPr>
-      </w:pPr>
-      <w:r>
-        <w:rPr>
-          <w:color w:val="538135" w:themeColor="accent6" w:themeShade="BF"/>
-        </w:rPr>
-        <w:t>0.917, 143.900,</w:t>
-      </w:r>
-    </w:p>
-    <w:p>
-      <w:pPr>
-        <w:rPr>
-          <w:color w:val="538135" w:themeColor="accent6" w:themeShade="BF"/>
-        </w:rPr>
-      </w:pPr>
-      <w:r>
-        <w:rPr>
-          <w:color w:val="538135" w:themeColor="accent6" w:themeShade="BF"/>
-        </w:rPr>
-        <w:t>0.922, 150.350,</w:t>
-      </w:r>
-    </w:p>
-    <w:p>
-      <w:pPr>
-        <w:rPr>
-          <w:color w:val="538135" w:themeColor="accent6" w:themeShade="BF"/>
-        </w:rPr>
-      </w:pPr>
-      <w:r>
-        <w:rPr>
-          <w:color w:val="538135" w:themeColor="accent6" w:themeShade="BF"/>
-        </w:rPr>
-        <w:t>0.926, 156.800,</w:t>
-      </w:r>
-    </w:p>
-    <w:p>
-      <w:pPr>
-        <w:rPr>
-          <w:color w:val="538135" w:themeColor="accent6" w:themeShade="BF"/>
-        </w:rPr>
-      </w:pPr>
-      <w:r>
-        <w:rPr>
-          <w:color w:val="538135" w:themeColor="accent6" w:themeShade="BF"/>
-        </w:rPr>
-        <w:t>0.931, 163.250,</w:t>
-      </w:r>
-    </w:p>
-    <w:p>
-      <w:pPr>
-        <w:rPr>
-          <w:color w:val="538135" w:themeColor="accent6" w:themeShade="BF"/>
-        </w:rPr>
-      </w:pPr>
-      <w:r>
-        <w:rPr>
-          <w:color w:val="538135" w:themeColor="accent6" w:themeShade="BF"/>
-        </w:rPr>
-        <w:t>0.935, 169.700,</w:t>
-      </w:r>
-    </w:p>
-    <w:p>
-      <w:pPr>
-        <w:rPr>
-          <w:color w:val="538135" w:themeColor="accent6" w:themeShade="BF"/>
-        </w:rPr>
-      </w:pPr>
-      <w:r>
-        <w:rPr>
-          <w:color w:val="538135" w:themeColor="accent6" w:themeShade="BF"/>
-        </w:rPr>
-        <w:t>0.940, 176.150,</w:t>
-      </w:r>
-    </w:p>
-    <w:p>
-      <w:pPr>
-        <w:rPr>
-          <w:color w:val="538135" w:themeColor="accent6" w:themeShade="BF"/>
-        </w:rPr>
-      </w:pPr>
-      <w:r>
-        <w:rPr>
-          <w:color w:val="538135" w:themeColor="accent6" w:themeShade="BF"/>
-        </w:rPr>
-        <w:t>0.945, 182.600,</w:t>
-      </w:r>
-    </w:p>
-    <w:p>
-      <w:pPr>
-        <w:rPr>
-          <w:color w:val="538135" w:themeColor="accent6" w:themeShade="BF"/>
-        </w:rPr>
-      </w:pPr>
-      <w:r>
-        <w:rPr>
-          <w:color w:val="538135" w:themeColor="accent6" w:themeShade="BF"/>
-        </w:rPr>
-        <w:t>0.949, 189.050,</w:t>
-      </w:r>
-    </w:p>
-    <w:p>
-      <w:pPr>
-        <w:rPr>
-          <w:color w:val="538135" w:themeColor="accent6" w:themeShade="BF"/>
-        </w:rPr>
-      </w:pPr>
-      <w:r>
-        <w:rPr>
-          <w:color w:val="538135" w:themeColor="accent6" w:themeShade="BF"/>
-        </w:rPr>
-        <w:t>0.954, 195.501,</w:t>
-      </w:r>
-    </w:p>
-    <w:p>
-      <w:pPr>
-        <w:rPr>
-          <w:color w:val="538135" w:themeColor="accent6" w:themeShade="BF"/>
-        </w:rPr>
-      </w:pPr>
-      <w:r>
-        <w:rPr>
-          <w:color w:val="538135" w:themeColor="accent6" w:themeShade="BF"/>
-        </w:rPr>
-        <w:t>0.958, 201.951,</w:t>
-      </w:r>
-    </w:p>
-    <w:p>
-      <w:pPr>
-        <w:rPr>
-          <w:color w:val="538135" w:themeColor="accent6" w:themeShade="BF"/>
-        </w:rPr>
-      </w:pPr>
-      <w:r>
-        <w:rPr>
-          <w:color w:val="538135" w:themeColor="accent6" w:themeShade="BF"/>
-        </w:rPr>
-        <w:t>0.963, 208.401,</w:t>
-      </w:r>
-    </w:p>
-    <w:p>
-      <w:pPr>
-        <w:rPr>
-          <w:color w:val="538135" w:themeColor="accent6" w:themeShade="BF"/>
-        </w:rPr>
-      </w:pPr>
-      <w:r>
-        <w:rPr>
-          <w:color w:val="538135" w:themeColor="accent6" w:themeShade="BF"/>
-        </w:rPr>
-        <w:t>0.967, 214.851,</w:t>
-      </w:r>
-    </w:p>
-    <w:p>
-      <w:pPr>
-        <w:rPr>
-          <w:color w:val="538135" w:themeColor="accent6" w:themeShade="BF"/>
-        </w:rPr>
-      </w:pPr>
-      <w:r>
-        <w:rPr>
-          <w:color w:val="538135" w:themeColor="accent6" w:themeShade="BF"/>
-        </w:rPr>
-        <w:t>0.972, 221.301,</w:t>
-      </w:r>
-    </w:p>
-    <w:p>
-      <w:pPr>
-        <w:rPr>
-          <w:color w:val="538135" w:themeColor="accent6" w:themeShade="BF"/>
-        </w:rPr>
-      </w:pPr>
-      <w:r>
-        <w:rPr>
-          <w:color w:val="538135" w:themeColor="accent6" w:themeShade="BF"/>
-        </w:rPr>
-        <w:t>0.977, 227.751,</w:t>
-      </w:r>
-    </w:p>
-    <w:p>
-      <w:pPr>
-        <w:rPr>
-          <w:color w:val="538135" w:themeColor="accent6" w:themeShade="BF"/>
-        </w:rPr>
-      </w:pPr>
-      <w:r>
-        <w:rPr>
-          <w:color w:val="538135" w:themeColor="accent6" w:themeShade="BF"/>
-        </w:rPr>
-        <w:t>0.981, 234.201,</w:t>
-      </w:r>
-    </w:p>
-    <w:p>
-      <w:pPr>
-        <w:rPr>
-          <w:color w:val="538135" w:themeColor="accent6" w:themeShade="BF"/>
-        </w:rPr>
-      </w:pPr>
-      <w:r>
-        <w:rPr>
-          <w:color w:val="538135" w:themeColor="accent6" w:themeShade="BF"/>
-        </w:rPr>
-        <w:t>0.986, 240.651,</w:t>
-      </w:r>
-    </w:p>
-    <w:p>
-      <w:pPr>
-        <w:rPr>
-          <w:color w:val="538135" w:themeColor="accent6" w:themeShade="BF"/>
-        </w:rPr>
-      </w:pPr>
-      <w:r>
-        <w:rPr>
-          <w:color w:val="538135" w:themeColor="accent6" w:themeShade="BF"/>
-        </w:rPr>
-        <w:t>0.991, 247.101,</w:t>
-      </w:r>
-    </w:p>
-    <w:p>
-      <w:pPr>
-        <w:rPr>
-          <w:color w:val="538135" w:themeColor="accent6" w:themeShade="BF"/>
-        </w:rPr>
-      </w:pPr>
-      <w:r>
-        <w:rPr>
-          <w:color w:val="538135" w:themeColor="accent6" w:themeShade="BF"/>
-        </w:rPr>
-        <w:t>0.995, 253.551,</w:t>
-      </w:r>
-    </w:p>
-    <w:p>
-      <w:r>
-        <w:rPr>
-          <w:color w:val="538135" w:themeColor="accent6" w:themeShade="BF"/>
-        </w:rPr>
-        <w:t>0.995, 260.001</w:t>
-      </w:r>
-      <w:r>
-        <w:t>)</w:t>
-      </w:r>
-    </w:p>
-    <w:p>
-      <w:pPr>
-        <w:sectPr>
-          <w:type w:val="continuous"/>
-          <w:pgSz w:w="11906" w:h="16838"/>
-          <w:pgMar w:top="1417" w:right="1417" w:bottom="1417" w:left="1417" w:header="708" w:footer="708" w:gutter="0"/>
-          <w:cols w:num="5" w:space="74"/>
-          <w:docGrid w:linePitch="360"/>
-        </w:sectPr>
-      </w:pPr>
-    </w:p>
-    <w:p/>
-    <w:p>
-      <w:pPr>
-        <w:sectPr>
-          <w:type w:val="continuous"/>
-          <w:pgSz w:w="11906" w:h="16838"/>
-          <w:pgMar w:top="1417" w:right="1417" w:bottom="1417" w:left="1417" w:header="708" w:footer="708" w:gutter="0"/>
-          <w:cols w:space="708"/>
-          <w:docGrid w:linePitch="360"/>
-        </w:sectPr>
-      </w:pPr>
-    </w:p>
+        <w:t>UNIF(1.5, 20.5)</w:t>
+      </w:r>
+    </w:p>
+    <w:p>
+      <w:r>
+        <w:t>Square Error:</w:t>
+      </w:r>
+      <w:r>
+        <w:tab/>
+        <w:t>0.000001</w:t>
+      </w:r>
+    </w:p>
+    <w:p/>
+    <w:p>
+      <w:r>
+        <w:t>Chi Square Test</w:t>
+      </w:r>
+      <w:bookmarkStart w:id="8" w:name="_GoBack"/>
+      <w:bookmarkEnd w:id="8"/>
+    </w:p>
+    <w:p>
+      <w:r>
+        <w:t xml:space="preserve">  Number of intervals</w:t>
+      </w:r>
+      <w:r>
+        <w:tab/>
+        <w:t>= 19</w:t>
+      </w:r>
+    </w:p>
+    <w:p>
+      <w:r>
+        <w:t xml:space="preserve">  Degrees of freedom </w:t>
+      </w:r>
+      <w:r>
+        <w:tab/>
+        <w:t>= 18</w:t>
+      </w:r>
+    </w:p>
+    <w:p>
+      <w:r>
+        <w:t xml:space="preserve">  Test Statistic     </w:t>
+      </w:r>
+      <w:r>
+        <w:tab/>
+        <w:t>= 26.2</w:t>
+      </w:r>
+    </w:p>
+    <w:p>
+      <w:r>
+        <w:t xml:space="preserve">  Corresponding p-value</w:t>
+      </w:r>
+      <w:r>
+        <w:tab/>
+        <w:t>= 0.096</w:t>
+      </w:r>
+    </w:p>
+    <w:p/>
     <w:p>
       <w:r>
         <w:tab/>
@@ -6365,7 +4870,7 @@
       </w:r>
       <w:r>
         <w:tab/>
-        <w:t>= 260</w:t>
+        <w:t>= 20</w:t>
       </w:r>
     </w:p>
     <w:p>
@@ -6374,7 +4879,7 @@
       </w:r>
       <w:r>
         <w:tab/>
-        <w:t>= 38.2</w:t>
+        <w:t>= 11</w:t>
       </w:r>
     </w:p>
     <w:p>
@@ -6383,9 +4888,10 @@
       </w:r>
       <w:r>
         <w:tab/>
-        <w:t>= 56.2</w:t>
-      </w:r>
-    </w:p>
+        <w:t>= 5.48</w:t>
+      </w:r>
+    </w:p>
+    <w:p/>
     <w:p>
       <w:r>
         <w:tab/>
@@ -6399,85 +4905,125 @@
       </w:r>
       <w:r>
         <w:tab/>
-        <w:t>= 2 to 260</w:t>
-      </w:r>
-    </w:p>
-    <w:p>
+        <w:t>= 1.5 to 20.5</w:t>
+      </w:r>
+    </w:p>
+    <w:p>
+      <w:pPr>
+        <w:rPr>
+          <w:rFonts w:asciiTheme="majorHAnsi" w:eastAsiaTheme="majorEastAsia" w:hAnsiTheme="majorHAnsi" w:cstheme="majorBidi"/>
+          <w:color w:val="2F5496" w:themeColor="accent1" w:themeShade="BF"/>
+          <w:sz w:val="26"/>
+          <w:szCs w:val="26"/>
+        </w:rPr>
+      </w:pPr>
       <w:r>
         <w:t>Number of Intervals</w:t>
       </w:r>
       <w:r>
         <w:tab/>
-        <w:t>= 40</w:t>
-      </w:r>
-    </w:p>
-    <w:p/>
-    <w:p/>
-    <w:p>
-      <w:pPr>
-        <w:sectPr>
-          <w:type w:val="continuous"/>
-          <w:pgSz w:w="11906" w:h="16838"/>
-          <w:pgMar w:top="1417" w:right="1417" w:bottom="1417" w:left="1417" w:header="708" w:footer="708" w:gutter="0"/>
-          <w:cols w:num="2" w:space="708"/>
-          <w:docGrid w:linePitch="360"/>
-        </w:sectPr>
-      </w:pPr>
-    </w:p>
-    <w:p/>
-    <w:p>
-      <w:pPr>
-        <w:rPr>
-          <w:rFonts w:ascii="Consolas" w:hAnsi="Consolas" w:cs="Consolas"/>
-          <w:color w:val="008000"/>
-          <w:sz w:val="19"/>
-          <w:szCs w:val="19"/>
-        </w:rPr>
-      </w:pPr>
-    </w:p>
-    <w:p>
-      <w:pPr>
-        <w:rPr>
-          <w:lang w:val="en-US"/>
-        </w:rPr>
-      </w:pPr>
-    </w:p>
-    <w:p>
-      <w:pPr>
-        <w:rPr>
-          <w:noProof/>
-        </w:rPr>
-      </w:pPr>
-      <w:r>
-        <w:rPr>
-          <w:noProof/>
-        </w:rPr>
-        <w:t>Histogram – Doba opravy v minútach</w:t>
-      </w:r>
-    </w:p>
-    <w:p>
-      <w:pPr>
-        <w:rPr>
-          <w:noProof/>
-          <w:lang w:val="en-US"/>
-        </w:rPr>
-      </w:pPr>
-    </w:p>
-    <w:p>
-      <w:pPr>
-        <w:rPr>
-          <w:noProof/>
-        </w:rPr>
-      </w:pPr>
-      <w:r>
-        <w:rPr>
-          <w:noProof/>
+        <w:t>= 19</w:t>
+      </w:r>
+      <w:r>
+        <w:br w:type="page"/>
+      </w:r>
+    </w:p>
+    <w:p>
+      <w:pPr>
+        <w:pStyle w:val="Nadpis2"/>
+      </w:pPr>
+      <w:bookmarkStart w:id="9" w:name="_Toc478240157"/>
+      <w:r>
+        <w:lastRenderedPageBreak/>
+        <w:t xml:space="preserve">Generátor 8 – Pomocný generátor – </w:t>
+      </w:r>
+      <w:bookmarkEnd w:id="9"/>
+      <w:r>
+        <w:t>Stredne ťažká oprava</w:t>
+      </w:r>
+    </w:p>
+    <w:p>
+      <w:r>
+        <w:t>Diskrétne empirické rozdelenie</w:t>
+      </w:r>
+    </w:p>
+    <w:p>
+      <w:pPr>
+        <w:rPr>
+          <w:color w:val="000000"/>
+        </w:rPr>
+      </w:pPr>
+      <w:r>
+        <w:t>Stredne ťažká oprava - trvanie v sekundách</w:t>
+      </w:r>
+    </w:p>
+    <w:p>
+      <w:pPr>
+        <w:rPr>
+          <w:color w:val="000000"/>
+        </w:rPr>
+      </w:pPr>
+      <w:r>
+        <w:t xml:space="preserve">T:   10 - 40      </w:t>
+      </w:r>
+      <w:r>
+        <w:tab/>
+        <w:t>41– 61</w:t>
+      </w:r>
+      <w:r>
+        <w:tab/>
+      </w:r>
+      <w:r>
+        <w:tab/>
+        <w:t>62 – 100</w:t>
+      </w:r>
+    </w:p>
+    <w:p>
+      <w:r>
+        <w:t>p:   0.1</w:t>
+      </w:r>
+      <w:r>
+        <w:tab/>
+      </w:r>
+      <w:r>
+        <w:tab/>
+        <w:t xml:space="preserve">0.6         </w:t>
+      </w:r>
+      <w:r>
+        <w:tab/>
+        <w:t>0.3</w:t>
+      </w:r>
+    </w:p>
+    <w:p>
+      <w:r>
+        <w:t>k:   0,1</w:t>
+      </w:r>
+      <w:r>
+        <w:tab/>
+      </w:r>
+      <w:r>
+        <w:tab/>
+        <w:t>0,7</w:t>
+      </w:r>
+      <w:r>
+        <w:tab/>
+      </w:r>
+      <w:r>
+        <w:tab/>
+        <w:t>1</w:t>
+      </w:r>
+    </w:p>
+    <w:p>
+      <w:r>
+        <w:rPr>
+          <w:noProof/>
+          <w:lang w:eastAsia="sk-SK"/>
         </w:rPr>
         <w:drawing>
-          <wp:inline distT="0" distB="0" distL="0" distR="0" wp14:anchorId="44AC3565" wp14:editId="1D893CEF">
-            <wp:extent cx="5760720" cy="3721100"/>
+          <wp:inline distT="0" distB="0" distL="0" distR="0" wp14:anchorId="03E6E20E" wp14:editId="4B7AE2BD">
+            <wp:extent cx="5760720" cy="2560955"/>
             <wp:effectExtent l="0" t="0" r="0" b="0"/>
-            <wp:docPr id="54" name="Obrázok 54"/>
+            <wp:docPr id="39" name="Obrázok 39"/>
             <wp:cNvGraphicFramePr>
               <a:graphicFrameLocks xmlns:a="http://schemas.openxmlformats.org/drawingml/2006/main" noChangeAspect="1"/>
             </wp:cNvGraphicFramePr>
@@ -6497,7 +5043,7 @@
                   <pic:spPr>
                     <a:xfrm>
                       <a:off x="0" y="0"/>
-                      <a:ext cx="5760720" cy="3721100"/>
+                      <a:ext cx="5760720" cy="2560955"/>
                     </a:xfrm>
                     <a:prstGeom prst="rect">
                       <a:avLst/>
@@ -6509,72 +5055,1395 @@
           </wp:inline>
         </w:drawing>
       </w:r>
-      <w:bookmarkStart w:id="10" w:name="_GoBack"/>
-      <w:bookmarkEnd w:id="10"/>
-    </w:p>
-    <w:p>
-      <w:pPr>
-        <w:rPr>
-          <w:noProof/>
-        </w:rPr>
-      </w:pPr>
-    </w:p>
-    <w:p>
-      <w:pPr>
-        <w:rPr>
-          <w:lang w:val="en-US"/>
-        </w:rPr>
-      </w:pPr>
-      <w:r>
-        <w:rPr>
-          <w:lang w:val="en-US"/>
-        </w:rPr>
-        <w:t xml:space="preserve">Histogram s </w:t>
-      </w:r>
+    </w:p>
+    <w:p>
+      <w:r>
+        <w:tab/>
+        <w:t>Distribution Summary</w:t>
+      </w:r>
+    </w:p>
+    <w:p>
       <w:proofErr w:type="spellStart"/>
       <w:r>
-        <w:rPr>
-          <w:lang w:val="en-US"/>
-        </w:rPr>
-        <w:t>kumulatívnou</w:t>
+        <w:t>Distribution</w:t>
       </w:r>
       <w:proofErr w:type="spellEnd"/>
       <w:r>
-        <w:rPr>
-          <w:lang w:val="en-US"/>
-        </w:rPr>
-        <w:t xml:space="preserve"> </w:t>
+        <w:t>:</w:t>
+      </w:r>
+      <w:r>
+        <w:tab/>
       </w:r>
       <w:proofErr w:type="spellStart"/>
       <w:r>
-        <w:rPr>
-          <w:lang w:val="en-US"/>
-        </w:rPr>
-        <w:t>funkciou</w:t>
+        <w:t>Empirical</w:t>
       </w:r>
       <w:proofErr w:type="spellEnd"/>
       <w:r>
-        <w:rPr>
-          <w:lang w:val="en-US"/>
-        </w:rPr>
-        <w:t xml:space="preserve"> </w:t>
-      </w:r>
-    </w:p>
-    <w:p>
-      <w:pPr>
-        <w:rPr>
-          <w:noProof/>
-        </w:rPr>
-      </w:pPr>
-      <w:r>
-        <w:rPr>
-          <w:noProof/>
+        <w:t xml:space="preserve">    </w:t>
+      </w:r>
+    </w:p>
+    <w:p>
+      <w:r>
+        <w:t>Expression:</w:t>
+      </w:r>
+      <w:r>
+        <w:tab/>
+        <w:t>CONT or DISC (</w:t>
+      </w:r>
+    </w:p>
+    <w:p>
+      <w:pPr>
+        <w:sectPr>
+          <w:type w:val="continuous"/>
+          <w:pgSz w:w="11906" w:h="16838"/>
+          <w:pgMar w:top="1417" w:right="1417" w:bottom="1417" w:left="1417" w:header="708" w:footer="708" w:gutter="0"/>
+          <w:cols w:space="708"/>
+          <w:docGrid w:linePitch="360"/>
+        </w:sectPr>
+      </w:pPr>
+    </w:p>
+    <w:p>
+      <w:pPr>
+        <w:rPr>
+          <w:color w:val="833C0B" w:themeColor="accent2" w:themeShade="80"/>
+        </w:rPr>
+      </w:pPr>
+      <w:r>
+        <w:rPr>
+          <w:color w:val="833C0B" w:themeColor="accent2" w:themeShade="80"/>
+        </w:rPr>
+        <w:t>0.000,  9.500,</w:t>
+      </w:r>
+    </w:p>
+    <w:p>
+      <w:pPr>
+        <w:rPr>
+          <w:color w:val="833C0B" w:themeColor="accent2" w:themeShade="80"/>
+        </w:rPr>
+      </w:pPr>
+      <w:r>
+        <w:rPr>
+          <w:color w:val="833C0B" w:themeColor="accent2" w:themeShade="80"/>
+        </w:rPr>
+        <w:t>0.003, 10.500,</w:t>
+      </w:r>
+    </w:p>
+    <w:p>
+      <w:pPr>
+        <w:rPr>
+          <w:color w:val="833C0B" w:themeColor="accent2" w:themeShade="80"/>
+        </w:rPr>
+      </w:pPr>
+      <w:r>
+        <w:rPr>
+          <w:color w:val="833C0B" w:themeColor="accent2" w:themeShade="80"/>
+        </w:rPr>
+        <w:t>0.006, 11.500,</w:t>
+      </w:r>
+    </w:p>
+    <w:p>
+      <w:pPr>
+        <w:rPr>
+          <w:color w:val="833C0B" w:themeColor="accent2" w:themeShade="80"/>
+        </w:rPr>
+      </w:pPr>
+      <w:r>
+        <w:rPr>
+          <w:color w:val="833C0B" w:themeColor="accent2" w:themeShade="80"/>
+        </w:rPr>
+        <w:t>0.010, 12.500,</w:t>
+      </w:r>
+    </w:p>
+    <w:p>
+      <w:pPr>
+        <w:rPr>
+          <w:color w:val="833C0B" w:themeColor="accent2" w:themeShade="80"/>
+        </w:rPr>
+      </w:pPr>
+      <w:r>
+        <w:rPr>
+          <w:color w:val="833C0B" w:themeColor="accent2" w:themeShade="80"/>
+        </w:rPr>
+        <w:t>0.013, 13.500,</w:t>
+      </w:r>
+    </w:p>
+    <w:p>
+      <w:pPr>
+        <w:rPr>
+          <w:color w:val="833C0B" w:themeColor="accent2" w:themeShade="80"/>
+        </w:rPr>
+      </w:pPr>
+      <w:r>
+        <w:rPr>
+          <w:color w:val="833C0B" w:themeColor="accent2" w:themeShade="80"/>
+        </w:rPr>
+        <w:t>0.016, 14.500,</w:t>
+      </w:r>
+    </w:p>
+    <w:p>
+      <w:pPr>
+        <w:rPr>
+          <w:color w:val="833C0B" w:themeColor="accent2" w:themeShade="80"/>
+        </w:rPr>
+      </w:pPr>
+      <w:r>
+        <w:rPr>
+          <w:color w:val="833C0B" w:themeColor="accent2" w:themeShade="80"/>
+        </w:rPr>
+        <w:t>0.019, 15.500,</w:t>
+      </w:r>
+    </w:p>
+    <w:p>
+      <w:pPr>
+        <w:rPr>
+          <w:color w:val="833C0B" w:themeColor="accent2" w:themeShade="80"/>
+        </w:rPr>
+      </w:pPr>
+      <w:r>
+        <w:rPr>
+          <w:color w:val="833C0B" w:themeColor="accent2" w:themeShade="80"/>
+        </w:rPr>
+        <w:t>0.023, 16.500,</w:t>
+      </w:r>
+    </w:p>
+    <w:p>
+      <w:pPr>
+        <w:rPr>
+          <w:color w:val="833C0B" w:themeColor="accent2" w:themeShade="80"/>
+        </w:rPr>
+      </w:pPr>
+      <w:r>
+        <w:rPr>
+          <w:color w:val="833C0B" w:themeColor="accent2" w:themeShade="80"/>
+        </w:rPr>
+        <w:t>0.026, 17.500,</w:t>
+      </w:r>
+    </w:p>
+    <w:p>
+      <w:pPr>
+        <w:rPr>
+          <w:color w:val="833C0B" w:themeColor="accent2" w:themeShade="80"/>
+        </w:rPr>
+      </w:pPr>
+      <w:r>
+        <w:rPr>
+          <w:color w:val="833C0B" w:themeColor="accent2" w:themeShade="80"/>
+        </w:rPr>
+        <w:t>0.029, 18.500,</w:t>
+      </w:r>
+    </w:p>
+    <w:p>
+      <w:pPr>
+        <w:rPr>
+          <w:color w:val="833C0B" w:themeColor="accent2" w:themeShade="80"/>
+        </w:rPr>
+      </w:pPr>
+      <w:r>
+        <w:rPr>
+          <w:color w:val="833C0B" w:themeColor="accent2" w:themeShade="80"/>
+        </w:rPr>
+        <w:t>0.032, 19.500,</w:t>
+      </w:r>
+    </w:p>
+    <w:p>
+      <w:pPr>
+        <w:rPr>
+          <w:color w:val="833C0B" w:themeColor="accent2" w:themeShade="80"/>
+        </w:rPr>
+      </w:pPr>
+      <w:r>
+        <w:rPr>
+          <w:color w:val="833C0B" w:themeColor="accent2" w:themeShade="80"/>
+        </w:rPr>
+        <w:t>0.036, 20.500,</w:t>
+      </w:r>
+    </w:p>
+    <w:p>
+      <w:pPr>
+        <w:rPr>
+          <w:color w:val="833C0B" w:themeColor="accent2" w:themeShade="80"/>
+        </w:rPr>
+      </w:pPr>
+      <w:r>
+        <w:rPr>
+          <w:color w:val="833C0B" w:themeColor="accent2" w:themeShade="80"/>
+        </w:rPr>
+        <w:t>0.039, 21.500,</w:t>
+      </w:r>
+    </w:p>
+    <w:p>
+      <w:pPr>
+        <w:rPr>
+          <w:color w:val="833C0B" w:themeColor="accent2" w:themeShade="80"/>
+        </w:rPr>
+      </w:pPr>
+      <w:r>
+        <w:rPr>
+          <w:color w:val="833C0B" w:themeColor="accent2" w:themeShade="80"/>
+        </w:rPr>
+        <w:t>0.042, 22.500,</w:t>
+      </w:r>
+    </w:p>
+    <w:p>
+      <w:pPr>
+        <w:rPr>
+          <w:color w:val="833C0B" w:themeColor="accent2" w:themeShade="80"/>
+        </w:rPr>
+      </w:pPr>
+      <w:r>
+        <w:rPr>
+          <w:color w:val="833C0B" w:themeColor="accent2" w:themeShade="80"/>
+        </w:rPr>
+        <w:t>0.045, 23.500,</w:t>
+      </w:r>
+    </w:p>
+    <w:p>
+      <w:pPr>
+        <w:rPr>
+          <w:color w:val="833C0B" w:themeColor="accent2" w:themeShade="80"/>
+        </w:rPr>
+      </w:pPr>
+      <w:r>
+        <w:rPr>
+          <w:color w:val="833C0B" w:themeColor="accent2" w:themeShade="80"/>
+        </w:rPr>
+        <w:t>0.049, 24.500,</w:t>
+      </w:r>
+    </w:p>
+    <w:p>
+      <w:pPr>
+        <w:rPr>
+          <w:color w:val="833C0B" w:themeColor="accent2" w:themeShade="80"/>
+        </w:rPr>
+      </w:pPr>
+      <w:r>
+        <w:rPr>
+          <w:color w:val="833C0B" w:themeColor="accent2" w:themeShade="80"/>
+        </w:rPr>
+        <w:t>0.052, 25.500,</w:t>
+      </w:r>
+    </w:p>
+    <w:p>
+      <w:pPr>
+        <w:rPr>
+          <w:color w:val="833C0B" w:themeColor="accent2" w:themeShade="80"/>
+        </w:rPr>
+      </w:pPr>
+      <w:r>
+        <w:rPr>
+          <w:color w:val="833C0B" w:themeColor="accent2" w:themeShade="80"/>
+        </w:rPr>
+        <w:t>0.055, 26.500,</w:t>
+      </w:r>
+    </w:p>
+    <w:p>
+      <w:pPr>
+        <w:rPr>
+          <w:color w:val="833C0B" w:themeColor="accent2" w:themeShade="80"/>
+        </w:rPr>
+      </w:pPr>
+      <w:r>
+        <w:rPr>
+          <w:color w:val="833C0B" w:themeColor="accent2" w:themeShade="80"/>
+        </w:rPr>
+        <w:t>0.058, 27.500,</w:t>
+      </w:r>
+    </w:p>
+    <w:p>
+      <w:pPr>
+        <w:rPr>
+          <w:color w:val="833C0B" w:themeColor="accent2" w:themeShade="80"/>
+        </w:rPr>
+      </w:pPr>
+      <w:r>
+        <w:rPr>
+          <w:color w:val="833C0B" w:themeColor="accent2" w:themeShade="80"/>
+        </w:rPr>
+        <w:t>0.061, 28.500,</w:t>
+      </w:r>
+    </w:p>
+    <w:p>
+      <w:pPr>
+        <w:rPr>
+          <w:color w:val="833C0B" w:themeColor="accent2" w:themeShade="80"/>
+        </w:rPr>
+      </w:pPr>
+      <w:r>
+        <w:rPr>
+          <w:color w:val="833C0B" w:themeColor="accent2" w:themeShade="80"/>
+        </w:rPr>
+        <w:t>0.065, 29.500,</w:t>
+      </w:r>
+    </w:p>
+    <w:p>
+      <w:pPr>
+        <w:rPr>
+          <w:color w:val="833C0B" w:themeColor="accent2" w:themeShade="80"/>
+        </w:rPr>
+      </w:pPr>
+      <w:r>
+        <w:rPr>
+          <w:color w:val="833C0B" w:themeColor="accent2" w:themeShade="80"/>
+        </w:rPr>
+        <w:t>0.068, 30.500,</w:t>
+      </w:r>
+    </w:p>
+    <w:p>
+      <w:pPr>
+        <w:rPr>
+          <w:color w:val="833C0B" w:themeColor="accent2" w:themeShade="80"/>
+        </w:rPr>
+      </w:pPr>
+      <w:r>
+        <w:rPr>
+          <w:color w:val="833C0B" w:themeColor="accent2" w:themeShade="80"/>
+        </w:rPr>
+        <w:t>0.071, 31.500,</w:t>
+      </w:r>
+    </w:p>
+    <w:p>
+      <w:pPr>
+        <w:rPr>
+          <w:color w:val="833C0B" w:themeColor="accent2" w:themeShade="80"/>
+        </w:rPr>
+      </w:pPr>
+      <w:r>
+        <w:rPr>
+          <w:color w:val="833C0B" w:themeColor="accent2" w:themeShade="80"/>
+        </w:rPr>
+        <w:t>0.074, 32.500,</w:t>
+      </w:r>
+    </w:p>
+    <w:p>
+      <w:pPr>
+        <w:rPr>
+          <w:color w:val="833C0B" w:themeColor="accent2" w:themeShade="80"/>
+        </w:rPr>
+      </w:pPr>
+      <w:r>
+        <w:rPr>
+          <w:color w:val="833C0B" w:themeColor="accent2" w:themeShade="80"/>
+        </w:rPr>
+        <w:t>0.078, 33.500,</w:t>
+      </w:r>
+    </w:p>
+    <w:p>
+      <w:pPr>
+        <w:rPr>
+          <w:color w:val="833C0B" w:themeColor="accent2" w:themeShade="80"/>
+        </w:rPr>
+      </w:pPr>
+      <w:r>
+        <w:rPr>
+          <w:color w:val="833C0B" w:themeColor="accent2" w:themeShade="80"/>
+        </w:rPr>
+        <w:t>0.081, 34.500,</w:t>
+      </w:r>
+    </w:p>
+    <w:p>
+      <w:pPr>
+        <w:rPr>
+          <w:color w:val="833C0B" w:themeColor="accent2" w:themeShade="80"/>
+        </w:rPr>
+      </w:pPr>
+      <w:r>
+        <w:rPr>
+          <w:color w:val="833C0B" w:themeColor="accent2" w:themeShade="80"/>
+        </w:rPr>
+        <w:t>0.084, 35.500,</w:t>
+      </w:r>
+    </w:p>
+    <w:p>
+      <w:pPr>
+        <w:rPr>
+          <w:color w:val="833C0B" w:themeColor="accent2" w:themeShade="80"/>
+        </w:rPr>
+      </w:pPr>
+      <w:r>
+        <w:rPr>
+          <w:color w:val="833C0B" w:themeColor="accent2" w:themeShade="80"/>
+        </w:rPr>
+        <w:t>0.087, 36.500,</w:t>
+      </w:r>
+    </w:p>
+    <w:p>
+      <w:pPr>
+        <w:rPr>
+          <w:color w:val="833C0B" w:themeColor="accent2" w:themeShade="80"/>
+        </w:rPr>
+      </w:pPr>
+      <w:r>
+        <w:rPr>
+          <w:color w:val="833C0B" w:themeColor="accent2" w:themeShade="80"/>
+        </w:rPr>
+        <w:t>0.090, 37.500,</w:t>
+      </w:r>
+    </w:p>
+    <w:p>
+      <w:pPr>
+        <w:rPr>
+          <w:color w:val="833C0B" w:themeColor="accent2" w:themeShade="80"/>
+        </w:rPr>
+      </w:pPr>
+      <w:r>
+        <w:rPr>
+          <w:color w:val="833C0B" w:themeColor="accent2" w:themeShade="80"/>
+        </w:rPr>
+        <w:t>0.094, 38.500,</w:t>
+      </w:r>
+    </w:p>
+    <w:p>
+      <w:pPr>
+        <w:rPr>
+          <w:color w:val="833C0B" w:themeColor="accent2" w:themeShade="80"/>
+        </w:rPr>
+      </w:pPr>
+      <w:r>
+        <w:rPr>
+          <w:color w:val="833C0B" w:themeColor="accent2" w:themeShade="80"/>
+        </w:rPr>
+        <w:t>0.097, 39.500,</w:t>
+      </w:r>
+    </w:p>
+    <w:p>
+      <w:pPr>
+        <w:rPr>
+          <w:b/>
+        </w:rPr>
+      </w:pPr>
+      <w:r>
+        <w:rPr>
+          <w:b/>
+          <w:color w:val="833C0B" w:themeColor="accent2" w:themeShade="80"/>
+        </w:rPr>
+        <w:t>0.100, 40.500,</w:t>
+      </w:r>
+    </w:p>
+    <w:p>
+      <w:pPr>
+        <w:rPr>
+          <w:color w:val="385623" w:themeColor="accent6" w:themeShade="80"/>
+        </w:rPr>
+      </w:pPr>
+      <w:r>
+        <w:rPr>
+          <w:color w:val="385623" w:themeColor="accent6" w:themeShade="80"/>
+        </w:rPr>
+        <w:t>0.128, 41.500,</w:t>
+      </w:r>
+    </w:p>
+    <w:p>
+      <w:pPr>
+        <w:rPr>
+          <w:color w:val="385623" w:themeColor="accent6" w:themeShade="80"/>
+        </w:rPr>
+      </w:pPr>
+      <w:r>
+        <w:rPr>
+          <w:color w:val="385623" w:themeColor="accent6" w:themeShade="80"/>
+        </w:rPr>
+        <w:t>0.157, 42.500,</w:t>
+      </w:r>
+    </w:p>
+    <w:p>
+      <w:pPr>
+        <w:rPr>
+          <w:color w:val="385623" w:themeColor="accent6" w:themeShade="80"/>
+        </w:rPr>
+      </w:pPr>
+      <w:r>
+        <w:rPr>
+          <w:color w:val="385623" w:themeColor="accent6" w:themeShade="80"/>
+        </w:rPr>
+        <w:t>0.185, 43.500,</w:t>
+      </w:r>
+    </w:p>
+    <w:p>
+      <w:pPr>
+        <w:rPr>
+          <w:color w:val="385623" w:themeColor="accent6" w:themeShade="80"/>
+        </w:rPr>
+      </w:pPr>
+      <w:r>
+        <w:rPr>
+          <w:color w:val="385623" w:themeColor="accent6" w:themeShade="80"/>
+        </w:rPr>
+        <w:t>0.214, 44.500,</w:t>
+      </w:r>
+    </w:p>
+    <w:p>
+      <w:pPr>
+        <w:rPr>
+          <w:color w:val="385623" w:themeColor="accent6" w:themeShade="80"/>
+        </w:rPr>
+      </w:pPr>
+      <w:r>
+        <w:rPr>
+          <w:color w:val="385623" w:themeColor="accent6" w:themeShade="80"/>
+        </w:rPr>
+        <w:t>0.243, 45.500,</w:t>
+      </w:r>
+    </w:p>
+    <w:p>
+      <w:pPr>
+        <w:rPr>
+          <w:color w:val="385623" w:themeColor="accent6" w:themeShade="80"/>
+        </w:rPr>
+      </w:pPr>
+      <w:r>
+        <w:rPr>
+          <w:color w:val="385623" w:themeColor="accent6" w:themeShade="80"/>
+        </w:rPr>
+        <w:t>0.271, 46.500,</w:t>
+      </w:r>
+    </w:p>
+    <w:p>
+      <w:pPr>
+        <w:rPr>
+          <w:color w:val="385623" w:themeColor="accent6" w:themeShade="80"/>
+        </w:rPr>
+      </w:pPr>
+      <w:r>
+        <w:rPr>
+          <w:color w:val="385623" w:themeColor="accent6" w:themeShade="80"/>
+        </w:rPr>
+        <w:t>0.299, 47.500,</w:t>
+      </w:r>
+    </w:p>
+    <w:p>
+      <w:pPr>
+        <w:rPr>
+          <w:color w:val="385623" w:themeColor="accent6" w:themeShade="80"/>
+        </w:rPr>
+      </w:pPr>
+      <w:r>
+        <w:rPr>
+          <w:color w:val="385623" w:themeColor="accent6" w:themeShade="80"/>
+        </w:rPr>
+        <w:t>0.328, 48.500,</w:t>
+      </w:r>
+    </w:p>
+    <w:p>
+      <w:pPr>
+        <w:rPr>
+          <w:color w:val="385623" w:themeColor="accent6" w:themeShade="80"/>
+        </w:rPr>
+      </w:pPr>
+      <w:r>
+        <w:rPr>
+          <w:color w:val="385623" w:themeColor="accent6" w:themeShade="80"/>
+        </w:rPr>
+        <w:t>0.356, 49.500,</w:t>
+      </w:r>
+    </w:p>
+    <w:p>
+      <w:pPr>
+        <w:rPr>
+          <w:color w:val="385623" w:themeColor="accent6" w:themeShade="80"/>
+        </w:rPr>
+      </w:pPr>
+      <w:r>
+        <w:rPr>
+          <w:color w:val="385623" w:themeColor="accent6" w:themeShade="80"/>
+        </w:rPr>
+        <w:t>0.385, 50.500,</w:t>
+      </w:r>
+    </w:p>
+    <w:p>
+      <w:pPr>
+        <w:rPr>
+          <w:color w:val="385623" w:themeColor="accent6" w:themeShade="80"/>
+        </w:rPr>
+      </w:pPr>
+      <w:r>
+        <w:rPr>
+          <w:color w:val="385623" w:themeColor="accent6" w:themeShade="80"/>
+        </w:rPr>
+        <w:t>0.413, 51.500,</w:t>
+      </w:r>
+    </w:p>
+    <w:p>
+      <w:pPr>
+        <w:rPr>
+          <w:color w:val="385623" w:themeColor="accent6" w:themeShade="80"/>
+        </w:rPr>
+      </w:pPr>
+      <w:r>
+        <w:rPr>
+          <w:color w:val="385623" w:themeColor="accent6" w:themeShade="80"/>
+        </w:rPr>
+        <w:t>0.442, 52.500,</w:t>
+      </w:r>
+    </w:p>
+    <w:p>
+      <w:pPr>
+        <w:rPr>
+          <w:color w:val="385623" w:themeColor="accent6" w:themeShade="80"/>
+        </w:rPr>
+      </w:pPr>
+      <w:r>
+        <w:rPr>
+          <w:color w:val="385623" w:themeColor="accent6" w:themeShade="80"/>
+        </w:rPr>
+        <w:t>0.470, 53.500,</w:t>
+      </w:r>
+    </w:p>
+    <w:p>
+      <w:pPr>
+        <w:rPr>
+          <w:color w:val="385623" w:themeColor="accent6" w:themeShade="80"/>
+        </w:rPr>
+      </w:pPr>
+      <w:r>
+        <w:rPr>
+          <w:color w:val="385623" w:themeColor="accent6" w:themeShade="80"/>
+        </w:rPr>
+        <w:t>0.499, 54.500,</w:t>
+      </w:r>
+    </w:p>
+    <w:p>
+      <w:pPr>
+        <w:rPr>
+          <w:color w:val="385623" w:themeColor="accent6" w:themeShade="80"/>
+        </w:rPr>
+      </w:pPr>
+      <w:r>
+        <w:rPr>
+          <w:color w:val="385623" w:themeColor="accent6" w:themeShade="80"/>
+        </w:rPr>
+        <w:t>0.528, 55.500,</w:t>
+      </w:r>
+    </w:p>
+    <w:p>
+      <w:pPr>
+        <w:rPr>
+          <w:color w:val="385623" w:themeColor="accent6" w:themeShade="80"/>
+        </w:rPr>
+      </w:pPr>
+      <w:r>
+        <w:rPr>
+          <w:color w:val="385623" w:themeColor="accent6" w:themeShade="80"/>
+        </w:rPr>
+        <w:t>0.557, 56.500,</w:t>
+      </w:r>
+    </w:p>
+    <w:p>
+      <w:pPr>
+        <w:rPr>
+          <w:color w:val="385623" w:themeColor="accent6" w:themeShade="80"/>
+        </w:rPr>
+      </w:pPr>
+      <w:r>
+        <w:rPr>
+          <w:color w:val="385623" w:themeColor="accent6" w:themeShade="80"/>
+        </w:rPr>
+        <w:t>0.585, 57.500,</w:t>
+      </w:r>
+    </w:p>
+    <w:p>
+      <w:pPr>
+        <w:rPr>
+          <w:color w:val="385623" w:themeColor="accent6" w:themeShade="80"/>
+        </w:rPr>
+      </w:pPr>
+      <w:r>
+        <w:rPr>
+          <w:color w:val="385623" w:themeColor="accent6" w:themeShade="80"/>
+        </w:rPr>
+        <w:t>0.614, 58.500,</w:t>
+      </w:r>
+    </w:p>
+    <w:p>
+      <w:pPr>
+        <w:rPr>
+          <w:color w:val="385623" w:themeColor="accent6" w:themeShade="80"/>
+        </w:rPr>
+      </w:pPr>
+      <w:r>
+        <w:rPr>
+          <w:color w:val="385623" w:themeColor="accent6" w:themeShade="80"/>
+        </w:rPr>
+        <w:t>0.643, 59.500,</w:t>
+      </w:r>
+    </w:p>
+    <w:p>
+      <w:pPr>
+        <w:rPr>
+          <w:color w:val="385623" w:themeColor="accent6" w:themeShade="80"/>
+        </w:rPr>
+      </w:pPr>
+      <w:r>
+        <w:rPr>
+          <w:color w:val="385623" w:themeColor="accent6" w:themeShade="80"/>
+        </w:rPr>
+        <w:t>0.671, 60.500,</w:t>
+      </w:r>
+    </w:p>
+    <w:p>
+      <w:pPr>
+        <w:rPr>
+          <w:b/>
+        </w:rPr>
+      </w:pPr>
+      <w:r>
+        <w:rPr>
+          <w:b/>
+          <w:color w:val="385623" w:themeColor="accent6" w:themeShade="80"/>
+        </w:rPr>
+        <w:t>0.700, 61.500,</w:t>
+      </w:r>
+    </w:p>
+    <w:p>
+      <w:pPr>
+        <w:rPr>
+          <w:color w:val="2E74B5" w:themeColor="accent5" w:themeShade="BF"/>
+        </w:rPr>
+      </w:pPr>
+      <w:r>
+        <w:rPr>
+          <w:color w:val="2E74B5" w:themeColor="accent5" w:themeShade="BF"/>
+        </w:rPr>
+        <w:t>0.708, 62.500,</w:t>
+      </w:r>
+    </w:p>
+    <w:p>
+      <w:pPr>
+        <w:rPr>
+          <w:color w:val="2E74B5" w:themeColor="accent5" w:themeShade="BF"/>
+        </w:rPr>
+      </w:pPr>
+      <w:r>
+        <w:rPr>
+          <w:color w:val="2E74B5" w:themeColor="accent5" w:themeShade="BF"/>
+        </w:rPr>
+        <w:t>0.715, 63.500,</w:t>
+      </w:r>
+    </w:p>
+    <w:p>
+      <w:pPr>
+        <w:rPr>
+          <w:color w:val="2E74B5" w:themeColor="accent5" w:themeShade="BF"/>
+        </w:rPr>
+      </w:pPr>
+      <w:r>
+        <w:rPr>
+          <w:color w:val="2E74B5" w:themeColor="accent5" w:themeShade="BF"/>
+        </w:rPr>
+        <w:t>0.723, 64.500,</w:t>
+      </w:r>
+    </w:p>
+    <w:p>
+      <w:pPr>
+        <w:rPr>
+          <w:color w:val="2E74B5" w:themeColor="accent5" w:themeShade="BF"/>
+        </w:rPr>
+      </w:pPr>
+      <w:r>
+        <w:rPr>
+          <w:color w:val="2E74B5" w:themeColor="accent5" w:themeShade="BF"/>
+        </w:rPr>
+        <w:t>0.731, 65.500,</w:t>
+      </w:r>
+    </w:p>
+    <w:p>
+      <w:pPr>
+        <w:rPr>
+          <w:color w:val="2E74B5" w:themeColor="accent5" w:themeShade="BF"/>
+        </w:rPr>
+      </w:pPr>
+      <w:r>
+        <w:rPr>
+          <w:color w:val="2E74B5" w:themeColor="accent5" w:themeShade="BF"/>
+        </w:rPr>
+        <w:t>0.738, 66.500,</w:t>
+      </w:r>
+    </w:p>
+    <w:p>
+      <w:pPr>
+        <w:rPr>
+          <w:color w:val="2E74B5" w:themeColor="accent5" w:themeShade="BF"/>
+        </w:rPr>
+      </w:pPr>
+      <w:r>
+        <w:rPr>
+          <w:color w:val="2E74B5" w:themeColor="accent5" w:themeShade="BF"/>
+        </w:rPr>
+        <w:t>0.746, 67.500,</w:t>
+      </w:r>
+    </w:p>
+    <w:p>
+      <w:pPr>
+        <w:rPr>
+          <w:color w:val="2E74B5" w:themeColor="accent5" w:themeShade="BF"/>
+        </w:rPr>
+      </w:pPr>
+      <w:r>
+        <w:rPr>
+          <w:color w:val="2E74B5" w:themeColor="accent5" w:themeShade="BF"/>
+        </w:rPr>
+        <w:t>0.754, 68.500,</w:t>
+      </w:r>
+    </w:p>
+    <w:p>
+      <w:pPr>
+        <w:rPr>
+          <w:color w:val="2E74B5" w:themeColor="accent5" w:themeShade="BF"/>
+        </w:rPr>
+      </w:pPr>
+      <w:r>
+        <w:rPr>
+          <w:color w:val="2E74B5" w:themeColor="accent5" w:themeShade="BF"/>
+        </w:rPr>
+        <w:t>0.762, 69.500,</w:t>
+      </w:r>
+    </w:p>
+    <w:p>
+      <w:pPr>
+        <w:rPr>
+          <w:color w:val="2E74B5" w:themeColor="accent5" w:themeShade="BF"/>
+        </w:rPr>
+      </w:pPr>
+      <w:r>
+        <w:rPr>
+          <w:color w:val="2E74B5" w:themeColor="accent5" w:themeShade="BF"/>
+        </w:rPr>
+        <w:t>0.769, 70.500,</w:t>
+      </w:r>
+    </w:p>
+    <w:p>
+      <w:pPr>
+        <w:rPr>
+          <w:color w:val="2E74B5" w:themeColor="accent5" w:themeShade="BF"/>
+        </w:rPr>
+      </w:pPr>
+      <w:r>
+        <w:rPr>
+          <w:color w:val="2E74B5" w:themeColor="accent5" w:themeShade="BF"/>
+        </w:rPr>
+        <w:t>0.777, 71.500,</w:t>
+      </w:r>
+    </w:p>
+    <w:p>
+      <w:pPr>
+        <w:rPr>
+          <w:color w:val="2E74B5" w:themeColor="accent5" w:themeShade="BF"/>
+        </w:rPr>
+      </w:pPr>
+      <w:r>
+        <w:rPr>
+          <w:color w:val="2E74B5" w:themeColor="accent5" w:themeShade="BF"/>
+        </w:rPr>
+        <w:t>0.785, 72.500,</w:t>
+      </w:r>
+    </w:p>
+    <w:p>
+      <w:pPr>
+        <w:rPr>
+          <w:color w:val="2E74B5" w:themeColor="accent5" w:themeShade="BF"/>
+        </w:rPr>
+      </w:pPr>
+      <w:r>
+        <w:rPr>
+          <w:color w:val="2E74B5" w:themeColor="accent5" w:themeShade="BF"/>
+        </w:rPr>
+        <w:t>0.793, 73.500,</w:t>
+      </w:r>
+    </w:p>
+    <w:p>
+      <w:pPr>
+        <w:rPr>
+          <w:color w:val="2E74B5" w:themeColor="accent5" w:themeShade="BF"/>
+        </w:rPr>
+      </w:pPr>
+      <w:r>
+        <w:rPr>
+          <w:color w:val="2E74B5" w:themeColor="accent5" w:themeShade="BF"/>
+        </w:rPr>
+        <w:t>0.800, 74.500,</w:t>
+      </w:r>
+    </w:p>
+    <w:p>
+      <w:pPr>
+        <w:rPr>
+          <w:color w:val="2E74B5" w:themeColor="accent5" w:themeShade="BF"/>
+        </w:rPr>
+      </w:pPr>
+      <w:r>
+        <w:rPr>
+          <w:color w:val="2E74B5" w:themeColor="accent5" w:themeShade="BF"/>
+        </w:rPr>
+        <w:t>0.808, 75.500,</w:t>
+      </w:r>
+    </w:p>
+    <w:p>
+      <w:pPr>
+        <w:rPr>
+          <w:color w:val="2E74B5" w:themeColor="accent5" w:themeShade="BF"/>
+        </w:rPr>
+      </w:pPr>
+      <w:r>
+        <w:rPr>
+          <w:color w:val="2E74B5" w:themeColor="accent5" w:themeShade="BF"/>
+        </w:rPr>
+        <w:t>0.816, 76.500,</w:t>
+      </w:r>
+    </w:p>
+    <w:p>
+      <w:pPr>
+        <w:rPr>
+          <w:color w:val="2E74B5" w:themeColor="accent5" w:themeShade="BF"/>
+        </w:rPr>
+      </w:pPr>
+      <w:r>
+        <w:rPr>
+          <w:color w:val="2E74B5" w:themeColor="accent5" w:themeShade="BF"/>
+        </w:rPr>
+        <w:t>0.824, 77.500,</w:t>
+      </w:r>
+    </w:p>
+    <w:p>
+      <w:pPr>
+        <w:rPr>
+          <w:color w:val="2E74B5" w:themeColor="accent5" w:themeShade="BF"/>
+        </w:rPr>
+      </w:pPr>
+      <w:r>
+        <w:rPr>
+          <w:color w:val="2E74B5" w:themeColor="accent5" w:themeShade="BF"/>
+        </w:rPr>
+        <w:t>0.831, 78.500,</w:t>
+      </w:r>
+    </w:p>
+    <w:p>
+      <w:pPr>
+        <w:rPr>
+          <w:color w:val="2E74B5" w:themeColor="accent5" w:themeShade="BF"/>
+        </w:rPr>
+      </w:pPr>
+      <w:r>
+        <w:rPr>
+          <w:color w:val="2E74B5" w:themeColor="accent5" w:themeShade="BF"/>
+        </w:rPr>
+        <w:t>0.839, 79.500,</w:t>
+      </w:r>
+    </w:p>
+    <w:p>
+      <w:pPr>
+        <w:rPr>
+          <w:color w:val="2E74B5" w:themeColor="accent5" w:themeShade="BF"/>
+        </w:rPr>
+      </w:pPr>
+      <w:r>
+        <w:rPr>
+          <w:color w:val="2E74B5" w:themeColor="accent5" w:themeShade="BF"/>
+        </w:rPr>
+        <w:t>0.846, 80.500,</w:t>
+      </w:r>
+    </w:p>
+    <w:p>
+      <w:pPr>
+        <w:rPr>
+          <w:color w:val="2E74B5" w:themeColor="accent5" w:themeShade="BF"/>
+        </w:rPr>
+      </w:pPr>
+      <w:r>
+        <w:rPr>
+          <w:color w:val="2E74B5" w:themeColor="accent5" w:themeShade="BF"/>
+        </w:rPr>
+        <w:t>0.854, 81.500,</w:t>
+      </w:r>
+    </w:p>
+    <w:p>
+      <w:pPr>
+        <w:rPr>
+          <w:color w:val="2E74B5" w:themeColor="accent5" w:themeShade="BF"/>
+        </w:rPr>
+      </w:pPr>
+      <w:r>
+        <w:rPr>
+          <w:color w:val="2E74B5" w:themeColor="accent5" w:themeShade="BF"/>
+        </w:rPr>
+        <w:t>0.862, 82.500,</w:t>
+      </w:r>
+    </w:p>
+    <w:p>
+      <w:pPr>
+        <w:rPr>
+          <w:color w:val="2E74B5" w:themeColor="accent5" w:themeShade="BF"/>
+        </w:rPr>
+      </w:pPr>
+      <w:r>
+        <w:rPr>
+          <w:color w:val="2E74B5" w:themeColor="accent5" w:themeShade="BF"/>
+        </w:rPr>
+        <w:t>0.869, 83.500,</w:t>
+      </w:r>
+    </w:p>
+    <w:p>
+      <w:pPr>
+        <w:rPr>
+          <w:color w:val="2E74B5" w:themeColor="accent5" w:themeShade="BF"/>
+        </w:rPr>
+      </w:pPr>
+      <w:r>
+        <w:rPr>
+          <w:color w:val="2E74B5" w:themeColor="accent5" w:themeShade="BF"/>
+        </w:rPr>
+        <w:t>0.877, 84.500,</w:t>
+      </w:r>
+    </w:p>
+    <w:p>
+      <w:pPr>
+        <w:rPr>
+          <w:color w:val="2E74B5" w:themeColor="accent5" w:themeShade="BF"/>
+        </w:rPr>
+      </w:pPr>
+      <w:r>
+        <w:rPr>
+          <w:color w:val="2E74B5" w:themeColor="accent5" w:themeShade="BF"/>
+        </w:rPr>
+        <w:t>0.885, 85.500,</w:t>
+      </w:r>
+    </w:p>
+    <w:p>
+      <w:pPr>
+        <w:rPr>
+          <w:color w:val="2E74B5" w:themeColor="accent5" w:themeShade="BF"/>
+        </w:rPr>
+      </w:pPr>
+      <w:r>
+        <w:rPr>
+          <w:color w:val="2E74B5" w:themeColor="accent5" w:themeShade="BF"/>
+        </w:rPr>
+        <w:t>0.892, 86.500,</w:t>
+      </w:r>
+    </w:p>
+    <w:p>
+      <w:pPr>
+        <w:rPr>
+          <w:color w:val="2E74B5" w:themeColor="accent5" w:themeShade="BF"/>
+        </w:rPr>
+      </w:pPr>
+      <w:r>
+        <w:rPr>
+          <w:color w:val="2E74B5" w:themeColor="accent5" w:themeShade="BF"/>
+        </w:rPr>
+        <w:t>0.900, 87.500,</w:t>
+      </w:r>
+    </w:p>
+    <w:p>
+      <w:pPr>
+        <w:rPr>
+          <w:color w:val="2E74B5" w:themeColor="accent5" w:themeShade="BF"/>
+        </w:rPr>
+      </w:pPr>
+      <w:r>
+        <w:rPr>
+          <w:color w:val="2E74B5" w:themeColor="accent5" w:themeShade="BF"/>
+        </w:rPr>
+        <w:t>0.908, 88.500,</w:t>
+      </w:r>
+    </w:p>
+    <w:p>
+      <w:pPr>
+        <w:rPr>
+          <w:color w:val="2E74B5" w:themeColor="accent5" w:themeShade="BF"/>
+        </w:rPr>
+      </w:pPr>
+      <w:r>
+        <w:rPr>
+          <w:color w:val="2E74B5" w:themeColor="accent5" w:themeShade="BF"/>
+        </w:rPr>
+        <w:t>0.916, 89.500,</w:t>
+      </w:r>
+    </w:p>
+    <w:p>
+      <w:pPr>
+        <w:rPr>
+          <w:color w:val="2E74B5" w:themeColor="accent5" w:themeShade="BF"/>
+        </w:rPr>
+      </w:pPr>
+      <w:r>
+        <w:rPr>
+          <w:color w:val="2E74B5" w:themeColor="accent5" w:themeShade="BF"/>
+        </w:rPr>
+        <w:t>0.923, 90.500,</w:t>
+      </w:r>
+    </w:p>
+    <w:p>
+      <w:pPr>
+        <w:rPr>
+          <w:color w:val="2E74B5" w:themeColor="accent5" w:themeShade="BF"/>
+        </w:rPr>
+      </w:pPr>
+      <w:r>
+        <w:rPr>
+          <w:color w:val="2E74B5" w:themeColor="accent5" w:themeShade="BF"/>
+        </w:rPr>
+        <w:t>0.931, 91.500,</w:t>
+      </w:r>
+    </w:p>
+    <w:p>
+      <w:pPr>
+        <w:rPr>
+          <w:color w:val="2E74B5" w:themeColor="accent5" w:themeShade="BF"/>
+        </w:rPr>
+      </w:pPr>
+      <w:r>
+        <w:rPr>
+          <w:color w:val="2E74B5" w:themeColor="accent5" w:themeShade="BF"/>
+        </w:rPr>
+        <w:t>0.939, 92.500,</w:t>
+      </w:r>
+    </w:p>
+    <w:p>
+      <w:pPr>
+        <w:rPr>
+          <w:color w:val="2E74B5" w:themeColor="accent5" w:themeShade="BF"/>
+        </w:rPr>
+      </w:pPr>
+      <w:r>
+        <w:rPr>
+          <w:color w:val="2E74B5" w:themeColor="accent5" w:themeShade="BF"/>
+        </w:rPr>
+        <w:t>0.946, 93.500,</w:t>
+      </w:r>
+    </w:p>
+    <w:p>
+      <w:pPr>
+        <w:rPr>
+          <w:color w:val="2E74B5" w:themeColor="accent5" w:themeShade="BF"/>
+        </w:rPr>
+      </w:pPr>
+      <w:r>
+        <w:rPr>
+          <w:color w:val="2E74B5" w:themeColor="accent5" w:themeShade="BF"/>
+        </w:rPr>
+        <w:t>0.954, 94.500,</w:t>
+      </w:r>
+    </w:p>
+    <w:p>
+      <w:pPr>
+        <w:rPr>
+          <w:color w:val="2E74B5" w:themeColor="accent5" w:themeShade="BF"/>
+        </w:rPr>
+      </w:pPr>
+      <w:r>
+        <w:rPr>
+          <w:color w:val="2E74B5" w:themeColor="accent5" w:themeShade="BF"/>
+        </w:rPr>
+        <w:t>0.962, 95.500,</w:t>
+      </w:r>
+    </w:p>
+    <w:p>
+      <w:pPr>
+        <w:rPr>
+          <w:color w:val="2E74B5" w:themeColor="accent5" w:themeShade="BF"/>
+        </w:rPr>
+      </w:pPr>
+      <w:r>
+        <w:rPr>
+          <w:color w:val="2E74B5" w:themeColor="accent5" w:themeShade="BF"/>
+        </w:rPr>
+        <w:t>0.969, 96.500,</w:t>
+      </w:r>
+    </w:p>
+    <w:p>
+      <w:pPr>
+        <w:rPr>
+          <w:color w:val="2E74B5" w:themeColor="accent5" w:themeShade="BF"/>
+        </w:rPr>
+      </w:pPr>
+      <w:r>
+        <w:rPr>
+          <w:color w:val="2E74B5" w:themeColor="accent5" w:themeShade="BF"/>
+        </w:rPr>
+        <w:t>0.977, 97.500,</w:t>
+      </w:r>
+    </w:p>
+    <w:p>
+      <w:pPr>
+        <w:rPr>
+          <w:color w:val="2E74B5" w:themeColor="accent5" w:themeShade="BF"/>
+        </w:rPr>
+      </w:pPr>
+      <w:r>
+        <w:rPr>
+          <w:color w:val="2E74B5" w:themeColor="accent5" w:themeShade="BF"/>
+        </w:rPr>
+        <w:t>0.985, 98.500,</w:t>
+      </w:r>
+    </w:p>
+    <w:p>
+      <w:pPr>
+        <w:rPr>
+          <w:color w:val="2E74B5" w:themeColor="accent5" w:themeShade="BF"/>
+        </w:rPr>
+      </w:pPr>
+      <w:r>
+        <w:rPr>
+          <w:color w:val="2E74B5" w:themeColor="accent5" w:themeShade="BF"/>
+        </w:rPr>
+        <w:t>0.992, 99.500,</w:t>
+      </w:r>
+    </w:p>
+    <w:p>
+      <w:r>
+        <w:rPr>
+          <w:color w:val="2E74B5" w:themeColor="accent5" w:themeShade="BF"/>
+        </w:rPr>
+        <w:t>0.992, 100.500</w:t>
+      </w:r>
+    </w:p>
+    <w:p>
+      <w:r>
+        <w:t>)</w:t>
+      </w:r>
+    </w:p>
+    <w:p>
+      <w:pPr>
+        <w:sectPr>
+          <w:type w:val="continuous"/>
+          <w:pgSz w:w="11906" w:h="16838"/>
+          <w:pgMar w:top="1417" w:right="1417" w:bottom="1417" w:left="1417" w:header="708" w:footer="708" w:gutter="0"/>
+          <w:cols w:num="6" w:space="170"/>
+          <w:docGrid w:linePitch="360"/>
+        </w:sectPr>
+      </w:pPr>
+    </w:p>
+    <w:p>
+      <w:r>
+        <w:tab/>
+      </w:r>
+    </w:p>
+    <w:p>
+      <w:pPr>
+        <w:sectPr>
+          <w:type w:val="continuous"/>
+          <w:pgSz w:w="11906" w:h="16838"/>
+          <w:pgMar w:top="1417" w:right="1417" w:bottom="1417" w:left="1417" w:header="708" w:footer="708" w:gutter="0"/>
+          <w:cols w:space="708"/>
+          <w:docGrid w:linePitch="360"/>
+        </w:sectPr>
+      </w:pPr>
+    </w:p>
+    <w:p>
+      <w:r>
+        <w:t xml:space="preserve"> Data Summary</w:t>
+      </w:r>
+    </w:p>
+    <w:p/>
+    <w:p>
+      <w:r>
+        <w:t>Number of Data Points</w:t>
+      </w:r>
+      <w:r>
+        <w:tab/>
+        <w:t>= 1000000</w:t>
+      </w:r>
+    </w:p>
+    <w:p>
+      <w:r>
+        <w:t xml:space="preserve">Min Data Value       </w:t>
+      </w:r>
+      <w:r>
+        <w:tab/>
+        <w:t>= 10</w:t>
+      </w:r>
+    </w:p>
+    <w:p>
+      <w:r>
+        <w:t xml:space="preserve">Max Data Value       </w:t>
+      </w:r>
+      <w:r>
+        <w:tab/>
+        <w:t>= 100</w:t>
+      </w:r>
+    </w:p>
+    <w:p>
+      <w:r>
+        <w:t xml:space="preserve">Sample Mean          </w:t>
+      </w:r>
+      <w:r>
+        <w:tab/>
+        <w:t>= 57.4</w:t>
+      </w:r>
+    </w:p>
+    <w:p>
+      <w:r>
+        <w:t xml:space="preserve">Sample Std Dev       </w:t>
+      </w:r>
+      <w:r>
+        <w:tab/>
+        <w:t>= 19.1</w:t>
+      </w:r>
+      <w:r>
+        <w:br/>
+      </w:r>
+    </w:p>
+    <w:p>
+      <w:r>
+        <w:tab/>
+        <w:t>Histogram Summary</w:t>
+      </w:r>
+    </w:p>
+    <w:p/>
+    <w:p>
+      <w:r>
+        <w:t xml:space="preserve">Histogram Range    </w:t>
+      </w:r>
+      <w:r>
+        <w:tab/>
+        <w:t>= 9.5 to 101</w:t>
+      </w:r>
+    </w:p>
+    <w:p>
+      <w:r>
+        <w:t>Number of Intervals</w:t>
+      </w:r>
+      <w:r>
+        <w:tab/>
+        <w:t>= 91</w:t>
+      </w:r>
+    </w:p>
+    <w:p/>
+    <w:p/>
+    <w:p>
+      <w:pPr>
+        <w:sectPr>
+          <w:type w:val="continuous"/>
+          <w:pgSz w:w="11906" w:h="16838"/>
+          <w:pgMar w:top="1417" w:right="1417" w:bottom="1417" w:left="1417" w:header="708" w:footer="708" w:gutter="0"/>
+          <w:cols w:num="2" w:space="708"/>
+          <w:docGrid w:linePitch="360"/>
+        </w:sectPr>
+      </w:pPr>
+    </w:p>
+    <w:p>
+      <w:pPr>
+        <w:rPr>
+          <w:rFonts w:asciiTheme="majorHAnsi" w:eastAsiaTheme="majorEastAsia" w:hAnsiTheme="majorHAnsi" w:cstheme="majorBidi"/>
+          <w:color w:val="2F5496" w:themeColor="accent1" w:themeShade="BF"/>
+          <w:sz w:val="26"/>
+          <w:szCs w:val="26"/>
+        </w:rPr>
+      </w:pPr>
+    </w:p>
+    <w:p>
+      <w:pPr>
+        <w:spacing w:after="160"/>
+      </w:pPr>
+      <w:r>
+        <w:rPr>
+          <w:noProof/>
+          <w:lang w:eastAsia="sk-SK"/>
         </w:rPr>
         <w:drawing>
-          <wp:inline distT="0" distB="0" distL="0" distR="0" wp14:anchorId="1EE792BF" wp14:editId="34F57DC2">
-            <wp:extent cx="5760720" cy="3357245"/>
-            <wp:effectExtent l="0" t="0" r="0" b="0"/>
-            <wp:docPr id="55" name="Obrázok 55"/>
+          <wp:inline distT="0" distB="0" distL="0" distR="0" wp14:anchorId="44595A94" wp14:editId="32F4CB83">
+            <wp:extent cx="5760720" cy="2605405"/>
+            <wp:effectExtent l="0" t="0" r="0" b="4445"/>
+            <wp:docPr id="51" name="Obrázok 51"/>
             <wp:cNvGraphicFramePr>
               <a:graphicFrameLocks xmlns:a="http://schemas.openxmlformats.org/drawingml/2006/main" noChangeAspect="1"/>
             </wp:cNvGraphicFramePr>
@@ -6594,7 +6463,7 @@
                   <pic:spPr>
                     <a:xfrm>
                       <a:off x="0" y="0"/>
-                      <a:ext cx="5760720" cy="3357245"/>
+                      <a:ext cx="5760720" cy="2605405"/>
                     </a:xfrm>
                     <a:prstGeom prst="rect">
                       <a:avLst/>
@@ -6607,25 +6476,462 @@
         </w:drawing>
       </w:r>
     </w:p>
-    <w:p>
-      <w:pPr>
-        <w:rPr>
-          <w:noProof/>
-        </w:rPr>
-      </w:pPr>
-    </w:p>
-    <w:p>
-      <w:pPr>
-        <w:rPr>
-          <w:noProof/>
-        </w:rPr>
-      </w:pPr>
-      <w:r>
-        <w:rPr>
-          <w:noProof/>
-        </w:rPr>
+    <w:p/>
+    <w:p>
+      <w:r>
+        <w:tab/>
+        <w:t>Distribution Summary</w:t>
+      </w:r>
+    </w:p>
+    <w:p/>
+    <w:p>
+      <w:proofErr w:type="spellStart"/>
+      <w:r>
+        <w:t>Distribution</w:t>
+      </w:r>
+      <w:proofErr w:type="spellEnd"/>
+      <w:r>
+        <w:t>:</w:t>
+      </w:r>
+      <w:r>
+        <w:tab/>
+      </w:r>
+      <w:proofErr w:type="spellStart"/>
+      <w:r>
+        <w:t>Normal</w:t>
+      </w:r>
+      <w:proofErr w:type="spellEnd"/>
+      <w:r>
+        <w:t xml:space="preserve">       </w:t>
+      </w:r>
+    </w:p>
+    <w:p>
+      <w:r>
+        <w:t>Expression:</w:t>
+      </w:r>
+      <w:r>
+        <w:tab/>
+        <w:t>NORM(57.4, 19.1)</w:t>
+      </w:r>
+    </w:p>
+    <w:p>
+      <w:r>
+        <w:t>Square Error:</w:t>
+      </w:r>
+      <w:r>
+        <w:tab/>
+        <w:t>0.004467</w:t>
+      </w:r>
+    </w:p>
+    <w:p/>
+    <w:p>
+      <w:r>
+        <w:t>Chi Square Test</w:t>
+      </w:r>
+    </w:p>
+    <w:p>
+      <w:r>
+        <w:t xml:space="preserve">  Number of intervals</w:t>
+      </w:r>
+      <w:r>
+        <w:tab/>
+        <w:t>= 91</w:t>
+      </w:r>
+    </w:p>
+    <w:p>
+      <w:r>
+        <w:t xml:space="preserve">  Degrees of freedom </w:t>
+      </w:r>
+      <w:r>
+        <w:tab/>
+        <w:t>= 88</w:t>
+      </w:r>
+    </w:p>
+    <w:p>
+      <w:r>
+        <w:t xml:space="preserve">  Test Statistic     </w:t>
+      </w:r>
+      <w:r>
+        <w:tab/>
+        <w:t>= 3.81e+005</w:t>
+      </w:r>
+    </w:p>
+    <w:p>
+      <w:r>
+        <w:t xml:space="preserve">  Corresponding p-value</w:t>
+      </w:r>
+      <w:r>
+        <w:tab/>
+        <w:t>&lt; 0.005</w:t>
+      </w:r>
+    </w:p>
+    <w:p/>
+    <w:p>
+      <w:r>
+        <w:tab/>
+        <w:t>Data Summary</w:t>
+      </w:r>
+    </w:p>
+    <w:p/>
+    <w:p>
+      <w:r>
+        <w:t>Number of Data Points</w:t>
+      </w:r>
+      <w:r>
+        <w:tab/>
+        <w:t>= 1000000</w:t>
+      </w:r>
+    </w:p>
+    <w:p>
+      <w:r>
+        <w:t xml:space="preserve">Min Data Value       </w:t>
+      </w:r>
+      <w:r>
+        <w:tab/>
+        <w:t>= 10</w:t>
+      </w:r>
+    </w:p>
+    <w:p>
+      <w:r>
+        <w:t xml:space="preserve">Max Data Value       </w:t>
+      </w:r>
+      <w:r>
+        <w:tab/>
+        <w:t>= 100</w:t>
+      </w:r>
+    </w:p>
+    <w:p>
+      <w:r>
+        <w:t xml:space="preserve">Sample Mean          </w:t>
+      </w:r>
+      <w:r>
+        <w:tab/>
+        <w:t>= 57.4</w:t>
+      </w:r>
+    </w:p>
+    <w:p>
+      <w:r>
+        <w:t xml:space="preserve">Sample Std Dev       </w:t>
+      </w:r>
+      <w:r>
+        <w:tab/>
+        <w:t>= 19.1</w:t>
+      </w:r>
+    </w:p>
+    <w:p/>
+    <w:p>
+      <w:r>
+        <w:tab/>
+        <w:t>Histogram Summary</w:t>
+      </w:r>
+    </w:p>
+    <w:p/>
+    <w:p>
+      <w:r>
+        <w:t xml:space="preserve">Histogram Range    </w:t>
+      </w:r>
+      <w:r>
+        <w:tab/>
+        <w:t>= 9.5 to 101</w:t>
+      </w:r>
+    </w:p>
+    <w:p>
+      <w:pPr>
+        <w:rPr>
+          <w:rFonts w:asciiTheme="majorHAnsi" w:eastAsiaTheme="majorEastAsia" w:hAnsiTheme="majorHAnsi" w:cstheme="majorBidi"/>
+          <w:color w:val="2F5496" w:themeColor="accent1" w:themeShade="BF"/>
+          <w:sz w:val="26"/>
+          <w:szCs w:val="26"/>
+        </w:rPr>
+      </w:pPr>
+      <w:r>
+        <w:t>Number of Intervals</w:t>
+      </w:r>
+      <w:r>
+        <w:tab/>
+        <w:t xml:space="preserve">= 91 </w:t>
+      </w:r>
+      <w:r>
         <w:br w:type="page"/>
       </w:r>
+    </w:p>
+    <w:p>
+      <w:pPr>
+        <w:pStyle w:val="Nadpis2"/>
+      </w:pPr>
+      <w:bookmarkStart w:id="10" w:name="_Toc478240158"/>
+      <w:r>
+        <w:lastRenderedPageBreak/>
+        <w:t>Generátor 9 – diskrétne rozdelenie</w:t>
+      </w:r>
+      <w:bookmarkEnd w:id="10"/>
+      <w:r>
+        <w:t xml:space="preserve"> – Ťažká oprava</w:t>
+      </w:r>
+    </w:p>
+    <w:p>
+      <w:pPr>
+        <w:autoSpaceDE w:val="0"/>
+        <w:autoSpaceDN w:val="0"/>
+        <w:adjustRightInd w:val="0"/>
+        <w:spacing w:line="240" w:lineRule="auto"/>
+        <w:rPr>
+          <w:rFonts w:ascii="Consolas" w:hAnsi="Consolas" w:cs="Consolas"/>
+          <w:color w:val="000000"/>
+          <w:sz w:val="19"/>
+          <w:szCs w:val="19"/>
+        </w:rPr>
+      </w:pPr>
+      <w:r>
+        <w:rPr>
+          <w:rFonts w:ascii="Consolas" w:hAnsi="Consolas" w:cs="Consolas"/>
+          <w:color w:val="008000"/>
+          <w:sz w:val="19"/>
+          <w:szCs w:val="19"/>
+        </w:rPr>
+        <w:t>Zložitá oprava</w:t>
+      </w:r>
+    </w:p>
+    <w:p>
+      <w:pPr>
+        <w:rPr>
+          <w:rFonts w:ascii="Consolas" w:hAnsi="Consolas" w:cs="Consolas"/>
+          <w:color w:val="008000"/>
+          <w:sz w:val="19"/>
+          <w:szCs w:val="19"/>
+        </w:rPr>
+      </w:pPr>
+      <w:r>
+        <w:rPr>
+          <w:rFonts w:ascii="Consolas" w:hAnsi="Consolas" w:cs="Consolas"/>
+          <w:color w:val="008000"/>
+          <w:sz w:val="19"/>
+          <w:szCs w:val="19"/>
+        </w:rPr>
+        <w:t>diskrétne rovnomerne Tmin = 120, Tmax = 260</w:t>
+      </w:r>
+    </w:p>
+    <w:p>
+      <w:pPr>
+        <w:rPr>
+          <w:rFonts w:ascii="Consolas" w:hAnsi="Consolas" w:cs="Consolas"/>
+          <w:color w:val="008000"/>
+          <w:sz w:val="19"/>
+          <w:szCs w:val="19"/>
+        </w:rPr>
+      </w:pPr>
+      <w:r>
+        <w:rPr>
+          <w:noProof/>
+          <w:lang w:eastAsia="sk-SK"/>
+        </w:rPr>
+        <w:drawing>
+          <wp:inline distT="0" distB="0" distL="0" distR="0" wp14:anchorId="74304212" wp14:editId="7A639270">
+            <wp:extent cx="5760720" cy="2626360"/>
+            <wp:effectExtent l="0" t="0" r="0" b="2540"/>
+            <wp:docPr id="42" name="Obrázok 42"/>
+            <wp:cNvGraphicFramePr>
+              <a:graphicFrameLocks xmlns:a="http://schemas.openxmlformats.org/drawingml/2006/main" noChangeAspect="1"/>
+            </wp:cNvGraphicFramePr>
+            <a:graphic xmlns:a="http://schemas.openxmlformats.org/drawingml/2006/main">
+              <a:graphicData uri="http://schemas.openxmlformats.org/drawingml/2006/picture">
+                <pic:pic xmlns:pic="http://schemas.openxmlformats.org/drawingml/2006/picture">
+                  <pic:nvPicPr>
+                    <pic:cNvPr id="1" name=""/>
+                    <pic:cNvPicPr/>
+                  </pic:nvPicPr>
+                  <pic:blipFill>
+                    <a:blip r:embed="rId19"/>
+                    <a:stretch>
+                      <a:fillRect/>
+                    </a:stretch>
+                  </pic:blipFill>
+                  <pic:spPr>
+                    <a:xfrm>
+                      <a:off x="0" y="0"/>
+                      <a:ext cx="5760720" cy="2626360"/>
+                    </a:xfrm>
+                    <a:prstGeom prst="rect">
+                      <a:avLst/>
+                    </a:prstGeom>
+                  </pic:spPr>
+                </pic:pic>
+              </a:graphicData>
+            </a:graphic>
+          </wp:inline>
+        </w:drawing>
+      </w:r>
+    </w:p>
+    <w:p>
+      <w:r>
+        <w:tab/>
+      </w:r>
+      <w:r>
+        <w:tab/>
+        <w:t>Distribution Summary</w:t>
+      </w:r>
+    </w:p>
+    <w:p>
+      <w:r>
+        <w:tab/>
+        <w:t>Distribution Summary</w:t>
+      </w:r>
+    </w:p>
+    <w:p/>
+    <w:p>
+      <w:r>
+        <w:t>Distribution:</w:t>
+      </w:r>
+      <w:r>
+        <w:tab/>
+        <w:t xml:space="preserve">Uniform      </w:t>
+      </w:r>
+    </w:p>
+    <w:p>
+      <w:r>
+        <w:t>Expression:</w:t>
+      </w:r>
+      <w:r>
+        <w:tab/>
+        <w:t>UNIF(120, 260)</w:t>
+      </w:r>
+    </w:p>
+    <w:p>
+      <w:r>
+        <w:t>Square Error:</w:t>
+      </w:r>
+      <w:r>
+        <w:tab/>
+        <w:t>0.000504</w:t>
+      </w:r>
+    </w:p>
+    <w:p/>
+    <w:p>
+      <w:r>
+        <w:t>Chi Square Test</w:t>
+      </w:r>
+    </w:p>
+    <w:p>
+      <w:r>
+        <w:t xml:space="preserve">  Number of intervals</w:t>
+      </w:r>
+      <w:r>
+        <w:tab/>
+        <w:t>= 40</w:t>
+      </w:r>
+    </w:p>
+    <w:p>
+      <w:r>
+        <w:t xml:space="preserve">  Degrees of freedom </w:t>
+      </w:r>
+      <w:r>
+        <w:tab/>
+        <w:t>= 39</w:t>
+      </w:r>
+    </w:p>
+    <w:p>
+      <w:r>
+        <w:t xml:space="preserve">  Test Statistic     </w:t>
+      </w:r>
+      <w:r>
+        <w:tab/>
+        <w:t>= 2.02e+004</w:t>
+      </w:r>
+    </w:p>
+    <w:p>
+      <w:r>
+        <w:t xml:space="preserve">  Corresponding p-value</w:t>
+      </w:r>
+      <w:r>
+        <w:tab/>
+        <w:t>&lt; 0.005</w:t>
+      </w:r>
+    </w:p>
+    <w:p/>
+    <w:p>
+      <w:r>
+        <w:tab/>
+        <w:t>Data Summary</w:t>
+      </w:r>
+    </w:p>
+    <w:p/>
+    <w:p>
+      <w:r>
+        <w:t>Number of Data Points</w:t>
+      </w:r>
+      <w:r>
+        <w:tab/>
+        <w:t>= 1000000</w:t>
+      </w:r>
+    </w:p>
+    <w:p>
+      <w:r>
+        <w:t xml:space="preserve">Min Data Value       </w:t>
+      </w:r>
+      <w:r>
+        <w:tab/>
+        <w:t>= 120</w:t>
+      </w:r>
+    </w:p>
+    <w:p>
+      <w:r>
+        <w:t xml:space="preserve">Max Data Value       </w:t>
+      </w:r>
+      <w:r>
+        <w:tab/>
+        <w:t>= 260</w:t>
+      </w:r>
+    </w:p>
+    <w:p>
+      <w:r>
+        <w:t xml:space="preserve">Sample Mean          </w:t>
+      </w:r>
+      <w:r>
+        <w:tab/>
+        <w:t>= 190</w:t>
+      </w:r>
+    </w:p>
+    <w:p>
+      <w:r>
+        <w:t xml:space="preserve">Sample Std Dev       </w:t>
+      </w:r>
+      <w:r>
+        <w:tab/>
+        <w:t>= 40.7</w:t>
+      </w:r>
+    </w:p>
+    <w:p/>
+    <w:p>
+      <w:r>
+        <w:tab/>
+        <w:t>Histogram Summary</w:t>
+      </w:r>
+    </w:p>
+    <w:p/>
+    <w:p>
+      <w:r>
+        <w:t xml:space="preserve">Histogram Range    </w:t>
+      </w:r>
+      <w:r>
+        <w:tab/>
+        <w:t>= 120 to 260</w:t>
+      </w:r>
+    </w:p>
+    <w:p>
+      <w:r>
+        <w:t>Number of Intervals</w:t>
+      </w:r>
+      <w:r>
+        <w:tab/>
+        <w:t>= 40</w:t>
+      </w:r>
+    </w:p>
+    <w:p>
+      <w:pPr>
+        <w:rPr>
+          <w:noProof/>
+        </w:rPr>
+      </w:pPr>
     </w:p>
     <w:sectPr>
       <w:type w:val="continuous"/>
@@ -7539,7 +7845,7 @@
 </file>
 
 <file path=customXml/itemProps1.xml><?xml version="1.0" encoding="utf-8"?>
-<ds:datastoreItem xmlns:ds="http://schemas.openxmlformats.org/officeDocument/2006/customXml" ds:itemID="{8C31FF0A-7015-4B54-822A-752AACD38851}">
+<ds:datastoreItem xmlns:ds="http://schemas.openxmlformats.org/officeDocument/2006/customXml" ds:itemID="{42280198-83A7-43D3-8F5E-B13071A43C9B}">
   <ds:schemaRefs>
     <ds:schemaRef ds:uri="http://schemas.openxmlformats.org/officeDocument/2006/bibliography"/>
   </ds:schemaRefs>

--- a/Test Generátorov.docx
+++ b/Test Generátorov.docx
@@ -849,7 +849,6 @@
       <w:r>
         <w:rPr>
           <w:noProof/>
-          <w:lang w:eastAsia="sk-SK"/>
         </w:rPr>
         <w:drawing>
           <wp:inline distT="0" distB="0" distL="0" distR="0" wp14:anchorId="085C2595" wp14:editId="1DEAF445">
@@ -1267,7 +1266,6 @@
       <w:r>
         <w:rPr>
           <w:noProof/>
-          <w:lang w:eastAsia="sk-SK"/>
         </w:rPr>
         <w:drawing>
           <wp:inline distT="0" distB="0" distL="0" distR="0" wp14:anchorId="5A5D227A" wp14:editId="0565F3B4">
@@ -1480,7 +1478,6 @@
       <w:r>
         <w:rPr>
           <w:noProof/>
-          <w:lang w:eastAsia="sk-SK"/>
         </w:rPr>
         <w:drawing>
           <wp:inline distT="0" distB="0" distL="0" distR="0" wp14:anchorId="19A2E234" wp14:editId="670F086C">
@@ -2027,7 +2024,6 @@
       <w:r>
         <w:rPr>
           <w:noProof/>
-          <w:lang w:eastAsia="sk-SK"/>
         </w:rPr>
         <w:drawing>
           <wp:inline distT="0" distB="0" distL="0" distR="0" wp14:anchorId="6EA5EBCF" wp14:editId="50516272">
@@ -2295,7 +2291,6 @@
       <w:r>
         <w:rPr>
           <w:noProof/>
-          <w:lang w:eastAsia="sk-SK"/>
         </w:rPr>
         <w:drawing>
           <wp:inline distT="0" distB="0" distL="0" distR="0" wp14:anchorId="2BB21399" wp14:editId="3C51C88F">
@@ -2597,7 +2592,6 @@
       <w:r>
         <w:rPr>
           <w:noProof/>
-          <w:lang w:eastAsia="sk-SK"/>
         </w:rPr>
         <w:drawing>
           <wp:inline distT="0" distB="0" distL="0" distR="0" wp14:anchorId="2394616A" wp14:editId="0E69DB4E">
@@ -2876,7 +2870,6 @@
       <w:r>
         <w:rPr>
           <w:noProof/>
-          <w:lang w:eastAsia="sk-SK"/>
         </w:rPr>
         <w:drawing>
           <wp:inline distT="0" distB="0" distL="0" distR="0" wp14:anchorId="09BE91A9" wp14:editId="45F94A97">
@@ -3474,7 +3467,6 @@
       <w:r>
         <w:rPr>
           <w:noProof/>
-          <w:lang w:eastAsia="sk-SK"/>
         </w:rPr>
         <w:drawing>
           <wp:inline distT="0" distB="0" distL="0" distR="0" wp14:anchorId="04104F0F" wp14:editId="33CC4281">
@@ -4099,7 +4091,6 @@
       <w:r>
         <w:rPr>
           <w:noProof/>
-          <w:lang w:eastAsia="sk-SK"/>
         </w:rPr>
         <w:drawing>
           <wp:inline distT="0" distB="0" distL="0" distR="0" wp14:anchorId="0F3A8972" wp14:editId="53BC864E">
@@ -4549,10 +4540,10 @@
           <w:noProof/>
         </w:rPr>
       </w:pPr>
-      <w:r>
-        <w:rPr>
-          <w:noProof/>
-          <w:lang w:eastAsia="sk-SK"/>
+      <w:bookmarkStart w:id="7" w:name="_GoBack"/>
+      <w:r>
+        <w:rPr>
+          <w:noProof/>
         </w:rPr>
         <w:drawing>
           <wp:inline distT="0" distB="0" distL="0" distR="0" wp14:anchorId="44AC3565" wp14:editId="1D893CEF">
@@ -4590,6 +4581,7 @@
           </wp:inline>
         </w:drawing>
       </w:r>
+      <w:bookmarkEnd w:id="7"/>
     </w:p>
     <w:p>
       <w:pPr>
@@ -4612,7 +4604,6 @@
       <w:r>
         <w:rPr>
           <w:noProof/>
-          <w:lang w:eastAsia="sk-SK"/>
         </w:rPr>
         <w:drawing>
           <wp:inline distT="0" distB="0" distL="0" distR="0" wp14:anchorId="1EE792BF" wp14:editId="34F57DC2">
@@ -4683,12 +4674,12 @@
       <w:pPr>
         <w:pStyle w:val="Nadpis2"/>
       </w:pPr>
-      <w:bookmarkStart w:id="7" w:name="_Toc478240156"/>
+      <w:bookmarkStart w:id="8" w:name="_Toc478240156"/>
       <w:r>
         <w:lastRenderedPageBreak/>
         <w:t>Generátor 7 - UNIF(1.5, 20.5) – Pomocný generátor – Jednoduchá  oprava</w:t>
       </w:r>
-      <w:bookmarkEnd w:id="7"/>
+      <w:bookmarkEnd w:id="8"/>
     </w:p>
     <w:p/>
     <w:p>
@@ -4715,7 +4706,6 @@
       <w:r>
         <w:rPr>
           <w:noProof/>
-          <w:lang w:eastAsia="sk-SK"/>
         </w:rPr>
         <w:drawing>
           <wp:inline distT="0" distB="0" distL="0" distR="0" wp14:anchorId="736D238A" wp14:editId="3CF96CC1">
@@ -4799,8 +4789,6 @@
       <w:r>
         <w:t>Chi Square Test</w:t>
       </w:r>
-      <w:bookmarkStart w:id="8" w:name="_GoBack"/>
-      <w:bookmarkEnd w:id="8"/>
     </w:p>
     <w:p>
       <w:r>
@@ -5017,7 +5005,6 @@
       <w:r>
         <w:rPr>
           <w:noProof/>
-          <w:lang w:eastAsia="sk-SK"/>
         </w:rPr>
         <w:drawing>
           <wp:inline distT="0" distB="0" distL="0" distR="0" wp14:anchorId="03E6E20E" wp14:editId="4B7AE2BD">
@@ -6437,7 +6424,6 @@
       <w:r>
         <w:rPr>
           <w:noProof/>
-          <w:lang w:eastAsia="sk-SK"/>
         </w:rPr>
         <w:drawing>
           <wp:inline distT="0" distB="0" distL="0" distR="0" wp14:anchorId="44595A94" wp14:editId="32F4CB83">
@@ -6723,7 +6709,6 @@
       <w:r>
         <w:rPr>
           <w:noProof/>
-          <w:lang w:eastAsia="sk-SK"/>
         </w:rPr>
         <w:drawing>
           <wp:inline distT="0" distB="0" distL="0" distR="0" wp14:anchorId="74304212" wp14:editId="7A639270">
@@ -7845,7 +7830,7 @@
 </file>
 
 <file path=customXml/itemProps1.xml><?xml version="1.0" encoding="utf-8"?>
-<ds:datastoreItem xmlns:ds="http://schemas.openxmlformats.org/officeDocument/2006/customXml" ds:itemID="{42280198-83A7-43D3-8F5E-B13071A43C9B}">
+<ds:datastoreItem xmlns:ds="http://schemas.openxmlformats.org/officeDocument/2006/customXml" ds:itemID="{7776EE03-2303-4FD3-8897-FC7CE403A6A0}">
   <ds:schemaRefs>
     <ds:schemaRef ds:uri="http://schemas.openxmlformats.org/officeDocument/2006/bibliography"/>
   </ds:schemaRefs>
